--- a/asd.docx
+++ b/asd.docx
@@ -1,6 +1,6 @@
 
 <file path=word/document.xml><?xml version="1.0" encoding="utf-8"?>
-<w:document xmlns:wpc="http://schemas.microsoft.com/office/word/2010/wordprocessingCanvas" xmlns:cx="http://schemas.microsoft.com/office/drawing/2014/chartex" xmlns:mc="http://schemas.openxmlformats.org/markup-compatibility/2006" xmlns:o="urn:schemas-microsoft-com:office:office" xmlns:r="http://schemas.openxmlformats.org/officeDocument/2006/relationships" xmlns:m="http://schemas.openxmlformats.org/officeDocument/2006/math" xmlns:v="urn:schemas-microsoft-com:vml" xmlns:wp14="http://schemas.microsoft.com/office/word/2010/wordprocessingDrawing" xmlns:wp="http://schemas.openxmlformats.org/drawingml/2006/wordprocessingDrawing" xmlns:w10="urn:schemas-microsoft-com:office:word" xmlns:w="http://schemas.openxmlformats.org/wordprocessingml/2006/main" xmlns:w14="http://schemas.microsoft.com/office/word/2010/wordml" xmlns:w15="http://schemas.microsoft.com/office/word/2012/wordml" xmlns:w16se="http://schemas.microsoft.com/office/word/2015/wordml/symex" xmlns:wpg="http://schemas.microsoft.com/office/word/2010/wordprocessingGroup" xmlns:wpi="http://schemas.microsoft.com/office/word/2010/wordprocessingInk" xmlns:wne="http://schemas.microsoft.com/office/word/2006/wordml" xmlns:wps="http://schemas.microsoft.com/office/word/2010/wordprocessingShape" mc:Ignorable="w14 w15 w16se wp14">
+<w:document xmlns:wpc="http://schemas.microsoft.com/office/word/2010/wordprocessingCanvas" xmlns:mc="http://schemas.openxmlformats.org/markup-compatibility/2006" xmlns:o="urn:schemas-microsoft-com:office:office" xmlns:r="http://schemas.openxmlformats.org/officeDocument/2006/relationships" xmlns:m="http://schemas.openxmlformats.org/officeDocument/2006/math" xmlns:v="urn:schemas-microsoft-com:vml" xmlns:wp14="http://schemas.microsoft.com/office/word/2010/wordprocessingDrawing" xmlns:wp="http://schemas.openxmlformats.org/drawingml/2006/wordprocessingDrawing" xmlns:w="http://schemas.openxmlformats.org/wordprocessingml/2006/main" xmlns:w14="http://schemas.microsoft.com/office/word/2010/wordml" xmlns:w10="urn:schemas-microsoft-com:office:word" xmlns:w15="http://schemas.microsoft.com/office/word/2012/wordml" xmlns:wpg="http://schemas.microsoft.com/office/word/2010/wordprocessingGroup" xmlns:wpi="http://schemas.microsoft.com/office/word/2010/wordprocessingInk" xmlns:wne="http://schemas.microsoft.com/office/word/2006/wordml" xmlns:wps="http://schemas.microsoft.com/office/word/2010/wordprocessingShape" xmlns:wpsCustomData="http://www.wps.cn/officeDocument/2013/wpsCustomData" mc:Ignorable="w14 w15 wp14">
   <w:body>
     <w:p>
       <w:pPr>
@@ -55,6 +55,361 @@
           <w:szCs w:val="24"/>
         </w:rPr>
       </w:pPr>
+      <w:bookmarkStart w:id="0" w:name="_GoBack"/>
+      <w:bookmarkEnd w:id="0"/>
+    </w:p>
+    <w:p>
+      <w:pPr>
+        <w:pStyle w:val="5"/>
+        <w:numPr>
+          <w:ilvl w:val="0"/>
+          <w:numId w:val="1"/>
+        </w:numPr>
+        <w:ind w:firstLineChars="0"/>
+        <w:rPr>
+          <w:b/>
+          <w:sz w:val="24"/>
+          <w:szCs w:val="24"/>
+        </w:rPr>
+      </w:pPr>
+      <w:r>
+        <w:rPr>
+          <w:rFonts w:hint="eastAsia"/>
+          <w:b/>
+          <w:sz w:val="24"/>
+          <w:szCs w:val="24"/>
+        </w:rPr>
+        <w:t>智能用电</w:t>
+      </w:r>
+      <w:r>
+        <w:rPr>
+          <w:b/>
+          <w:sz w:val="24"/>
+          <w:szCs w:val="24"/>
+        </w:rPr>
+        <w:t>涵盖：智能家居</w:t>
+      </w:r>
+      <w:r>
+        <w:rPr>
+          <w:rFonts w:hint="eastAsia"/>
+          <w:b/>
+          <w:sz w:val="24"/>
+          <w:szCs w:val="24"/>
+        </w:rPr>
+        <w:t>（家庭</w:t>
+      </w:r>
+      <w:r>
+        <w:rPr>
+          <w:b/>
+          <w:sz w:val="24"/>
+          <w:szCs w:val="24"/>
+        </w:rPr>
+        <w:t>中的设备都涵盖，</w:t>
+      </w:r>
+      <w:r>
+        <w:rPr>
+          <w:rFonts w:hint="eastAsia"/>
+          <w:b/>
+          <w:sz w:val="24"/>
+          <w:szCs w:val="24"/>
+        </w:rPr>
+        <w:t>家用</w:t>
+      </w:r>
+      <w:r>
+        <w:rPr>
+          <w:b/>
+          <w:sz w:val="24"/>
+          <w:szCs w:val="24"/>
+        </w:rPr>
+        <w:t>设备和用电有关的标准阐述即可，</w:t>
+      </w:r>
+      <w:r>
+        <w:rPr>
+          <w:rFonts w:hint="eastAsia"/>
+          <w:b/>
+          <w:sz w:val="24"/>
+          <w:szCs w:val="24"/>
+        </w:rPr>
+        <w:t>不需要</w:t>
+      </w:r>
+      <w:r>
+        <w:rPr>
+          <w:b/>
+          <w:sz w:val="24"/>
+          <w:szCs w:val="24"/>
+        </w:rPr>
+        <w:t>列举电视怎么</w:t>
+      </w:r>
+      <w:r>
+        <w:rPr>
+          <w:rFonts w:hint="eastAsia"/>
+          <w:b/>
+          <w:sz w:val="24"/>
+          <w:szCs w:val="24"/>
+        </w:rPr>
+        <w:t>制造的</w:t>
+      </w:r>
+      <w:r>
+        <w:rPr>
+          <w:b/>
+          <w:sz w:val="24"/>
+          <w:szCs w:val="24"/>
+        </w:rPr>
+        <w:t>此类标准。</w:t>
+      </w:r>
+      <w:r>
+        <w:rPr>
+          <w:rFonts w:hint="eastAsia"/>
+          <w:b/>
+          <w:sz w:val="24"/>
+          <w:szCs w:val="24"/>
+        </w:rPr>
+        <w:t>设备包括</w:t>
+      </w:r>
+      <w:r>
+        <w:rPr>
+          <w:b/>
+          <w:sz w:val="24"/>
+          <w:szCs w:val="24"/>
+        </w:rPr>
+        <w:t>但不限于</w:t>
+      </w:r>
+      <w:r>
+        <w:rPr>
+          <w:rFonts w:hint="eastAsia"/>
+          <w:b/>
+          <w:sz w:val="24"/>
+          <w:szCs w:val="24"/>
+        </w:rPr>
+        <w:t>电锅炉</w:t>
+      </w:r>
+      <w:r>
+        <w:rPr>
+          <w:b/>
+          <w:sz w:val="24"/>
+          <w:szCs w:val="24"/>
+        </w:rPr>
+        <w:t>、智能网关、智能音响</w:t>
+      </w:r>
+      <w:r>
+        <w:rPr>
+          <w:rFonts w:hint="eastAsia"/>
+          <w:b/>
+          <w:sz w:val="24"/>
+          <w:szCs w:val="24"/>
+        </w:rPr>
+        <w:t>等</w:t>
+      </w:r>
+      <w:r>
+        <w:rPr>
+          <w:b/>
+          <w:sz w:val="24"/>
+          <w:szCs w:val="24"/>
+        </w:rPr>
+        <w:t>设备</w:t>
+      </w:r>
+      <w:r>
+        <w:rPr>
+          <w:rFonts w:hint="eastAsia"/>
+          <w:b/>
+          <w:sz w:val="24"/>
+          <w:szCs w:val="24"/>
+        </w:rPr>
+        <w:t>）</w:t>
+      </w:r>
+      <w:r>
+        <w:rPr>
+          <w:b/>
+          <w:sz w:val="24"/>
+          <w:szCs w:val="24"/>
+        </w:rPr>
+        <w:t>、电动汽车、户用光伏、居民用电等等领域</w:t>
+      </w:r>
+      <w:r>
+        <w:rPr>
+          <w:rFonts w:hint="eastAsia"/>
+          <w:b/>
+          <w:sz w:val="24"/>
+          <w:szCs w:val="24"/>
+        </w:rPr>
+        <w:t>，</w:t>
+      </w:r>
+      <w:r>
+        <w:rPr>
+          <w:b/>
+          <w:sz w:val="24"/>
+          <w:szCs w:val="24"/>
+        </w:rPr>
+        <w:t>补充到</w:t>
+      </w:r>
+      <w:r>
+        <w:rPr>
+          <w:rFonts w:hint="eastAsia"/>
+          <w:b/>
+          <w:sz w:val="24"/>
+          <w:szCs w:val="24"/>
+        </w:rPr>
+        <w:t>下面</w:t>
+      </w:r>
+      <w:r>
+        <w:rPr>
+          <w:b/>
+          <w:sz w:val="24"/>
+          <w:szCs w:val="24"/>
+        </w:rPr>
+        <w:t>表格</w:t>
+      </w:r>
+    </w:p>
+    <w:p>
+      <w:pPr>
+        <w:pStyle w:val="5"/>
+        <w:numPr>
+          <w:ilvl w:val="0"/>
+          <w:numId w:val="1"/>
+        </w:numPr>
+        <w:ind w:firstLineChars="0"/>
+        <w:rPr>
+          <w:b/>
+          <w:sz w:val="24"/>
+          <w:szCs w:val="24"/>
+        </w:rPr>
+      </w:pPr>
+      <w:r>
+        <w:rPr>
+          <w:rFonts w:hint="eastAsia"/>
+          <w:b/>
+          <w:sz w:val="24"/>
+          <w:szCs w:val="24"/>
+        </w:rPr>
+        <w:t>周一</w:t>
+      </w:r>
+      <w:r>
+        <w:rPr>
+          <w:b/>
+          <w:sz w:val="24"/>
+          <w:szCs w:val="24"/>
+        </w:rPr>
+        <w:t>上午</w:t>
+      </w:r>
+      <w:r>
+        <w:rPr>
+          <w:rFonts w:hint="eastAsia"/>
+          <w:b/>
+          <w:sz w:val="24"/>
+          <w:szCs w:val="24"/>
+        </w:rPr>
+        <w:t>10点完成</w:t>
+      </w:r>
+    </w:p>
+    <w:p>
+      <w:pPr>
+        <w:pStyle w:val="5"/>
+        <w:numPr>
+          <w:ilvl w:val="0"/>
+          <w:numId w:val="1"/>
+        </w:numPr>
+        <w:ind w:firstLineChars="0"/>
+        <w:rPr>
+          <w:b/>
+          <w:sz w:val="24"/>
+          <w:szCs w:val="24"/>
+        </w:rPr>
+      </w:pPr>
+      <w:r>
+        <w:rPr>
+          <w:rFonts w:hint="eastAsia"/>
+          <w:b/>
+          <w:sz w:val="24"/>
+          <w:szCs w:val="24"/>
+        </w:rPr>
+        <w:t>下述三个找</w:t>
+      </w:r>
+      <w:r>
+        <w:rPr>
+          <w:b/>
+          <w:sz w:val="24"/>
+          <w:szCs w:val="24"/>
+        </w:rPr>
+        <w:t>标准的来源</w:t>
+      </w:r>
+      <w:r>
+        <w:rPr>
+          <w:rFonts w:hint="eastAsia"/>
+          <w:b/>
+          <w:sz w:val="24"/>
+          <w:szCs w:val="24"/>
+        </w:rPr>
+        <w:t>为</w:t>
+      </w:r>
+      <w:r>
+        <w:rPr>
+          <w:b/>
+          <w:sz w:val="24"/>
+          <w:szCs w:val="24"/>
+        </w:rPr>
+        <w:t>外</w:t>
+      </w:r>
+      <w:r>
+        <w:rPr>
+          <w:rFonts w:hint="eastAsia"/>
+          <w:b/>
+          <w:sz w:val="24"/>
+          <w:szCs w:val="24"/>
+        </w:rPr>
+        <w:t>网</w:t>
+      </w:r>
+      <w:r>
+        <w:rPr>
+          <w:b/>
+          <w:sz w:val="24"/>
+          <w:szCs w:val="24"/>
+        </w:rPr>
+        <w:t>即可完成。最后</w:t>
+      </w:r>
+      <w:r>
+        <w:rPr>
+          <w:rFonts w:hint="eastAsia"/>
+          <w:b/>
+          <w:sz w:val="24"/>
+          <w:szCs w:val="24"/>
+        </w:rPr>
+        <w:t>一个内网</w:t>
+      </w:r>
+      <w:r>
+        <w:rPr>
+          <w:b/>
+          <w:sz w:val="24"/>
+          <w:szCs w:val="24"/>
+        </w:rPr>
+        <w:t>周一上班找我</w:t>
+      </w:r>
+      <w:r>
+        <w:rPr>
+          <w:rFonts w:hint="eastAsia"/>
+          <w:b/>
+          <w:sz w:val="24"/>
+          <w:szCs w:val="24"/>
+        </w:rPr>
+        <w:t>教你</w:t>
+      </w:r>
+      <w:r>
+        <w:rPr>
+          <w:b/>
+          <w:sz w:val="24"/>
+          <w:szCs w:val="24"/>
+        </w:rPr>
+        <w:t>完成</w:t>
+      </w:r>
+    </w:p>
+    <w:p>
+      <w:pPr>
+        <w:rPr>
+          <w:b/>
+          <w:color w:val="FF0000"/>
+          <w:sz w:val="24"/>
+          <w:szCs w:val="24"/>
+        </w:rPr>
+      </w:pPr>
       <w:r>
         <w:rPr>
           <w:rFonts w:hint="eastAsia"/>
@@ -63,7 +418,7 @@
           <w:sz w:val="24"/>
           <w:szCs w:val="24"/>
         </w:rPr>
-        <w:t>注意</w:t>
+        <w:t>标准参考</w:t>
       </w:r>
       <w:r>
         <w:rPr>
@@ -72,19 +427,18 @@
           <w:sz w:val="24"/>
           <w:szCs w:val="24"/>
         </w:rPr>
-        <w:t>：</w:t>
+        <w:t>材料及路径：</w:t>
       </w:r>
     </w:p>
     <w:p>
       <w:pPr>
-        <w:pStyle w:val="a3"/>
+        <w:pStyle w:val="5"/>
         <w:numPr>
           <w:ilvl w:val="0"/>
           <w:numId w:val="2"/>
         </w:numPr>
         <w:ind w:firstLineChars="0"/>
         <w:rPr>
-          <w:b/>
           <w:sz w:val="24"/>
           <w:szCs w:val="24"/>
         </w:rPr>
@@ -92,201 +446,47 @@
       <w:r>
         <w:rPr>
           <w:rFonts w:hint="eastAsia"/>
-          <w:b/>
-          <w:sz w:val="24"/>
-          <w:szCs w:val="24"/>
-        </w:rPr>
-        <w:t>智能用电</w:t>
-      </w:r>
-      <w:r>
-        <w:rPr>
-          <w:b/>
-          <w:sz w:val="24"/>
-          <w:szCs w:val="24"/>
-        </w:rPr>
-        <w:t>涵盖：智能家居</w:t>
+          <w:sz w:val="24"/>
+          <w:szCs w:val="24"/>
+        </w:rPr>
+        <w:t>公司2019年智能电网标准体系。</w:t>
       </w:r>
       <w:r>
         <w:rPr>
           <w:rFonts w:hint="eastAsia"/>
-          <w:b/>
-          <w:sz w:val="24"/>
-          <w:szCs w:val="24"/>
-        </w:rPr>
-        <w:t>（家庭</w:t>
-      </w:r>
-      <w:r>
-        <w:rPr>
-          <w:b/>
-          <w:sz w:val="24"/>
-          <w:szCs w:val="24"/>
-        </w:rPr>
-        <w:t>中的设备都涵盖，</w:t>
+          <w:sz w:val="24"/>
+          <w:szCs w:val="24"/>
+          <w:highlight w:val="yellow"/>
+        </w:rPr>
+        <w:t>（报告</w:t>
+      </w:r>
+      <w:r>
+        <w:rPr>
+          <w:sz w:val="24"/>
+          <w:szCs w:val="24"/>
+          <w:highlight w:val="yellow"/>
+        </w:rPr>
+        <w:t>里面摘出智能用电有关标准</w:t>
       </w:r>
       <w:r>
         <w:rPr>
           <w:rFonts w:hint="eastAsia"/>
-          <w:b/>
-          <w:sz w:val="24"/>
-          <w:szCs w:val="24"/>
-        </w:rPr>
-        <w:t>家用</w:t>
-      </w:r>
-      <w:r>
-        <w:rPr>
-          <w:b/>
-          <w:sz w:val="24"/>
-          <w:szCs w:val="24"/>
-        </w:rPr>
-        <w:t>设备和用电有关的标准阐述即可，</w:t>
-      </w:r>
-      <w:r>
-        <w:rPr>
-          <w:rFonts w:hint="eastAsia"/>
-          <w:b/>
-          <w:sz w:val="24"/>
-          <w:szCs w:val="24"/>
-        </w:rPr>
-        <w:t>不需要</w:t>
-      </w:r>
-      <w:r>
-        <w:rPr>
-          <w:b/>
-          <w:sz w:val="24"/>
-          <w:szCs w:val="24"/>
-        </w:rPr>
-        <w:t>列举电视怎么</w:t>
-      </w:r>
-      <w:r>
-        <w:rPr>
-          <w:rFonts w:hint="eastAsia"/>
-          <w:b/>
-          <w:sz w:val="24"/>
-          <w:szCs w:val="24"/>
-        </w:rPr>
-        <w:t>制造的</w:t>
-      </w:r>
-      <w:r>
-        <w:rPr>
-          <w:b/>
-          <w:sz w:val="24"/>
-          <w:szCs w:val="24"/>
-        </w:rPr>
-        <w:t>此类标准。</w:t>
-      </w:r>
-      <w:r>
-        <w:rPr>
-          <w:rFonts w:hint="eastAsia"/>
-          <w:b/>
-          <w:sz w:val="24"/>
-          <w:szCs w:val="24"/>
-        </w:rPr>
-        <w:t>设备包括</w:t>
-      </w:r>
-      <w:r>
-        <w:rPr>
-          <w:b/>
-          <w:sz w:val="24"/>
-          <w:szCs w:val="24"/>
-        </w:rPr>
-        <w:t>但不限于</w:t>
-      </w:r>
-      <w:r>
-        <w:rPr>
-          <w:rFonts w:hint="eastAsia"/>
-          <w:b/>
-          <w:sz w:val="24"/>
-          <w:szCs w:val="24"/>
-        </w:rPr>
-        <w:t>电锅炉</w:t>
-      </w:r>
-      <w:r>
-        <w:rPr>
-          <w:b/>
-          <w:sz w:val="24"/>
-          <w:szCs w:val="24"/>
-        </w:rPr>
-        <w:t>、智能网关、智能音响</w:t>
-      </w:r>
-      <w:r>
-        <w:rPr>
-          <w:rFonts w:hint="eastAsia"/>
-          <w:b/>
-          <w:sz w:val="24"/>
-          <w:szCs w:val="24"/>
-        </w:rPr>
-        <w:t>等</w:t>
-      </w:r>
-      <w:r>
-        <w:rPr>
-          <w:b/>
-          <w:sz w:val="24"/>
-          <w:szCs w:val="24"/>
-        </w:rPr>
-        <w:t>设备</w:t>
-      </w:r>
-      <w:r>
-        <w:rPr>
-          <w:rFonts w:hint="eastAsia"/>
-          <w:b/>
-          <w:sz w:val="24"/>
-          <w:szCs w:val="24"/>
+          <w:sz w:val="24"/>
+          <w:szCs w:val="24"/>
+          <w:highlight w:val="yellow"/>
         </w:rPr>
         <w:t>）</w:t>
-      </w:r>
-      <w:r>
-        <w:rPr>
-          <w:b/>
-          <w:sz w:val="24"/>
-          <w:szCs w:val="24"/>
-        </w:rPr>
-        <w:t>、电动汽车、户用光伏、居民用电等等领域</w:t>
-      </w:r>
-      <w:r>
-        <w:rPr>
-          <w:rFonts w:hint="eastAsia"/>
-          <w:b/>
-          <w:sz w:val="24"/>
-          <w:szCs w:val="24"/>
-        </w:rPr>
-        <w:t>，</w:t>
-      </w:r>
-      <w:r>
-        <w:rPr>
-          <w:b/>
-          <w:sz w:val="24"/>
-          <w:szCs w:val="24"/>
-        </w:rPr>
-        <w:t>补充到</w:t>
-      </w:r>
-      <w:r>
-        <w:rPr>
-          <w:rFonts w:hint="eastAsia"/>
-          <w:b/>
-          <w:sz w:val="24"/>
-          <w:szCs w:val="24"/>
-        </w:rPr>
-        <w:t>下面</w:t>
-      </w:r>
-      <w:r>
-        <w:rPr>
-          <w:b/>
-          <w:sz w:val="24"/>
-          <w:szCs w:val="24"/>
-        </w:rPr>
-        <w:t>表格</w:t>
       </w:r>
     </w:p>
     <w:p>
       <w:pPr>
-        <w:pStyle w:val="a3"/>
+        <w:pStyle w:val="5"/>
         <w:numPr>
           <w:ilvl w:val="0"/>
           <w:numId w:val="2"/>
         </w:numPr>
         <w:ind w:firstLineChars="0"/>
         <w:rPr>
-          <w:b/>
           <w:sz w:val="24"/>
           <w:szCs w:val="24"/>
         </w:rPr>
@@ -294,49 +494,47 @@
       <w:r>
         <w:rPr>
           <w:rFonts w:hint="eastAsia"/>
-          <w:b/>
-          <w:sz w:val="24"/>
-          <w:szCs w:val="24"/>
-        </w:rPr>
-        <w:t>周一</w:t>
-      </w:r>
-      <w:r>
-        <w:rPr>
-          <w:b/>
-          <w:sz w:val="24"/>
-          <w:szCs w:val="24"/>
-        </w:rPr>
-        <w:t>上午</w:t>
+          <w:sz w:val="24"/>
+          <w:szCs w:val="24"/>
+        </w:rPr>
+        <w:t>咱们办公室，你打开一本新的，里面有光盘，光盘能够读取出PDF文件，可以直接copy一部分。</w:t>
       </w:r>
       <w:r>
         <w:rPr>
           <w:rFonts w:hint="eastAsia"/>
-          <w:b/>
-          <w:sz w:val="24"/>
-          <w:szCs w:val="24"/>
-        </w:rPr>
-        <w:t>10</w:t>
+          <w:sz w:val="24"/>
+          <w:szCs w:val="24"/>
+          <w:highlight w:val="yellow"/>
+        </w:rPr>
+        <w:t>（从</w:t>
+      </w:r>
+      <w:r>
+        <w:rPr>
+          <w:sz w:val="24"/>
+          <w:szCs w:val="24"/>
+          <w:highlight w:val="yellow"/>
+        </w:rPr>
+        <w:t>PDF里面找的智能用电相关标准</w:t>
       </w:r>
       <w:r>
         <w:rPr>
           <w:rFonts w:hint="eastAsia"/>
-          <w:b/>
-          <w:sz w:val="24"/>
-          <w:szCs w:val="24"/>
-        </w:rPr>
-        <w:t>点完成</w:t>
+          <w:sz w:val="24"/>
+          <w:szCs w:val="24"/>
+          <w:highlight w:val="yellow"/>
+        </w:rPr>
+        <w:t>）</w:t>
       </w:r>
     </w:p>
     <w:p>
       <w:pPr>
-        <w:pStyle w:val="a3"/>
+        <w:pStyle w:val="5"/>
         <w:numPr>
           <w:ilvl w:val="0"/>
           <w:numId w:val="2"/>
         </w:numPr>
         <w:ind w:firstLineChars="0"/>
         <w:rPr>
-          <w:b/>
           <w:sz w:val="24"/>
           <w:szCs w:val="24"/>
         </w:rPr>
@@ -344,161 +542,61 @@
       <w:r>
         <w:rPr>
           <w:rFonts w:hint="eastAsia"/>
-          <w:b/>
-          <w:sz w:val="24"/>
-          <w:szCs w:val="24"/>
-        </w:rPr>
-        <w:t>下述三个</w:t>
-      </w:r>
-      <w:proofErr w:type="gramStart"/>
+          <w:sz w:val="24"/>
+          <w:szCs w:val="24"/>
+        </w:rPr>
+        <w:t>再就是输入相关关键词，在国标委网站标准公开、标准分享网等</w:t>
+      </w:r>
       <w:r>
         <w:rPr>
           <w:rFonts w:hint="eastAsia"/>
-          <w:b/>
-          <w:sz w:val="24"/>
-          <w:szCs w:val="24"/>
-        </w:rPr>
-        <w:t>找</w:t>
-      </w:r>
-      <w:r>
-        <w:rPr>
-          <w:b/>
-          <w:sz w:val="24"/>
-          <w:szCs w:val="24"/>
-        </w:rPr>
-        <w:t>标准</w:t>
-      </w:r>
-      <w:proofErr w:type="gramEnd"/>
-      <w:r>
-        <w:rPr>
-          <w:b/>
-          <w:sz w:val="24"/>
-          <w:szCs w:val="24"/>
-        </w:rPr>
-        <w:t>的来源</w:t>
+          <w:sz w:val="24"/>
+          <w:szCs w:val="24"/>
+          <w:highlight w:val="yellow"/>
+        </w:rPr>
+        <w:t>（百度</w:t>
+      </w:r>
+      <w:r>
+        <w:rPr>
+          <w:sz w:val="24"/>
+          <w:szCs w:val="24"/>
+          <w:highlight w:val="yellow"/>
+        </w:rPr>
+        <w:t>、网站</w:t>
       </w:r>
       <w:r>
         <w:rPr>
           <w:rFonts w:hint="eastAsia"/>
-          <w:b/>
-          <w:sz w:val="24"/>
-          <w:szCs w:val="24"/>
-        </w:rPr>
-        <w:t>为</w:t>
-      </w:r>
-      <w:r>
-        <w:rPr>
-          <w:b/>
-          <w:sz w:val="24"/>
-          <w:szCs w:val="24"/>
-        </w:rPr>
-        <w:t>外</w:t>
+          <w:sz w:val="24"/>
+          <w:szCs w:val="24"/>
+          <w:highlight w:val="yellow"/>
+        </w:rPr>
+        <w:t>搜索</w:t>
+      </w:r>
+      <w:r>
+        <w:rPr>
+          <w:sz w:val="24"/>
+          <w:szCs w:val="24"/>
+          <w:highlight w:val="yellow"/>
+        </w:rPr>
+        <w:t>，相关智能用电标准</w:t>
       </w:r>
       <w:r>
         <w:rPr>
           <w:rFonts w:hint="eastAsia"/>
-          <w:b/>
-          <w:sz w:val="24"/>
-          <w:szCs w:val="24"/>
-        </w:rPr>
-        <w:t>网</w:t>
-      </w:r>
-      <w:r>
-        <w:rPr>
-          <w:b/>
-          <w:sz w:val="24"/>
-          <w:szCs w:val="24"/>
-        </w:rPr>
-        <w:t>即可完成。最后</w:t>
-      </w:r>
-      <w:r>
-        <w:rPr>
-          <w:rFonts w:hint="eastAsia"/>
-          <w:b/>
-          <w:sz w:val="24"/>
-          <w:szCs w:val="24"/>
-        </w:rPr>
-        <w:t>一个内网</w:t>
-      </w:r>
-      <w:r>
-        <w:rPr>
-          <w:b/>
-          <w:sz w:val="24"/>
-          <w:szCs w:val="24"/>
-        </w:rPr>
-        <w:t>周一</w:t>
-      </w:r>
-      <w:proofErr w:type="gramStart"/>
-      <w:r>
-        <w:rPr>
-          <w:b/>
-          <w:sz w:val="24"/>
-          <w:szCs w:val="24"/>
-        </w:rPr>
-        <w:t>上班找</w:t>
-      </w:r>
-      <w:proofErr w:type="gramEnd"/>
-      <w:r>
-        <w:rPr>
-          <w:b/>
-          <w:sz w:val="24"/>
-          <w:szCs w:val="24"/>
-        </w:rPr>
-        <w:t>我</w:t>
-      </w:r>
-      <w:r>
-        <w:rPr>
-          <w:rFonts w:hint="eastAsia"/>
-          <w:b/>
-          <w:sz w:val="24"/>
-          <w:szCs w:val="24"/>
-        </w:rPr>
-        <w:t>教你</w:t>
-      </w:r>
-      <w:r>
-        <w:rPr>
-          <w:b/>
-          <w:sz w:val="24"/>
-          <w:szCs w:val="24"/>
-        </w:rPr>
-        <w:t>完成</w:t>
+          <w:sz w:val="24"/>
+          <w:szCs w:val="24"/>
+          <w:highlight w:val="yellow"/>
+        </w:rPr>
+        <w:t>）</w:t>
       </w:r>
     </w:p>
     <w:p>
       <w:pPr>
-        <w:rPr>
-          <w:b/>
-          <w:color w:val="FF0000"/>
-          <w:sz w:val="24"/>
-          <w:szCs w:val="24"/>
-        </w:rPr>
-      </w:pPr>
-      <w:r>
-        <w:rPr>
-          <w:rFonts w:hint="eastAsia"/>
-          <w:b/>
-          <w:color w:val="FF0000"/>
-          <w:sz w:val="24"/>
-          <w:szCs w:val="24"/>
-        </w:rPr>
-        <w:t>标准参考</w:t>
-      </w:r>
-      <w:r>
-        <w:rPr>
-          <w:b/>
-          <w:color w:val="FF0000"/>
-          <w:sz w:val="24"/>
-          <w:szCs w:val="24"/>
-        </w:rPr>
-        <w:t>材料及路径：</w:t>
-      </w:r>
-    </w:p>
-    <w:p>
-      <w:pPr>
-        <w:pStyle w:val="a3"/>
+        <w:pStyle w:val="5"/>
         <w:numPr>
           <w:ilvl w:val="0"/>
-          <w:numId w:val="1"/>
+          <w:numId w:val="2"/>
         </w:numPr>
         <w:ind w:firstLineChars="0"/>
         <w:rPr>
@@ -512,292 +610,14 @@
           <w:sz w:val="24"/>
           <w:szCs w:val="24"/>
         </w:rPr>
-        <w:t>公司</w:t>
-      </w:r>
-      <w:r>
-        <w:rPr>
-          <w:rFonts w:hint="eastAsia"/>
-          <w:sz w:val="24"/>
-          <w:szCs w:val="24"/>
-        </w:rPr>
-        <w:t>2019</w:t>
-      </w:r>
-      <w:r>
-        <w:rPr>
-          <w:rFonts w:hint="eastAsia"/>
-          <w:sz w:val="24"/>
-          <w:szCs w:val="24"/>
-        </w:rPr>
-        <w:t>年智能电网标准体系</w:t>
-      </w:r>
-      <w:r>
-        <w:rPr>
-          <w:rFonts w:hint="eastAsia"/>
-          <w:sz w:val="24"/>
-          <w:szCs w:val="24"/>
-        </w:rPr>
-        <w:t>。</w:t>
-      </w:r>
-      <w:r>
-        <w:rPr>
-          <w:rFonts w:hint="eastAsia"/>
-          <w:sz w:val="24"/>
-          <w:szCs w:val="24"/>
-          <w:highlight w:val="yellow"/>
-        </w:rPr>
-        <w:t>（报告</w:t>
-      </w:r>
-      <w:r>
-        <w:rPr>
-          <w:sz w:val="24"/>
-          <w:szCs w:val="24"/>
-          <w:highlight w:val="yellow"/>
-        </w:rPr>
-        <w:t>里面摘出智能用电有关标准</w:t>
-      </w:r>
-      <w:r>
-        <w:rPr>
-          <w:rFonts w:hint="eastAsia"/>
-          <w:sz w:val="24"/>
-          <w:szCs w:val="24"/>
-          <w:highlight w:val="yellow"/>
-        </w:rPr>
-        <w:t>）</w:t>
-      </w:r>
-    </w:p>
-    <w:p>
-      <w:pPr>
-        <w:pStyle w:val="a3"/>
-        <w:numPr>
-          <w:ilvl w:val="0"/>
-          <w:numId w:val="1"/>
-        </w:numPr>
-        <w:ind w:firstLineChars="0"/>
-        <w:rPr>
-          <w:sz w:val="24"/>
-          <w:szCs w:val="24"/>
-        </w:rPr>
-      </w:pPr>
-      <w:r>
-        <w:rPr>
-          <w:rFonts w:hint="eastAsia"/>
-          <w:sz w:val="24"/>
-          <w:szCs w:val="24"/>
-        </w:rPr>
-        <w:t>咱们办公室，你打开一本新的，里面有光盘，光盘能够读取出</w:t>
-      </w:r>
-      <w:r>
-        <w:rPr>
-          <w:rFonts w:hint="eastAsia"/>
-          <w:sz w:val="24"/>
-          <w:szCs w:val="24"/>
-        </w:rPr>
-        <w:t>PDF</w:t>
-      </w:r>
-      <w:r>
-        <w:rPr>
-          <w:rFonts w:hint="eastAsia"/>
-          <w:sz w:val="24"/>
-          <w:szCs w:val="24"/>
-        </w:rPr>
-        <w:t>文件，可以直接</w:t>
-      </w:r>
-      <w:r>
-        <w:rPr>
-          <w:rFonts w:hint="eastAsia"/>
-          <w:sz w:val="24"/>
-          <w:szCs w:val="24"/>
-        </w:rPr>
-        <w:t>copy</w:t>
-      </w:r>
-      <w:r>
-        <w:rPr>
-          <w:rFonts w:hint="eastAsia"/>
-          <w:sz w:val="24"/>
-          <w:szCs w:val="24"/>
-        </w:rPr>
-        <w:t>一部分。</w:t>
-      </w:r>
-      <w:r>
-        <w:rPr>
-          <w:rFonts w:hint="eastAsia"/>
-          <w:sz w:val="24"/>
-          <w:szCs w:val="24"/>
-          <w:highlight w:val="yellow"/>
-        </w:rPr>
-        <w:t>（从</w:t>
-      </w:r>
-      <w:r>
-        <w:rPr>
-          <w:sz w:val="24"/>
-          <w:szCs w:val="24"/>
-          <w:highlight w:val="yellow"/>
-        </w:rPr>
-        <w:t>PDF</w:t>
-      </w:r>
-      <w:r>
-        <w:rPr>
-          <w:sz w:val="24"/>
-          <w:szCs w:val="24"/>
-          <w:highlight w:val="yellow"/>
-        </w:rPr>
-        <w:t>里面找的智能用电相关标准</w:t>
-      </w:r>
-      <w:r>
-        <w:rPr>
-          <w:rFonts w:hint="eastAsia"/>
-          <w:sz w:val="24"/>
-          <w:szCs w:val="24"/>
-          <w:highlight w:val="yellow"/>
-        </w:rPr>
-        <w:t>）</w:t>
-      </w:r>
-    </w:p>
-    <w:p>
-      <w:pPr>
-        <w:pStyle w:val="a3"/>
-        <w:numPr>
-          <w:ilvl w:val="0"/>
-          <w:numId w:val="1"/>
-        </w:numPr>
-        <w:ind w:firstLineChars="0"/>
-        <w:rPr>
-          <w:sz w:val="24"/>
-          <w:szCs w:val="24"/>
-        </w:rPr>
-      </w:pPr>
-      <w:r>
-        <w:rPr>
-          <w:rFonts w:hint="eastAsia"/>
-          <w:sz w:val="24"/>
-          <w:szCs w:val="24"/>
-        </w:rPr>
-        <w:t>再就是输入相关关键词，在</w:t>
-      </w:r>
-      <w:proofErr w:type="gramStart"/>
-      <w:r>
-        <w:rPr>
-          <w:rFonts w:hint="eastAsia"/>
-          <w:sz w:val="24"/>
-          <w:szCs w:val="24"/>
-        </w:rPr>
-        <w:t>国标委</w:t>
-      </w:r>
-      <w:proofErr w:type="gramEnd"/>
-      <w:r>
-        <w:rPr>
-          <w:rFonts w:hint="eastAsia"/>
-          <w:sz w:val="24"/>
-          <w:szCs w:val="24"/>
-        </w:rPr>
-        <w:t>网站标准公开、标准</w:t>
-      </w:r>
-      <w:proofErr w:type="gramStart"/>
-      <w:r>
-        <w:rPr>
-          <w:rFonts w:hint="eastAsia"/>
-          <w:sz w:val="24"/>
-          <w:szCs w:val="24"/>
-        </w:rPr>
-        <w:t>分享网</w:t>
-      </w:r>
-      <w:proofErr w:type="gramEnd"/>
-      <w:r>
-        <w:rPr>
-          <w:rFonts w:hint="eastAsia"/>
-          <w:sz w:val="24"/>
-          <w:szCs w:val="24"/>
-        </w:rPr>
-        <w:t>等</w:t>
-      </w:r>
-      <w:r>
-        <w:rPr>
-          <w:rFonts w:hint="eastAsia"/>
-          <w:sz w:val="24"/>
-          <w:szCs w:val="24"/>
-          <w:highlight w:val="yellow"/>
-        </w:rPr>
-        <w:t>（百度</w:t>
-      </w:r>
-      <w:r>
-        <w:rPr>
-          <w:sz w:val="24"/>
-          <w:szCs w:val="24"/>
-          <w:highlight w:val="yellow"/>
-        </w:rPr>
-        <w:t>、网站</w:t>
-      </w:r>
-      <w:r>
-        <w:rPr>
-          <w:rFonts w:hint="eastAsia"/>
-          <w:sz w:val="24"/>
-          <w:szCs w:val="24"/>
-          <w:highlight w:val="yellow"/>
-        </w:rPr>
-        <w:t>搜索</w:t>
-      </w:r>
-      <w:r>
-        <w:rPr>
-          <w:sz w:val="24"/>
-          <w:szCs w:val="24"/>
-          <w:highlight w:val="yellow"/>
-        </w:rPr>
-        <w:t>，相关智能用电标准</w:t>
-      </w:r>
-      <w:r>
-        <w:rPr>
-          <w:rFonts w:hint="eastAsia"/>
-          <w:sz w:val="24"/>
-          <w:szCs w:val="24"/>
-          <w:highlight w:val="yellow"/>
-        </w:rPr>
-        <w:t>）</w:t>
-      </w:r>
-    </w:p>
-    <w:p>
-      <w:pPr>
-        <w:pStyle w:val="a3"/>
-        <w:numPr>
-          <w:ilvl w:val="0"/>
-          <w:numId w:val="1"/>
-        </w:numPr>
-        <w:ind w:firstLineChars="0"/>
-        <w:rPr>
-          <w:sz w:val="24"/>
-          <w:szCs w:val="24"/>
-        </w:rPr>
-      </w:pPr>
-      <w:r>
-        <w:rPr>
-          <w:rFonts w:hint="eastAsia"/>
-          <w:sz w:val="24"/>
-          <w:szCs w:val="24"/>
-        </w:rPr>
-        <w:t>内网查找标准的那个链接（周一</w:t>
-      </w:r>
-      <w:proofErr w:type="gramStart"/>
-      <w:r>
-        <w:rPr>
-          <w:rFonts w:hint="eastAsia"/>
-          <w:sz w:val="24"/>
-          <w:szCs w:val="24"/>
-        </w:rPr>
-        <w:t>上班</w:t>
-      </w:r>
-      <w:r>
-        <w:rPr>
-          <w:sz w:val="24"/>
-          <w:szCs w:val="24"/>
-        </w:rPr>
-        <w:t>找</w:t>
-      </w:r>
-      <w:proofErr w:type="gramEnd"/>
-      <w:r>
-        <w:rPr>
-          <w:sz w:val="24"/>
-          <w:szCs w:val="24"/>
-        </w:rPr>
-        <w:t>我，我</w:t>
+        <w:t>内网查找标准的那个链接（周一上班</w:t>
+      </w:r>
+      <w:r>
+        <w:rPr>
+          <w:sz w:val="24"/>
+          <w:szCs w:val="24"/>
+        </w:rPr>
+        <w:t>找我，我</w:t>
       </w:r>
       <w:r>
         <w:rPr>
@@ -857,20 +677,51 @@
     </w:p>
     <w:tbl>
       <w:tblPr>
-        <w:tblStyle w:val="a4"/>
+        <w:tblStyle w:val="3"/>
         <w:tblW w:w="5123" w:type="pct"/>
-        <w:tblLook w:val="04A0" w:firstRow="1" w:lastRow="0" w:firstColumn="1" w:lastColumn="0" w:noHBand="0" w:noVBand="1"/>
+        <w:tblInd w:w="0" w:type="dxa"/>
+        <w:tblBorders>
+          <w:top w:val="single" w:color="auto" w:sz="4" w:space="0"/>
+          <w:left w:val="single" w:color="auto" w:sz="4" w:space="0"/>
+          <w:bottom w:val="single" w:color="auto" w:sz="4" w:space="0"/>
+          <w:right w:val="single" w:color="auto" w:sz="4" w:space="0"/>
+          <w:insideH w:val="single" w:color="auto" w:sz="4" w:space="0"/>
+          <w:insideV w:val="single" w:color="auto" w:sz="4" w:space="0"/>
+        </w:tblBorders>
+        <w:tblLayout w:type="autofit"/>
+        <w:tblCellMar>
+          <w:top w:w="0" w:type="dxa"/>
+          <w:left w:w="108" w:type="dxa"/>
+          <w:bottom w:w="0" w:type="dxa"/>
+          <w:right w:w="108" w:type="dxa"/>
+        </w:tblCellMar>
       </w:tblPr>
       <w:tblGrid>
-        <w:gridCol w:w="717"/>
-        <w:gridCol w:w="1358"/>
-        <w:gridCol w:w="1612"/>
-        <w:gridCol w:w="1188"/>
-        <w:gridCol w:w="1219"/>
-        <w:gridCol w:w="1272"/>
-        <w:gridCol w:w="1134"/>
+        <w:gridCol w:w="723"/>
+        <w:gridCol w:w="1381"/>
+        <w:gridCol w:w="1642"/>
+        <w:gridCol w:w="1207"/>
+        <w:gridCol w:w="1336"/>
+        <w:gridCol w:w="1292"/>
+        <w:gridCol w:w="1151"/>
       </w:tblGrid>
       <w:tr>
+        <w:tblPrEx>
+          <w:tblBorders>
+            <w:top w:val="single" w:color="auto" w:sz="4" w:space="0"/>
+            <w:left w:val="single" w:color="auto" w:sz="4" w:space="0"/>
+            <w:bottom w:val="single" w:color="auto" w:sz="4" w:space="0"/>
+            <w:right w:val="single" w:color="auto" w:sz="4" w:space="0"/>
+            <w:insideH w:val="single" w:color="auto" w:sz="4" w:space="0"/>
+            <w:insideV w:val="single" w:color="auto" w:sz="4" w:space="0"/>
+          </w:tblBorders>
+          <w:tblCellMar>
+            <w:top w:w="0" w:type="dxa"/>
+            <w:left w:w="108" w:type="dxa"/>
+            <w:bottom w:w="0" w:type="dxa"/>
+            <w:right w:w="108" w:type="dxa"/>
+          </w:tblCellMar>
+        </w:tblPrEx>
         <w:tc>
           <w:tcPr>
             <w:tcW w:w="422" w:type="pct"/>
@@ -1017,7 +868,7 @@
             </w:pPr>
             <w:r>
               <w:rPr>
-                <w:rFonts w:ascii="Times New Roman" w:hAnsi="Times New Roman" w:cs="Times New Roman" w:hint="eastAsia"/>
+                <w:rFonts w:hint="eastAsia" w:ascii="Times New Roman" w:hAnsi="Times New Roman" w:cs="Times New Roman"/>
                 <w:sz w:val="24"/>
                 <w:szCs w:val="24"/>
               </w:rPr>
@@ -1027,6 +878,22 @@
         </w:tc>
       </w:tr>
       <w:tr>
+        <w:tblPrEx>
+          <w:tblBorders>
+            <w:top w:val="single" w:color="auto" w:sz="4" w:space="0"/>
+            <w:left w:val="single" w:color="auto" w:sz="4" w:space="0"/>
+            <w:bottom w:val="single" w:color="auto" w:sz="4" w:space="0"/>
+            <w:right w:val="single" w:color="auto" w:sz="4" w:space="0"/>
+            <w:insideH w:val="single" w:color="auto" w:sz="4" w:space="0"/>
+            <w:insideV w:val="single" w:color="auto" w:sz="4" w:space="0"/>
+          </w:tblBorders>
+          <w:tblCellMar>
+            <w:top w:w="0" w:type="dxa"/>
+            <w:left w:w="108" w:type="dxa"/>
+            <w:bottom w:w="0" w:type="dxa"/>
+            <w:right w:w="108" w:type="dxa"/>
+          </w:tblCellMar>
+        </w:tblPrEx>
         <w:tc>
           <w:tcPr>
             <w:tcW w:w="422" w:type="pct"/>
@@ -1091,8 +958,22 @@
                 <w:sz w:val="24"/>
                 <w:szCs w:val="24"/>
               </w:rPr>
-              <w:t>GB/T 28219-</w:t>
-            </w:r>
+              <w:t>GB/T 28219-2011</w:t>
+            </w:r>
+          </w:p>
+        </w:tc>
+        <w:tc>
+          <w:tcPr>
+            <w:tcW w:w="699" w:type="pct"/>
+          </w:tcPr>
+          <w:p>
+            <w:pPr>
+              <w:rPr>
+                <w:rFonts w:ascii="Times New Roman" w:hAnsi="Times New Roman" w:cs="Times New Roman"/>
+                <w:sz w:val="24"/>
+                <w:szCs w:val="24"/>
+              </w:rPr>
+            </w:pPr>
             <w:r>
               <w:rPr>
                 <w:rFonts w:ascii="Times New Roman" w:hAnsi="Times New Roman" w:cs="Times New Roman"/>
@@ -1101,13 +982,149 @@
                 <w:sz w:val="24"/>
                 <w:szCs w:val="24"/>
               </w:rPr>
-              <w:t>2011</w:t>
-            </w:r>
-          </w:p>
-        </w:tc>
-        <w:tc>
-          <w:tcPr>
-            <w:tcW w:w="699" w:type="pct"/>
+              <w:t>智能家用电器的智能化技术通则</w:t>
+            </w:r>
+          </w:p>
+        </w:tc>
+        <w:tc>
+          <w:tcPr>
+            <w:tcW w:w="717" w:type="pct"/>
+          </w:tcPr>
+          <w:p>
+            <w:pPr>
+              <w:rPr>
+                <w:rFonts w:ascii="Times New Roman" w:hAnsi="Times New Roman" w:cs="Times New Roman"/>
+                <w:sz w:val="24"/>
+                <w:szCs w:val="24"/>
+              </w:rPr>
+            </w:pPr>
+            <w:r>
+              <w:rPr>
+                <w:rFonts w:ascii="Times New Roman" w:hAnsi="Times New Roman" w:cs="Times New Roman"/>
+                <w:sz w:val="24"/>
+                <w:szCs w:val="24"/>
+              </w:rPr>
+              <w:t>2011-12-3</w:t>
+            </w:r>
+            <w:r>
+              <w:rPr>
+                <w:rFonts w:hint="eastAsia" w:ascii="Times New Roman" w:hAnsi="Times New Roman" w:cs="Times New Roman"/>
+                <w:sz w:val="24"/>
+                <w:szCs w:val="24"/>
+              </w:rPr>
+              <w:t>0</w:t>
+            </w:r>
+          </w:p>
+        </w:tc>
+        <w:tc>
+          <w:tcPr>
+            <w:tcW w:w="748" w:type="pct"/>
+          </w:tcPr>
+          <w:p>
+            <w:pPr>
+              <w:rPr>
+                <w:rFonts w:ascii="Times New Roman" w:hAnsi="Times New Roman" w:cs="Times New Roman"/>
+                <w:sz w:val="24"/>
+                <w:szCs w:val="24"/>
+              </w:rPr>
+            </w:pPr>
+            <w:r>
+              <w:rPr>
+                <w:rFonts w:ascii="Times New Roman" w:hAnsi="Times New Roman" w:cs="Times New Roman"/>
+                <w:sz w:val="24"/>
+                <w:szCs w:val="24"/>
+              </w:rPr>
+              <w:t>2012-9-1</w:t>
+            </w:r>
+          </w:p>
+        </w:tc>
+        <w:tc>
+          <w:tcPr>
+            <w:tcW w:w="667" w:type="pct"/>
+          </w:tcPr>
+          <w:p>
+            <w:pPr>
+              <w:rPr>
+                <w:rFonts w:ascii="Times New Roman" w:hAnsi="Times New Roman" w:cs="Times New Roman"/>
+                <w:sz w:val="24"/>
+                <w:szCs w:val="24"/>
+              </w:rPr>
+            </w:pPr>
+            <w:r>
+              <w:rPr>
+                <w:rFonts w:hint="eastAsia" w:ascii="Times New Roman" w:hAnsi="Times New Roman" w:cs="Times New Roman"/>
+                <w:sz w:val="24"/>
+                <w:szCs w:val="24"/>
+              </w:rPr>
+              <w:t>中国家用电器研究院</w:t>
+            </w:r>
+          </w:p>
+        </w:tc>
+      </w:tr>
+      <w:tr>
+        <w:tblPrEx>
+          <w:tblBorders>
+            <w:top w:val="single" w:color="auto" w:sz="4" w:space="0"/>
+            <w:left w:val="single" w:color="auto" w:sz="4" w:space="0"/>
+            <w:bottom w:val="single" w:color="auto" w:sz="4" w:space="0"/>
+            <w:right w:val="single" w:color="auto" w:sz="4" w:space="0"/>
+            <w:insideH w:val="single" w:color="auto" w:sz="4" w:space="0"/>
+            <w:insideV w:val="single" w:color="auto" w:sz="4" w:space="0"/>
+          </w:tblBorders>
+          <w:tblCellMar>
+            <w:top w:w="0" w:type="dxa"/>
+            <w:left w:w="108" w:type="dxa"/>
+            <w:bottom w:w="0" w:type="dxa"/>
+            <w:right w:w="108" w:type="dxa"/>
+          </w:tblCellMar>
+        </w:tblPrEx>
+        <w:tc>
+          <w:tcPr>
+            <w:tcW w:w="422" w:type="pct"/>
+          </w:tcPr>
+          <w:p>
+            <w:pPr>
+              <w:rPr>
+                <w:rFonts w:ascii="Times New Roman" w:hAnsi="Times New Roman" w:cs="Times New Roman"/>
+                <w:sz w:val="24"/>
+                <w:szCs w:val="24"/>
+              </w:rPr>
+            </w:pPr>
+            <w:r>
+              <w:rPr>
+                <w:rFonts w:ascii="Times New Roman" w:hAnsi="Times New Roman" w:cs="Times New Roman"/>
+                <w:sz w:val="24"/>
+                <w:szCs w:val="24"/>
+              </w:rPr>
+              <w:t>2</w:t>
+            </w:r>
+          </w:p>
+        </w:tc>
+        <w:tc>
+          <w:tcPr>
+            <w:tcW w:w="799" w:type="pct"/>
+          </w:tcPr>
+          <w:p>
+            <w:pPr>
+              <w:rPr>
+                <w:rFonts w:ascii="Times New Roman" w:hAnsi="Times New Roman" w:cs="Times New Roman"/>
+                <w:sz w:val="24"/>
+                <w:szCs w:val="24"/>
+              </w:rPr>
+            </w:pPr>
+            <w:r>
+              <w:rPr>
+                <w:rFonts w:ascii="Times New Roman" w:hAnsi="Times New Roman" w:cs="Times New Roman"/>
+                <w:sz w:val="24"/>
+                <w:szCs w:val="24"/>
+              </w:rPr>
+              <w:t>企标</w:t>
+            </w:r>
+          </w:p>
+        </w:tc>
+        <w:tc>
+          <w:tcPr>
+            <w:tcW w:w="948" w:type="pct"/>
           </w:tcPr>
           <w:p>
             <w:pPr>
@@ -1125,7 +1142,31 @@
                 <w:sz w:val="24"/>
                 <w:szCs w:val="24"/>
               </w:rPr>
-              <w:t>智能家用电器的智能化技术通则</w:t>
+              <w:t>Q/GDW 722-2012</w:t>
+            </w:r>
+          </w:p>
+        </w:tc>
+        <w:tc>
+          <w:tcPr>
+            <w:tcW w:w="699" w:type="pct"/>
+          </w:tcPr>
+          <w:p>
+            <w:pPr>
+              <w:rPr>
+                <w:rFonts w:ascii="Times New Roman" w:hAnsi="Times New Roman" w:cs="Times New Roman"/>
+                <w:sz w:val="24"/>
+                <w:szCs w:val="24"/>
+              </w:rPr>
+            </w:pPr>
+            <w:r>
+              <w:rPr>
+                <w:rFonts w:ascii="Times New Roman" w:hAnsi="Times New Roman" w:cs="Times New Roman"/>
+                <w:color w:val="000000"/>
+                <w:kern w:val="0"/>
+                <w:sz w:val="24"/>
+                <w:szCs w:val="24"/>
+              </w:rPr>
+              <w:t>智能家居设备与电网间的信息交互接口规范</w:t>
             </w:r>
           </w:p>
         </w:tc>
@@ -1143,27 +1184,19 @@
             </w:pPr>
             <w:r>
               <w:rPr>
-                <w:rFonts w:ascii="Times New Roman" w:hAnsi="Times New Roman" w:cs="Times New Roman"/>
-                <w:sz w:val="24"/>
-                <w:szCs w:val="24"/>
-              </w:rPr>
-              <w:t>2011-12</w:t>
-            </w:r>
-            <w:r>
-              <w:rPr>
-                <w:rFonts w:ascii="Times New Roman" w:hAnsi="Times New Roman" w:cs="Times New Roman"/>
-                <w:sz w:val="24"/>
-                <w:szCs w:val="24"/>
-              </w:rPr>
-              <w:t>-3</w:t>
-            </w:r>
-            <w:r>
-              <w:rPr>
-                <w:rFonts w:ascii="Times New Roman" w:hAnsi="Times New Roman" w:cs="Times New Roman" w:hint="eastAsia"/>
-                <w:sz w:val="24"/>
-                <w:szCs w:val="24"/>
-              </w:rPr>
-              <w:t>0</w:t>
+                <w:rFonts w:hint="eastAsia" w:ascii="Times New Roman" w:hAnsi="Times New Roman" w:cs="Times New Roman"/>
+                <w:sz w:val="24"/>
+                <w:szCs w:val="24"/>
+              </w:rPr>
+              <w:t>2</w:t>
+            </w:r>
+            <w:r>
+              <w:rPr>
+                <w:rFonts w:ascii="Times New Roman" w:hAnsi="Times New Roman" w:cs="Times New Roman"/>
+                <w:sz w:val="24"/>
+                <w:szCs w:val="24"/>
+              </w:rPr>
+              <w:t>012-5-4</w:t>
             </w:r>
           </w:p>
         </w:tc>
@@ -1181,19 +1214,19 @@
             </w:pPr>
             <w:r>
               <w:rPr>
-                <w:rFonts w:ascii="Times New Roman" w:hAnsi="Times New Roman" w:cs="Times New Roman"/>
-                <w:sz w:val="24"/>
-                <w:szCs w:val="24"/>
-              </w:rPr>
-              <w:t>2012-9-</w:t>
-            </w:r>
-            <w:r>
-              <w:rPr>
-                <w:rFonts w:ascii="Times New Roman" w:hAnsi="Times New Roman" w:cs="Times New Roman"/>
-                <w:sz w:val="24"/>
-                <w:szCs w:val="24"/>
-              </w:rPr>
-              <w:t>1</w:t>
+                <w:rFonts w:hint="eastAsia" w:ascii="Times New Roman" w:hAnsi="Times New Roman" w:cs="Times New Roman"/>
+                <w:sz w:val="24"/>
+                <w:szCs w:val="24"/>
+              </w:rPr>
+              <w:t>2</w:t>
+            </w:r>
+            <w:r>
+              <w:rPr>
+                <w:rFonts w:ascii="Times New Roman" w:hAnsi="Times New Roman" w:cs="Times New Roman"/>
+                <w:sz w:val="24"/>
+                <w:szCs w:val="24"/>
+              </w:rPr>
+              <w:t>012-5-4</w:t>
             </w:r>
           </w:p>
         </w:tc>
@@ -1211,16 +1244,32 @@
             </w:pPr>
             <w:r>
               <w:rPr>
-                <w:rFonts w:ascii="Times New Roman" w:hAnsi="Times New Roman" w:cs="Times New Roman" w:hint="eastAsia"/>
-                <w:sz w:val="24"/>
-                <w:szCs w:val="24"/>
-              </w:rPr>
-              <w:t>中国家用电器研究院</w:t>
+                <w:rFonts w:ascii="Times New Roman" w:hAnsi="Times New Roman" w:cs="Times New Roman"/>
+                <w:sz w:val="24"/>
+                <w:szCs w:val="24"/>
+              </w:rPr>
+              <w:t>国家电网公司</w:t>
             </w:r>
           </w:p>
         </w:tc>
       </w:tr>
       <w:tr>
+        <w:tblPrEx>
+          <w:tblBorders>
+            <w:top w:val="single" w:color="auto" w:sz="4" w:space="0"/>
+            <w:left w:val="single" w:color="auto" w:sz="4" w:space="0"/>
+            <w:bottom w:val="single" w:color="auto" w:sz="4" w:space="0"/>
+            <w:right w:val="single" w:color="auto" w:sz="4" w:space="0"/>
+            <w:insideH w:val="single" w:color="auto" w:sz="4" w:space="0"/>
+            <w:insideV w:val="single" w:color="auto" w:sz="4" w:space="0"/>
+          </w:tblBorders>
+          <w:tblCellMar>
+            <w:top w:w="0" w:type="dxa"/>
+            <w:left w:w="108" w:type="dxa"/>
+            <w:bottom w:w="0" w:type="dxa"/>
+            <w:right w:w="108" w:type="dxa"/>
+          </w:tblCellMar>
+        </w:tblPrEx>
         <w:tc>
           <w:tcPr>
             <w:tcW w:w="422" w:type="pct"/>
@@ -1239,110 +1288,96 @@
                 <w:sz w:val="24"/>
                 <w:szCs w:val="24"/>
               </w:rPr>
+              <w:t>3</w:t>
+            </w:r>
+          </w:p>
+        </w:tc>
+        <w:tc>
+          <w:tcPr>
+            <w:tcW w:w="799" w:type="pct"/>
+          </w:tcPr>
+          <w:p>
+            <w:pPr>
+              <w:rPr>
+                <w:rFonts w:ascii="Times New Roman" w:hAnsi="Times New Roman" w:cs="Times New Roman"/>
+                <w:sz w:val="24"/>
+                <w:szCs w:val="24"/>
+              </w:rPr>
+            </w:pPr>
+            <w:r>
+              <w:rPr>
+                <w:rFonts w:ascii="Times New Roman" w:hAnsi="Times New Roman" w:cs="Times New Roman"/>
+                <w:sz w:val="24"/>
+                <w:szCs w:val="24"/>
+              </w:rPr>
+              <w:t>企标</w:t>
+            </w:r>
+          </w:p>
+        </w:tc>
+        <w:tc>
+          <w:tcPr>
+            <w:tcW w:w="948" w:type="pct"/>
+          </w:tcPr>
+          <w:p>
+            <w:pPr>
+              <w:rPr>
+                <w:rFonts w:ascii="Times New Roman" w:hAnsi="Times New Roman" w:cs="Times New Roman"/>
+                <w:sz w:val="24"/>
+                <w:szCs w:val="24"/>
+              </w:rPr>
+            </w:pPr>
+            <w:r>
+              <w:rPr>
+                <w:rFonts w:ascii="Times New Roman" w:hAnsi="Times New Roman" w:cs="Times New Roman"/>
+                <w:sz w:val="24"/>
+                <w:szCs w:val="24"/>
+              </w:rPr>
+              <w:t>Q/GDW 723-2012</w:t>
+            </w:r>
+          </w:p>
+        </w:tc>
+        <w:tc>
+          <w:tcPr>
+            <w:tcW w:w="699" w:type="pct"/>
+          </w:tcPr>
+          <w:p>
+            <w:pPr>
+              <w:rPr>
+                <w:rFonts w:ascii="Times New Roman" w:hAnsi="Times New Roman" w:cs="Times New Roman"/>
+                <w:sz w:val="24"/>
+                <w:szCs w:val="24"/>
+              </w:rPr>
+            </w:pPr>
+            <w:r>
+              <w:rPr>
+                <w:rFonts w:hint="eastAsia" w:ascii="Times New Roman" w:hAnsi="Times New Roman" w:cs="Times New Roman"/>
+                <w:sz w:val="24"/>
+                <w:szCs w:val="24"/>
+              </w:rPr>
+              <w:t>智能家居设备通信协议</w:t>
+            </w:r>
+          </w:p>
+        </w:tc>
+        <w:tc>
+          <w:tcPr>
+            <w:tcW w:w="717" w:type="pct"/>
+          </w:tcPr>
+          <w:p>
+            <w:pPr>
+              <w:rPr>
+                <w:rFonts w:ascii="Times New Roman" w:hAnsi="Times New Roman" w:cs="Times New Roman"/>
+                <w:sz w:val="24"/>
+                <w:szCs w:val="24"/>
+              </w:rPr>
+            </w:pPr>
+            <w:r>
+              <w:rPr>
+                <w:rFonts w:hint="eastAsia" w:ascii="Times New Roman" w:hAnsi="Times New Roman" w:cs="Times New Roman"/>
+                <w:sz w:val="24"/>
+                <w:szCs w:val="24"/>
+              </w:rPr>
               <w:t>2</w:t>
             </w:r>
-          </w:p>
-        </w:tc>
-        <w:tc>
-          <w:tcPr>
-            <w:tcW w:w="799" w:type="pct"/>
-          </w:tcPr>
-          <w:p>
-            <w:pPr>
-              <w:rPr>
-                <w:rFonts w:ascii="Times New Roman" w:hAnsi="Times New Roman" w:cs="Times New Roman"/>
-                <w:sz w:val="24"/>
-                <w:szCs w:val="24"/>
-              </w:rPr>
-            </w:pPr>
-            <w:r>
-              <w:rPr>
-                <w:rFonts w:ascii="Times New Roman" w:hAnsi="Times New Roman" w:cs="Times New Roman"/>
-                <w:sz w:val="24"/>
-                <w:szCs w:val="24"/>
-              </w:rPr>
-              <w:t>企标</w:t>
-            </w:r>
-          </w:p>
-        </w:tc>
-        <w:tc>
-          <w:tcPr>
-            <w:tcW w:w="948" w:type="pct"/>
-          </w:tcPr>
-          <w:p>
-            <w:pPr>
-              <w:rPr>
-                <w:rFonts w:ascii="Times New Roman" w:hAnsi="Times New Roman" w:cs="Times New Roman"/>
-                <w:sz w:val="24"/>
-                <w:szCs w:val="24"/>
-              </w:rPr>
-            </w:pPr>
-            <w:r>
-              <w:rPr>
-                <w:rFonts w:ascii="Times New Roman" w:hAnsi="Times New Roman" w:cs="Times New Roman"/>
-                <w:color w:val="000000"/>
-                <w:kern w:val="0"/>
-                <w:sz w:val="24"/>
-                <w:szCs w:val="24"/>
-              </w:rPr>
-              <w:t>Q/GDW 722-</w:t>
-            </w:r>
-            <w:r>
-              <w:rPr>
-                <w:rFonts w:ascii="Times New Roman" w:hAnsi="Times New Roman" w:cs="Times New Roman"/>
-                <w:color w:val="000000"/>
-                <w:kern w:val="0"/>
-                <w:sz w:val="24"/>
-                <w:szCs w:val="24"/>
-              </w:rPr>
-              <w:t>2012</w:t>
-            </w:r>
-          </w:p>
-        </w:tc>
-        <w:tc>
-          <w:tcPr>
-            <w:tcW w:w="699" w:type="pct"/>
-          </w:tcPr>
-          <w:p>
-            <w:pPr>
-              <w:rPr>
-                <w:rFonts w:ascii="Times New Roman" w:hAnsi="Times New Roman" w:cs="Times New Roman"/>
-                <w:sz w:val="24"/>
-                <w:szCs w:val="24"/>
-              </w:rPr>
-            </w:pPr>
-            <w:r>
-              <w:rPr>
-                <w:rFonts w:ascii="Times New Roman" w:hAnsi="Times New Roman" w:cs="Times New Roman"/>
-                <w:color w:val="000000"/>
-                <w:kern w:val="0"/>
-                <w:sz w:val="24"/>
-                <w:szCs w:val="24"/>
-              </w:rPr>
-              <w:t>智能家居设备与电网间的信息交互接口规范</w:t>
-            </w:r>
-          </w:p>
-        </w:tc>
-        <w:tc>
-          <w:tcPr>
-            <w:tcW w:w="717" w:type="pct"/>
-          </w:tcPr>
-          <w:p>
-            <w:pPr>
-              <w:rPr>
-                <w:rFonts w:ascii="Times New Roman" w:hAnsi="Times New Roman" w:cs="Times New Roman"/>
-                <w:sz w:val="24"/>
-                <w:szCs w:val="24"/>
-              </w:rPr>
-            </w:pPr>
-            <w:r>
-              <w:rPr>
-                <w:rFonts w:ascii="Times New Roman" w:hAnsi="Times New Roman" w:cs="Times New Roman" w:hint="eastAsia"/>
-                <w:sz w:val="24"/>
-                <w:szCs w:val="24"/>
-              </w:rPr>
-              <w:t>2</w:t>
-            </w:r>
             <w:r>
               <w:rPr>
                 <w:rFonts w:ascii="Times New Roman" w:hAnsi="Times New Roman" w:cs="Times New Roman"/>
@@ -1367,7 +1402,7 @@
             </w:pPr>
             <w:r>
               <w:rPr>
-                <w:rFonts w:ascii="Times New Roman" w:hAnsi="Times New Roman" w:cs="Times New Roman" w:hint="eastAsia"/>
+                <w:rFonts w:hint="eastAsia" w:ascii="Times New Roman" w:hAnsi="Times New Roman" w:cs="Times New Roman"/>
                 <w:sz w:val="24"/>
                 <w:szCs w:val="24"/>
               </w:rPr>
@@ -1407,6 +1442,22 @@
         </w:tc>
       </w:tr>
       <w:tr>
+        <w:tblPrEx>
+          <w:tblBorders>
+            <w:top w:val="single" w:color="auto" w:sz="4" w:space="0"/>
+            <w:left w:val="single" w:color="auto" w:sz="4" w:space="0"/>
+            <w:bottom w:val="single" w:color="auto" w:sz="4" w:space="0"/>
+            <w:right w:val="single" w:color="auto" w:sz="4" w:space="0"/>
+            <w:insideH w:val="single" w:color="auto" w:sz="4" w:space="0"/>
+            <w:insideV w:val="single" w:color="auto" w:sz="4" w:space="0"/>
+          </w:tblBorders>
+          <w:tblCellMar>
+            <w:top w:w="0" w:type="dxa"/>
+            <w:left w:w="108" w:type="dxa"/>
+            <w:bottom w:w="0" w:type="dxa"/>
+            <w:right w:w="108" w:type="dxa"/>
+          </w:tblCellMar>
+        </w:tblPrEx>
         <w:tc>
           <w:tcPr>
             <w:tcW w:w="422" w:type="pct"/>
@@ -1425,7 +1476,7 @@
                 <w:sz w:val="24"/>
                 <w:szCs w:val="24"/>
               </w:rPr>
-              <w:t>3</w:t>
+              <w:t>4</w:t>
             </w:r>
           </w:p>
         </w:tc>
@@ -1447,7 +1498,7 @@
                 <w:sz w:val="24"/>
                 <w:szCs w:val="24"/>
               </w:rPr>
-              <w:t>企标</w:t>
+              <w:t>国标</w:t>
             </w:r>
           </w:p>
         </w:tc>
@@ -1469,31 +1520,7 @@
                 <w:sz w:val="24"/>
                 <w:szCs w:val="24"/>
               </w:rPr>
-              <w:t xml:space="preserve">Q/GDW </w:t>
-            </w:r>
-            <w:r>
-              <w:rPr>
-                <w:rFonts w:ascii="Times New Roman" w:hAnsi="Times New Roman" w:cs="Times New Roman"/>
-                <w:sz w:val="24"/>
-                <w:szCs w:val="24"/>
-              </w:rPr>
-              <w:t>723</w:t>
-            </w:r>
-            <w:r>
-              <w:rPr>
-                <w:rFonts w:ascii="Times New Roman" w:hAnsi="Times New Roman" w:cs="Times New Roman"/>
-                <w:sz w:val="24"/>
-                <w:szCs w:val="24"/>
-              </w:rPr>
-              <w:t>-</w:t>
-            </w:r>
-            <w:r>
-              <w:rPr>
-                <w:rFonts w:ascii="Times New Roman" w:hAnsi="Times New Roman" w:cs="Times New Roman"/>
-                <w:sz w:val="24"/>
-                <w:szCs w:val="24"/>
-              </w:rPr>
-              <w:t>2012</w:t>
+              <w:t>GB/T 27930-2015</w:t>
             </w:r>
           </w:p>
         </w:tc>
@@ -1511,11 +1538,11 @@
             </w:pPr>
             <w:r>
               <w:rPr>
-                <w:rFonts w:ascii="Times New Roman" w:hAnsi="Times New Roman" w:cs="Times New Roman" w:hint="eastAsia"/>
-                <w:sz w:val="24"/>
-                <w:szCs w:val="24"/>
-              </w:rPr>
-              <w:t>智能家居设备通信协议</w:t>
+                <w:rFonts w:hint="eastAsia" w:ascii="Times New Roman" w:hAnsi="Times New Roman" w:cs="Times New Roman"/>
+                <w:sz w:val="24"/>
+                <w:szCs w:val="24"/>
+              </w:rPr>
+              <w:t>电动汽车非车载传导式充电机与电池管理系统之间的通信协议</w:t>
             </w:r>
           </w:p>
         </w:tc>
@@ -1533,19 +1560,11 @@
             </w:pPr>
             <w:r>
               <w:rPr>
-                <w:rFonts w:ascii="Times New Roman" w:hAnsi="Times New Roman" w:cs="Times New Roman" w:hint="eastAsia"/>
-                <w:sz w:val="24"/>
-                <w:szCs w:val="24"/>
-              </w:rPr>
-              <w:t>2</w:t>
-            </w:r>
-            <w:r>
-              <w:rPr>
-                <w:rFonts w:ascii="Times New Roman" w:hAnsi="Times New Roman" w:cs="Times New Roman"/>
-                <w:sz w:val="24"/>
-                <w:szCs w:val="24"/>
-              </w:rPr>
-              <w:t>012-5-4</w:t>
+                <w:rFonts w:ascii="Times New Roman" w:hAnsi="Times New Roman" w:cs="Times New Roman"/>
+                <w:sz w:val="24"/>
+                <w:szCs w:val="24"/>
+              </w:rPr>
+              <w:t>2015-12-28</w:t>
             </w:r>
           </w:p>
         </w:tc>
@@ -1563,19 +1582,11 @@
             </w:pPr>
             <w:r>
               <w:rPr>
-                <w:rFonts w:ascii="Times New Roman" w:hAnsi="Times New Roman" w:cs="Times New Roman" w:hint="eastAsia"/>
-                <w:sz w:val="24"/>
-                <w:szCs w:val="24"/>
-              </w:rPr>
-              <w:t>2</w:t>
-            </w:r>
-            <w:r>
-              <w:rPr>
-                <w:rFonts w:ascii="Times New Roman" w:hAnsi="Times New Roman" w:cs="Times New Roman"/>
-                <w:sz w:val="24"/>
-                <w:szCs w:val="24"/>
-              </w:rPr>
-              <w:t>012-5-4</w:t>
+                <w:rFonts w:ascii="Times New Roman" w:hAnsi="Times New Roman" w:cs="Times New Roman"/>
+                <w:sz w:val="24"/>
+                <w:szCs w:val="24"/>
+              </w:rPr>
+              <w:t>2016-1-1</w:t>
             </w:r>
           </w:p>
         </w:tc>
@@ -1603,6 +1614,22 @@
         </w:tc>
       </w:tr>
       <w:tr>
+        <w:tblPrEx>
+          <w:tblBorders>
+            <w:top w:val="single" w:color="auto" w:sz="4" w:space="0"/>
+            <w:left w:val="single" w:color="auto" w:sz="4" w:space="0"/>
+            <w:bottom w:val="single" w:color="auto" w:sz="4" w:space="0"/>
+            <w:right w:val="single" w:color="auto" w:sz="4" w:space="0"/>
+            <w:insideH w:val="single" w:color="auto" w:sz="4" w:space="0"/>
+            <w:insideV w:val="single" w:color="auto" w:sz="4" w:space="0"/>
+          </w:tblBorders>
+          <w:tblCellMar>
+            <w:top w:w="0" w:type="dxa"/>
+            <w:left w:w="108" w:type="dxa"/>
+            <w:bottom w:w="0" w:type="dxa"/>
+            <w:right w:w="108" w:type="dxa"/>
+          </w:tblCellMar>
+        </w:tblPrEx>
         <w:tc>
           <w:tcPr>
             <w:tcW w:w="422" w:type="pct"/>
@@ -1621,7 +1648,7 @@
                 <w:sz w:val="24"/>
                 <w:szCs w:val="24"/>
               </w:rPr>
-              <w:t>4</w:t>
+              <w:t>5</w:t>
             </w:r>
           </w:p>
         </w:tc>
@@ -1643,7 +1670,7 @@
                 <w:sz w:val="24"/>
                 <w:szCs w:val="24"/>
               </w:rPr>
-              <w:t>国标</w:t>
+              <w:t>团标</w:t>
             </w:r>
           </w:p>
         </w:tc>
@@ -1661,27 +1688,11 @@
             </w:pPr>
             <w:r>
               <w:rPr>
-                <w:rFonts w:ascii="Times New Roman" w:hAnsi="Times New Roman" w:cs="Times New Roman"/>
-                <w:sz w:val="24"/>
-                <w:szCs w:val="24"/>
-              </w:rPr>
-              <w:t>GB/T 27930</w:t>
-            </w:r>
-            <w:r>
-              <w:rPr>
-                <w:rFonts w:ascii="Times New Roman" w:hAnsi="Times New Roman" w:cs="Times New Roman"/>
-                <w:sz w:val="24"/>
-                <w:szCs w:val="24"/>
-              </w:rPr>
-              <w:t>-</w:t>
-            </w:r>
-            <w:r>
-              <w:rPr>
-                <w:rFonts w:ascii="Times New Roman" w:hAnsi="Times New Roman" w:cs="Times New Roman"/>
-                <w:sz w:val="24"/>
-                <w:szCs w:val="24"/>
-              </w:rPr>
-              <w:t>2015</w:t>
+                <w:rFonts w:hint="eastAsia" w:ascii="Times New Roman" w:hAnsi="Times New Roman" w:cs="Times New Roman"/>
+                <w:sz w:val="24"/>
+                <w:szCs w:val="24"/>
+              </w:rPr>
+              <w:t>T/CEC 102系列</w:t>
             </w:r>
           </w:p>
         </w:tc>
@@ -1699,11 +1710,11 @@
             </w:pPr>
             <w:r>
               <w:rPr>
-                <w:rFonts w:ascii="Times New Roman" w:hAnsi="Times New Roman" w:cs="Times New Roman" w:hint="eastAsia"/>
-                <w:sz w:val="24"/>
-                <w:szCs w:val="24"/>
-              </w:rPr>
-              <w:t>电动汽车非车载传导式充电机与电池管理系统之间的通信协议</w:t>
+                <w:rFonts w:hint="eastAsia" w:ascii="Times New Roman" w:hAnsi="Times New Roman" w:cs="Times New Roman"/>
+                <w:sz w:val="24"/>
+                <w:szCs w:val="24"/>
+              </w:rPr>
+              <w:t>电动汽车充换电服务信息交换</w:t>
             </w:r>
           </w:p>
         </w:tc>
@@ -1725,7 +1736,7 @@
                 <w:sz w:val="24"/>
                 <w:szCs w:val="24"/>
               </w:rPr>
-              <w:t>2015-12-28</w:t>
+              <w:t>2016-10-21</w:t>
             </w:r>
           </w:p>
         </w:tc>
@@ -1747,7 +1758,7 @@
                 <w:sz w:val="24"/>
                 <w:szCs w:val="24"/>
               </w:rPr>
-              <w:t>2016-1-1</w:t>
+              <w:t>2017-1-1</w:t>
             </w:r>
           </w:p>
         </w:tc>
@@ -1769,12 +1780,28 @@
                 <w:sz w:val="24"/>
                 <w:szCs w:val="24"/>
               </w:rPr>
-              <w:t>国家电网公司</w:t>
+              <w:t>国网电动汽车服务有限公司</w:t>
             </w:r>
           </w:p>
         </w:tc>
       </w:tr>
       <w:tr>
+        <w:tblPrEx>
+          <w:tblBorders>
+            <w:top w:val="single" w:color="auto" w:sz="4" w:space="0"/>
+            <w:left w:val="single" w:color="auto" w:sz="4" w:space="0"/>
+            <w:bottom w:val="single" w:color="auto" w:sz="4" w:space="0"/>
+            <w:right w:val="single" w:color="auto" w:sz="4" w:space="0"/>
+            <w:insideH w:val="single" w:color="auto" w:sz="4" w:space="0"/>
+            <w:insideV w:val="single" w:color="auto" w:sz="4" w:space="0"/>
+          </w:tblBorders>
+          <w:tblCellMar>
+            <w:top w:w="0" w:type="dxa"/>
+            <w:left w:w="108" w:type="dxa"/>
+            <w:bottom w:w="0" w:type="dxa"/>
+            <w:right w:w="108" w:type="dxa"/>
+          </w:tblCellMar>
+        </w:tblPrEx>
         <w:tc>
           <w:tcPr>
             <w:tcW w:w="422" w:type="pct"/>
@@ -1793,7 +1820,7 @@
                 <w:sz w:val="24"/>
                 <w:szCs w:val="24"/>
               </w:rPr>
-              <w:t>5</w:t>
+              <w:t>6</w:t>
             </w:r>
           </w:p>
         </w:tc>
@@ -1809,16 +1836,14 @@
                 <w:szCs w:val="24"/>
               </w:rPr>
             </w:pPr>
-            <w:proofErr w:type="gramStart"/>
-            <w:r>
-              <w:rPr>
-                <w:rFonts w:ascii="Times New Roman" w:hAnsi="Times New Roman" w:cs="Times New Roman"/>
-                <w:sz w:val="24"/>
-                <w:szCs w:val="24"/>
-              </w:rPr>
-              <w:t>团标</w:t>
-            </w:r>
-            <w:proofErr w:type="gramEnd"/>
+            <w:r>
+              <w:rPr>
+                <w:rFonts w:ascii="Times New Roman" w:hAnsi="Times New Roman" w:cs="Times New Roman"/>
+                <w:sz w:val="24"/>
+                <w:szCs w:val="24"/>
+              </w:rPr>
+              <w:t>企标</w:t>
+            </w:r>
           </w:p>
         </w:tc>
         <w:tc>
@@ -1835,19 +1860,11 @@
             </w:pPr>
             <w:r>
               <w:rPr>
-                <w:rFonts w:ascii="Times New Roman" w:hAnsi="Times New Roman" w:cs="Times New Roman" w:hint="eastAsia"/>
-                <w:sz w:val="24"/>
-                <w:szCs w:val="24"/>
-              </w:rPr>
-              <w:t>T/CEC 102</w:t>
-            </w:r>
-            <w:r>
-              <w:rPr>
-                <w:rFonts w:ascii="Times New Roman" w:hAnsi="Times New Roman" w:cs="Times New Roman" w:hint="eastAsia"/>
-                <w:sz w:val="24"/>
-                <w:szCs w:val="24"/>
-              </w:rPr>
-              <w:t>系列</w:t>
+                <w:rFonts w:ascii="Times New Roman" w:hAnsi="Times New Roman" w:cs="Times New Roman"/>
+                <w:sz w:val="24"/>
+                <w:szCs w:val="24"/>
+              </w:rPr>
+              <w:t>Q/GDW/Z 725-2012</w:t>
             </w:r>
           </w:p>
         </w:tc>
@@ -1865,29 +1882,11 @@
             </w:pPr>
             <w:r>
               <w:rPr>
-                <w:rFonts w:ascii="Times New Roman" w:hAnsi="Times New Roman" w:cs="Times New Roman" w:hint="eastAsia"/>
-                <w:sz w:val="24"/>
-                <w:szCs w:val="24"/>
-              </w:rPr>
-              <w:t>电动汽车</w:t>
-            </w:r>
-            <w:proofErr w:type="gramStart"/>
-            <w:r>
-              <w:rPr>
-                <w:rFonts w:ascii="Times New Roman" w:hAnsi="Times New Roman" w:cs="Times New Roman" w:hint="eastAsia"/>
-                <w:sz w:val="24"/>
-                <w:szCs w:val="24"/>
-              </w:rPr>
-              <w:t>充换电服务</w:t>
-            </w:r>
-            <w:proofErr w:type="gramEnd"/>
-            <w:r>
-              <w:rPr>
-                <w:rFonts w:ascii="Times New Roman" w:hAnsi="Times New Roman" w:cs="Times New Roman" w:hint="eastAsia"/>
-                <w:sz w:val="24"/>
-                <w:szCs w:val="24"/>
-              </w:rPr>
-              <w:t>信息交换</w:t>
+                <w:rFonts w:hint="eastAsia" w:ascii="Times New Roman" w:hAnsi="Times New Roman" w:cs="Times New Roman"/>
+                <w:sz w:val="24"/>
+                <w:szCs w:val="24"/>
+              </w:rPr>
+              <w:t>智能小区建设导则</w:t>
             </w:r>
           </w:p>
         </w:tc>
@@ -1905,11 +1904,19 @@
             </w:pPr>
             <w:r>
               <w:rPr>
-                <w:rFonts w:ascii="Times New Roman" w:hAnsi="Times New Roman" w:cs="Times New Roman"/>
-                <w:sz w:val="24"/>
-                <w:szCs w:val="24"/>
-              </w:rPr>
-              <w:t>2016-10-21</w:t>
+                <w:rFonts w:hint="eastAsia" w:ascii="Times New Roman" w:hAnsi="Times New Roman" w:cs="Times New Roman"/>
+                <w:sz w:val="24"/>
+                <w:szCs w:val="24"/>
+              </w:rPr>
+              <w:t>2</w:t>
+            </w:r>
+            <w:r>
+              <w:rPr>
+                <w:rFonts w:ascii="Times New Roman" w:hAnsi="Times New Roman" w:cs="Times New Roman"/>
+                <w:sz w:val="24"/>
+                <w:szCs w:val="24"/>
+              </w:rPr>
+              <w:t>012-5-4</w:t>
             </w:r>
           </w:p>
         </w:tc>
@@ -1927,11 +1934,19 @@
             </w:pPr>
             <w:r>
               <w:rPr>
-                <w:rFonts w:ascii="Times New Roman" w:hAnsi="Times New Roman" w:cs="Times New Roman"/>
-                <w:sz w:val="24"/>
-                <w:szCs w:val="24"/>
-              </w:rPr>
-              <w:t>2017-1-1</w:t>
+                <w:rFonts w:hint="eastAsia" w:ascii="Times New Roman" w:hAnsi="Times New Roman" w:cs="Times New Roman"/>
+                <w:sz w:val="24"/>
+                <w:szCs w:val="24"/>
+              </w:rPr>
+              <w:t>2</w:t>
+            </w:r>
+            <w:r>
+              <w:rPr>
+                <w:rFonts w:ascii="Times New Roman" w:hAnsi="Times New Roman" w:cs="Times New Roman"/>
+                <w:sz w:val="24"/>
+                <w:szCs w:val="24"/>
+              </w:rPr>
+              <w:t>012-5-4</w:t>
             </w:r>
           </w:p>
         </w:tc>
@@ -1947,28 +1962,34 @@
                 <w:szCs w:val="24"/>
               </w:rPr>
             </w:pPr>
-            <w:proofErr w:type="gramStart"/>
-            <w:r>
-              <w:rPr>
-                <w:rFonts w:ascii="Times New Roman" w:hAnsi="Times New Roman" w:cs="Times New Roman"/>
-                <w:sz w:val="24"/>
-                <w:szCs w:val="24"/>
-              </w:rPr>
-              <w:t>国网电动汽车</w:t>
-            </w:r>
-            <w:proofErr w:type="gramEnd"/>
-            <w:r>
-              <w:rPr>
-                <w:rFonts w:ascii="Times New Roman" w:hAnsi="Times New Roman" w:cs="Times New Roman"/>
-                <w:sz w:val="24"/>
-                <w:szCs w:val="24"/>
-              </w:rPr>
-              <w:t>服务有限公司</w:t>
+            <w:r>
+              <w:rPr>
+                <w:rFonts w:ascii="Times New Roman" w:hAnsi="Times New Roman" w:cs="Times New Roman"/>
+                <w:sz w:val="24"/>
+                <w:szCs w:val="24"/>
+              </w:rPr>
+              <w:t>国家电网公司</w:t>
             </w:r>
           </w:p>
         </w:tc>
       </w:tr>
       <w:tr>
+        <w:tblPrEx>
+          <w:tblBorders>
+            <w:top w:val="single" w:color="auto" w:sz="4" w:space="0"/>
+            <w:left w:val="single" w:color="auto" w:sz="4" w:space="0"/>
+            <w:bottom w:val="single" w:color="auto" w:sz="4" w:space="0"/>
+            <w:right w:val="single" w:color="auto" w:sz="4" w:space="0"/>
+            <w:insideH w:val="single" w:color="auto" w:sz="4" w:space="0"/>
+            <w:insideV w:val="single" w:color="auto" w:sz="4" w:space="0"/>
+          </w:tblBorders>
+          <w:tblCellMar>
+            <w:top w:w="0" w:type="dxa"/>
+            <w:left w:w="108" w:type="dxa"/>
+            <w:bottom w:w="0" w:type="dxa"/>
+            <w:right w:w="108" w:type="dxa"/>
+          </w:tblCellMar>
+        </w:tblPrEx>
         <w:tc>
           <w:tcPr>
             <w:tcW w:w="422" w:type="pct"/>
@@ -1987,8 +2008,7 @@
                 <w:sz w:val="24"/>
                 <w:szCs w:val="24"/>
               </w:rPr>
-              <w:lastRenderedPageBreak/>
-              <w:t>6</w:t>
+              <w:t>7</w:t>
             </w:r>
           </w:p>
         </w:tc>
@@ -2032,15 +2052,7 @@
                 <w:sz w:val="24"/>
                 <w:szCs w:val="24"/>
               </w:rPr>
-              <w:t>Q/GDW/Z 725-</w:t>
-            </w:r>
-            <w:r>
-              <w:rPr>
-                <w:rFonts w:ascii="Times New Roman" w:hAnsi="Times New Roman" w:cs="Times New Roman"/>
-                <w:sz w:val="24"/>
-                <w:szCs w:val="24"/>
-              </w:rPr>
-              <w:t>2012</w:t>
+              <w:t>Q/GDW/Z 620-2011</w:t>
             </w:r>
           </w:p>
         </w:tc>
@@ -2058,11 +2070,11 @@
             </w:pPr>
             <w:r>
               <w:rPr>
-                <w:rFonts w:ascii="Times New Roman" w:hAnsi="Times New Roman" w:cs="Times New Roman" w:hint="eastAsia"/>
-                <w:sz w:val="24"/>
-                <w:szCs w:val="24"/>
-              </w:rPr>
-              <w:t>智能小区建设导则</w:t>
+                <w:rFonts w:hint="eastAsia" w:ascii="Times New Roman" w:hAnsi="Times New Roman" w:cs="Times New Roman"/>
+                <w:sz w:val="24"/>
+                <w:szCs w:val="24"/>
+              </w:rPr>
+              <w:t>智能小区功能规范</w:t>
             </w:r>
           </w:p>
         </w:tc>
@@ -2080,19 +2092,11 @@
             </w:pPr>
             <w:r>
               <w:rPr>
-                <w:rFonts w:ascii="Times New Roman" w:hAnsi="Times New Roman" w:cs="Times New Roman" w:hint="eastAsia"/>
-                <w:sz w:val="24"/>
-                <w:szCs w:val="24"/>
-              </w:rPr>
-              <w:t>2</w:t>
-            </w:r>
-            <w:r>
-              <w:rPr>
-                <w:rFonts w:ascii="Times New Roman" w:hAnsi="Times New Roman" w:cs="Times New Roman"/>
-                <w:sz w:val="24"/>
-                <w:szCs w:val="24"/>
-              </w:rPr>
-              <w:t>012-5-4</w:t>
+                <w:rFonts w:ascii="Times New Roman" w:hAnsi="Times New Roman" w:cs="Times New Roman"/>
+                <w:sz w:val="24"/>
+                <w:szCs w:val="24"/>
+              </w:rPr>
+              <w:t>2011-8-24</w:t>
             </w:r>
           </w:p>
         </w:tc>
@@ -2110,19 +2114,11 @@
             </w:pPr>
             <w:r>
               <w:rPr>
-                <w:rFonts w:ascii="Times New Roman" w:hAnsi="Times New Roman" w:cs="Times New Roman" w:hint="eastAsia"/>
-                <w:sz w:val="24"/>
-                <w:szCs w:val="24"/>
-              </w:rPr>
-              <w:t>2</w:t>
-            </w:r>
-            <w:r>
-              <w:rPr>
-                <w:rFonts w:ascii="Times New Roman" w:hAnsi="Times New Roman" w:cs="Times New Roman"/>
-                <w:sz w:val="24"/>
-                <w:szCs w:val="24"/>
-              </w:rPr>
-              <w:t>012-5-4</w:t>
+                <w:rFonts w:ascii="Times New Roman" w:hAnsi="Times New Roman" w:cs="Times New Roman"/>
+                <w:sz w:val="24"/>
+                <w:szCs w:val="24"/>
+              </w:rPr>
+              <w:t>2011-8-24</w:t>
             </w:r>
           </w:p>
         </w:tc>
@@ -2150,6 +2146,22 @@
         </w:tc>
       </w:tr>
       <w:tr>
+        <w:tblPrEx>
+          <w:tblBorders>
+            <w:top w:val="single" w:color="auto" w:sz="4" w:space="0"/>
+            <w:left w:val="single" w:color="auto" w:sz="4" w:space="0"/>
+            <w:bottom w:val="single" w:color="auto" w:sz="4" w:space="0"/>
+            <w:right w:val="single" w:color="auto" w:sz="4" w:space="0"/>
+            <w:insideH w:val="single" w:color="auto" w:sz="4" w:space="0"/>
+            <w:insideV w:val="single" w:color="auto" w:sz="4" w:space="0"/>
+          </w:tblBorders>
+          <w:tblCellMar>
+            <w:top w:w="0" w:type="dxa"/>
+            <w:left w:w="108" w:type="dxa"/>
+            <w:bottom w:w="0" w:type="dxa"/>
+            <w:right w:w="108" w:type="dxa"/>
+          </w:tblCellMar>
+        </w:tblPrEx>
         <w:tc>
           <w:tcPr>
             <w:tcW w:w="422" w:type="pct"/>
@@ -2168,7 +2180,7 @@
                 <w:sz w:val="24"/>
                 <w:szCs w:val="24"/>
               </w:rPr>
-              <w:t>7</w:t>
+              <w:t>8</w:t>
             </w:r>
           </w:p>
         </w:tc>
@@ -2190,7 +2202,7 @@
                 <w:sz w:val="24"/>
                 <w:szCs w:val="24"/>
               </w:rPr>
-              <w:t>企标</w:t>
+              <w:t>行标</w:t>
             </w:r>
           </w:p>
         </w:tc>
@@ -2212,15 +2224,7 @@
                 <w:sz w:val="24"/>
                 <w:szCs w:val="24"/>
               </w:rPr>
-              <w:t>Q/GDW/Z 620-</w:t>
-            </w:r>
-            <w:r>
-              <w:rPr>
-                <w:rFonts w:ascii="Times New Roman" w:hAnsi="Times New Roman" w:cs="Times New Roman"/>
-                <w:sz w:val="24"/>
-                <w:szCs w:val="24"/>
-              </w:rPr>
-              <w:t>2011</w:t>
+              <w:t>DL/T 1398.1-2014</w:t>
             </w:r>
           </w:p>
         </w:tc>
@@ -2238,11 +2242,11 @@
             </w:pPr>
             <w:r>
               <w:rPr>
-                <w:rFonts w:ascii="Times New Roman" w:hAnsi="Times New Roman" w:cs="Times New Roman" w:hint="eastAsia"/>
-                <w:sz w:val="24"/>
-                <w:szCs w:val="24"/>
-              </w:rPr>
-              <w:t>智能小区功能规范</w:t>
+                <w:rFonts w:hint="eastAsia" w:ascii="Times New Roman" w:hAnsi="Times New Roman" w:cs="Times New Roman"/>
+                <w:sz w:val="24"/>
+                <w:szCs w:val="24"/>
+              </w:rPr>
+              <w:t>智能家居系统 第 1 部分：总则</w:t>
             </w:r>
           </w:p>
         </w:tc>
@@ -2264,7 +2268,7 @@
                 <w:sz w:val="24"/>
                 <w:szCs w:val="24"/>
               </w:rPr>
-              <w:t>2011-8-24</w:t>
+              <w:t>2014-10-15</w:t>
             </w:r>
           </w:p>
         </w:tc>
@@ -2286,7 +2290,7 @@
                 <w:sz w:val="24"/>
                 <w:szCs w:val="24"/>
               </w:rPr>
-              <w:t>2011-8-24</w:t>
+              <w:t>2015-3-1</w:t>
             </w:r>
           </w:p>
         </w:tc>
@@ -2314,6 +2318,22 @@
         </w:tc>
       </w:tr>
       <w:tr>
+        <w:tblPrEx>
+          <w:tblBorders>
+            <w:top w:val="single" w:color="auto" w:sz="4" w:space="0"/>
+            <w:left w:val="single" w:color="auto" w:sz="4" w:space="0"/>
+            <w:bottom w:val="single" w:color="auto" w:sz="4" w:space="0"/>
+            <w:right w:val="single" w:color="auto" w:sz="4" w:space="0"/>
+            <w:insideH w:val="single" w:color="auto" w:sz="4" w:space="0"/>
+            <w:insideV w:val="single" w:color="auto" w:sz="4" w:space="0"/>
+          </w:tblBorders>
+          <w:tblCellMar>
+            <w:top w:w="0" w:type="dxa"/>
+            <w:left w:w="108" w:type="dxa"/>
+            <w:bottom w:w="0" w:type="dxa"/>
+            <w:right w:w="108" w:type="dxa"/>
+          </w:tblCellMar>
+        </w:tblPrEx>
         <w:tc>
           <w:tcPr>
             <w:tcW w:w="422" w:type="pct"/>
@@ -2332,7 +2352,7 @@
                 <w:sz w:val="24"/>
                 <w:szCs w:val="24"/>
               </w:rPr>
-              <w:t>8</w:t>
+              <w:t>9</w:t>
             </w:r>
           </w:p>
         </w:tc>
@@ -2348,7 +2368,6 @@
                 <w:szCs w:val="24"/>
               </w:rPr>
             </w:pPr>
-            <w:proofErr w:type="gramStart"/>
             <w:r>
               <w:rPr>
                 <w:rFonts w:ascii="Times New Roman" w:hAnsi="Times New Roman" w:cs="Times New Roman"/>
@@ -2357,7 +2376,6 @@
               </w:rPr>
               <w:t>行标</w:t>
             </w:r>
-            <w:proofErr w:type="gramEnd"/>
           </w:p>
         </w:tc>
         <w:tc>
@@ -2378,23 +2396,7 @@
                 <w:sz w:val="24"/>
                 <w:szCs w:val="24"/>
               </w:rPr>
-              <w:t>DL/T 1398.1</w:t>
-            </w:r>
-            <w:r>
-              <w:rPr>
-                <w:rFonts w:ascii="Times New Roman" w:hAnsi="Times New Roman" w:cs="Times New Roman"/>
-                <w:sz w:val="24"/>
-                <w:szCs w:val="24"/>
-              </w:rPr>
-              <w:t>-</w:t>
-            </w:r>
-            <w:r>
-              <w:rPr>
-                <w:rFonts w:ascii="Times New Roman" w:hAnsi="Times New Roman" w:cs="Times New Roman"/>
-                <w:sz w:val="24"/>
-                <w:szCs w:val="24"/>
-              </w:rPr>
-              <w:t>2014</w:t>
+              <w:t>DL/T 1398.2-2014</w:t>
             </w:r>
           </w:p>
         </w:tc>
@@ -2412,43 +2414,11 @@
             </w:pPr>
             <w:r>
               <w:rPr>
-                <w:rFonts w:ascii="Times New Roman" w:hAnsi="Times New Roman" w:cs="Times New Roman" w:hint="eastAsia"/>
-                <w:sz w:val="24"/>
-                <w:szCs w:val="24"/>
-              </w:rPr>
-              <w:t>智能家居系统</w:t>
-            </w:r>
-            <w:r>
-              <w:rPr>
-                <w:rFonts w:ascii="Times New Roman" w:hAnsi="Times New Roman" w:cs="Times New Roman" w:hint="eastAsia"/>
-                <w:sz w:val="24"/>
-                <w:szCs w:val="24"/>
-              </w:rPr>
-              <w:t xml:space="preserve"> </w:t>
-            </w:r>
-            <w:r>
-              <w:rPr>
-                <w:rFonts w:ascii="Times New Roman" w:hAnsi="Times New Roman" w:cs="Times New Roman" w:hint="eastAsia"/>
-                <w:sz w:val="24"/>
-                <w:szCs w:val="24"/>
-              </w:rPr>
-              <w:t>第</w:t>
-            </w:r>
-            <w:r>
-              <w:rPr>
-                <w:rFonts w:ascii="Times New Roman" w:hAnsi="Times New Roman" w:cs="Times New Roman" w:hint="eastAsia"/>
-                <w:sz w:val="24"/>
-                <w:szCs w:val="24"/>
-              </w:rPr>
-              <w:t xml:space="preserve"> 1 </w:t>
-            </w:r>
-            <w:r>
-              <w:rPr>
-                <w:rFonts w:ascii="Times New Roman" w:hAnsi="Times New Roman" w:cs="Times New Roman" w:hint="eastAsia"/>
-                <w:sz w:val="24"/>
-                <w:szCs w:val="24"/>
-              </w:rPr>
-              <w:t>部分：总则</w:t>
+                <w:rFonts w:hint="eastAsia" w:ascii="Times New Roman" w:hAnsi="Times New Roman" w:cs="Times New Roman"/>
+                <w:sz w:val="24"/>
+                <w:szCs w:val="24"/>
+              </w:rPr>
+              <w:t>智能家居系统 第 2 部分：功能规范</w:t>
             </w:r>
           </w:p>
         </w:tc>
@@ -2520,6 +2490,22 @@
         </w:tc>
       </w:tr>
       <w:tr>
+        <w:tblPrEx>
+          <w:tblBorders>
+            <w:top w:val="single" w:color="auto" w:sz="4" w:space="0"/>
+            <w:left w:val="single" w:color="auto" w:sz="4" w:space="0"/>
+            <w:bottom w:val="single" w:color="auto" w:sz="4" w:space="0"/>
+            <w:right w:val="single" w:color="auto" w:sz="4" w:space="0"/>
+            <w:insideH w:val="single" w:color="auto" w:sz="4" w:space="0"/>
+            <w:insideV w:val="single" w:color="auto" w:sz="4" w:space="0"/>
+          </w:tblBorders>
+          <w:tblCellMar>
+            <w:top w:w="0" w:type="dxa"/>
+            <w:left w:w="108" w:type="dxa"/>
+            <w:bottom w:w="0" w:type="dxa"/>
+            <w:right w:w="108" w:type="dxa"/>
+          </w:tblCellMar>
+        </w:tblPrEx>
         <w:tc>
           <w:tcPr>
             <w:tcW w:w="422" w:type="pct"/>
@@ -2538,7 +2524,7 @@
                 <w:sz w:val="24"/>
                 <w:szCs w:val="24"/>
               </w:rPr>
-              <w:t>9</w:t>
+              <w:t>10</w:t>
             </w:r>
           </w:p>
         </w:tc>
@@ -2554,7 +2540,6 @@
                 <w:szCs w:val="24"/>
               </w:rPr>
             </w:pPr>
-            <w:proofErr w:type="gramStart"/>
             <w:r>
               <w:rPr>
                 <w:rFonts w:ascii="Times New Roman" w:hAnsi="Times New Roman" w:cs="Times New Roman"/>
@@ -2563,7 +2548,6 @@
               </w:rPr>
               <w:t>行标</w:t>
             </w:r>
-            <w:proofErr w:type="gramEnd"/>
           </w:p>
         </w:tc>
         <w:tc>
@@ -2584,7 +2568,7 @@
                 <w:sz w:val="24"/>
                 <w:szCs w:val="24"/>
               </w:rPr>
-              <w:t>DL/T 1398.2-2014</w:t>
+              <w:t>DL/T 1398.3-2014</w:t>
             </w:r>
           </w:p>
         </w:tc>
@@ -2602,43 +2586,11 @@
             </w:pPr>
             <w:r>
               <w:rPr>
-                <w:rFonts w:ascii="Times New Roman" w:hAnsi="Times New Roman" w:cs="Times New Roman" w:hint="eastAsia"/>
-                <w:sz w:val="24"/>
-                <w:szCs w:val="24"/>
-              </w:rPr>
-              <w:t>智能家居系统</w:t>
-            </w:r>
-            <w:r>
-              <w:rPr>
-                <w:rFonts w:ascii="Times New Roman" w:hAnsi="Times New Roman" w:cs="Times New Roman" w:hint="eastAsia"/>
-                <w:sz w:val="24"/>
-                <w:szCs w:val="24"/>
-              </w:rPr>
-              <w:t xml:space="preserve"> </w:t>
-            </w:r>
-            <w:r>
-              <w:rPr>
-                <w:rFonts w:ascii="Times New Roman" w:hAnsi="Times New Roman" w:cs="Times New Roman" w:hint="eastAsia"/>
-                <w:sz w:val="24"/>
-                <w:szCs w:val="24"/>
-              </w:rPr>
-              <w:t>第</w:t>
-            </w:r>
-            <w:r>
-              <w:rPr>
-                <w:rFonts w:ascii="Times New Roman" w:hAnsi="Times New Roman" w:cs="Times New Roman" w:hint="eastAsia"/>
-                <w:sz w:val="24"/>
-                <w:szCs w:val="24"/>
-              </w:rPr>
-              <w:t xml:space="preserve"> 2 </w:t>
-            </w:r>
-            <w:r>
-              <w:rPr>
-                <w:rFonts w:ascii="Times New Roman" w:hAnsi="Times New Roman" w:cs="Times New Roman" w:hint="eastAsia"/>
-                <w:sz w:val="24"/>
-                <w:szCs w:val="24"/>
-              </w:rPr>
-              <w:t>部分：功能规范</w:t>
+                <w:rFonts w:hint="eastAsia" w:ascii="Times New Roman" w:hAnsi="Times New Roman" w:cs="Times New Roman"/>
+                <w:sz w:val="24"/>
+                <w:szCs w:val="24"/>
+              </w:rPr>
+              <w:t>智能家居系统 第 3-1 部分：家庭能源网关技术规范</w:t>
             </w:r>
           </w:p>
         </w:tc>
@@ -2710,6 +2662,22 @@
         </w:tc>
       </w:tr>
       <w:tr>
+        <w:tblPrEx>
+          <w:tblBorders>
+            <w:top w:val="single" w:color="auto" w:sz="4" w:space="0"/>
+            <w:left w:val="single" w:color="auto" w:sz="4" w:space="0"/>
+            <w:bottom w:val="single" w:color="auto" w:sz="4" w:space="0"/>
+            <w:right w:val="single" w:color="auto" w:sz="4" w:space="0"/>
+            <w:insideH w:val="single" w:color="auto" w:sz="4" w:space="0"/>
+            <w:insideV w:val="single" w:color="auto" w:sz="4" w:space="0"/>
+          </w:tblBorders>
+          <w:tblCellMar>
+            <w:top w:w="0" w:type="dxa"/>
+            <w:left w:w="108" w:type="dxa"/>
+            <w:bottom w:w="0" w:type="dxa"/>
+            <w:right w:w="108" w:type="dxa"/>
+          </w:tblCellMar>
+        </w:tblPrEx>
         <w:tc>
           <w:tcPr>
             <w:tcW w:w="422" w:type="pct"/>
@@ -2728,7 +2696,7 @@
                 <w:sz w:val="24"/>
                 <w:szCs w:val="24"/>
               </w:rPr>
-              <w:t>10</w:t>
+              <w:t>11</w:t>
             </w:r>
           </w:p>
         </w:tc>
@@ -2744,7 +2712,6 @@
                 <w:szCs w:val="24"/>
               </w:rPr>
             </w:pPr>
-            <w:proofErr w:type="gramStart"/>
             <w:r>
               <w:rPr>
                 <w:rFonts w:ascii="Times New Roman" w:hAnsi="Times New Roman" w:cs="Times New Roman"/>
@@ -2753,7 +2720,6 @@
               </w:rPr>
               <w:t>行标</w:t>
             </w:r>
-            <w:proofErr w:type="gramEnd"/>
           </w:p>
         </w:tc>
         <w:tc>
@@ -2774,7 +2740,7 @@
                 <w:sz w:val="24"/>
                 <w:szCs w:val="24"/>
               </w:rPr>
-              <w:t>DL/T 1398.3-2014</w:t>
+              <w:t>DL/T 1398.4-2014</w:t>
             </w:r>
           </w:p>
         </w:tc>
@@ -2792,43 +2758,11 @@
             </w:pPr>
             <w:r>
               <w:rPr>
-                <w:rFonts w:ascii="Times New Roman" w:hAnsi="Times New Roman" w:cs="Times New Roman" w:hint="eastAsia"/>
-                <w:sz w:val="24"/>
-                <w:szCs w:val="24"/>
-              </w:rPr>
-              <w:t>智能家居系统</w:t>
-            </w:r>
-            <w:r>
-              <w:rPr>
-                <w:rFonts w:ascii="Times New Roman" w:hAnsi="Times New Roman" w:cs="Times New Roman" w:hint="eastAsia"/>
-                <w:sz w:val="24"/>
-                <w:szCs w:val="24"/>
-              </w:rPr>
-              <w:t xml:space="preserve"> </w:t>
-            </w:r>
-            <w:r>
-              <w:rPr>
-                <w:rFonts w:ascii="Times New Roman" w:hAnsi="Times New Roman" w:cs="Times New Roman" w:hint="eastAsia"/>
-                <w:sz w:val="24"/>
-                <w:szCs w:val="24"/>
-              </w:rPr>
-              <w:t>第</w:t>
-            </w:r>
-            <w:r>
-              <w:rPr>
-                <w:rFonts w:ascii="Times New Roman" w:hAnsi="Times New Roman" w:cs="Times New Roman" w:hint="eastAsia"/>
-                <w:sz w:val="24"/>
-                <w:szCs w:val="24"/>
-              </w:rPr>
-              <w:t xml:space="preserve"> 3-1 </w:t>
-            </w:r>
-            <w:r>
-              <w:rPr>
-                <w:rFonts w:ascii="Times New Roman" w:hAnsi="Times New Roman" w:cs="Times New Roman" w:hint="eastAsia"/>
-                <w:sz w:val="24"/>
-                <w:szCs w:val="24"/>
-              </w:rPr>
-              <w:t>部分：家庭能源网关技术规范</w:t>
+                <w:rFonts w:hint="eastAsia" w:ascii="Times New Roman" w:hAnsi="Times New Roman" w:cs="Times New Roman"/>
+                <w:sz w:val="24"/>
+                <w:szCs w:val="24"/>
+              </w:rPr>
+              <w:t>智能家居系统 第 3-2 部分：智能交互终端技术规范</w:t>
             </w:r>
           </w:p>
         </w:tc>
@@ -2900,6 +2834,22 @@
         </w:tc>
       </w:tr>
       <w:tr>
+        <w:tblPrEx>
+          <w:tblBorders>
+            <w:top w:val="single" w:color="auto" w:sz="4" w:space="0"/>
+            <w:left w:val="single" w:color="auto" w:sz="4" w:space="0"/>
+            <w:bottom w:val="single" w:color="auto" w:sz="4" w:space="0"/>
+            <w:right w:val="single" w:color="auto" w:sz="4" w:space="0"/>
+            <w:insideH w:val="single" w:color="auto" w:sz="4" w:space="0"/>
+            <w:insideV w:val="single" w:color="auto" w:sz="4" w:space="0"/>
+          </w:tblBorders>
+          <w:tblCellMar>
+            <w:top w:w="0" w:type="dxa"/>
+            <w:left w:w="108" w:type="dxa"/>
+            <w:bottom w:w="0" w:type="dxa"/>
+            <w:right w:w="108" w:type="dxa"/>
+          </w:tblCellMar>
+        </w:tblPrEx>
         <w:tc>
           <w:tcPr>
             <w:tcW w:w="422" w:type="pct"/>
@@ -2918,7 +2868,7 @@
                 <w:sz w:val="24"/>
                 <w:szCs w:val="24"/>
               </w:rPr>
-              <w:t>11</w:t>
+              <w:t>12</w:t>
             </w:r>
           </w:p>
         </w:tc>
@@ -2934,7 +2884,6 @@
                 <w:szCs w:val="24"/>
               </w:rPr>
             </w:pPr>
-            <w:proofErr w:type="gramStart"/>
             <w:r>
               <w:rPr>
                 <w:rFonts w:ascii="Times New Roman" w:hAnsi="Times New Roman" w:cs="Times New Roman"/>
@@ -2943,7 +2892,6 @@
               </w:rPr>
               <w:t>行标</w:t>
             </w:r>
-            <w:proofErr w:type="gramEnd"/>
           </w:p>
         </w:tc>
         <w:tc>
@@ -2964,15 +2912,7 @@
                 <w:sz w:val="24"/>
                 <w:szCs w:val="24"/>
               </w:rPr>
-              <w:t>DL/T 1398.</w:t>
-            </w:r>
-            <w:r>
-              <w:rPr>
-                <w:rFonts w:ascii="Times New Roman" w:hAnsi="Times New Roman" w:cs="Times New Roman"/>
-                <w:sz w:val="24"/>
-                <w:szCs w:val="24"/>
-              </w:rPr>
-              <w:t>4-2014</w:t>
+              <w:t>DL/T 1398.5-2014</w:t>
             </w:r>
           </w:p>
         </w:tc>
@@ -2990,43 +2930,11 @@
             </w:pPr>
             <w:r>
               <w:rPr>
-                <w:rFonts w:ascii="Times New Roman" w:hAnsi="Times New Roman" w:cs="Times New Roman" w:hint="eastAsia"/>
-                <w:sz w:val="24"/>
-                <w:szCs w:val="24"/>
-              </w:rPr>
-              <w:t>智能家居系统</w:t>
-            </w:r>
-            <w:r>
-              <w:rPr>
-                <w:rFonts w:ascii="Times New Roman" w:hAnsi="Times New Roman" w:cs="Times New Roman" w:hint="eastAsia"/>
-                <w:sz w:val="24"/>
-                <w:szCs w:val="24"/>
-              </w:rPr>
-              <w:t xml:space="preserve"> </w:t>
-            </w:r>
-            <w:r>
-              <w:rPr>
-                <w:rFonts w:ascii="Times New Roman" w:hAnsi="Times New Roman" w:cs="Times New Roman" w:hint="eastAsia"/>
-                <w:sz w:val="24"/>
-                <w:szCs w:val="24"/>
-              </w:rPr>
-              <w:t>第</w:t>
-            </w:r>
-            <w:r>
-              <w:rPr>
-                <w:rFonts w:ascii="Times New Roman" w:hAnsi="Times New Roman" w:cs="Times New Roman" w:hint="eastAsia"/>
-                <w:sz w:val="24"/>
-                <w:szCs w:val="24"/>
-              </w:rPr>
-              <w:t xml:space="preserve"> 3-2 </w:t>
-            </w:r>
-            <w:r>
-              <w:rPr>
-                <w:rFonts w:ascii="Times New Roman" w:hAnsi="Times New Roman" w:cs="Times New Roman" w:hint="eastAsia"/>
-                <w:sz w:val="24"/>
-                <w:szCs w:val="24"/>
-              </w:rPr>
-              <w:t>部分：智能交互终端技术规范</w:t>
+                <w:rFonts w:hint="eastAsia" w:ascii="Times New Roman" w:hAnsi="Times New Roman" w:cs="Times New Roman"/>
+                <w:sz w:val="24"/>
+                <w:szCs w:val="24"/>
+              </w:rPr>
+              <w:t>智能家居系统 第 3-3 部分：智能插座技术规范</w:t>
             </w:r>
           </w:p>
         </w:tc>
@@ -3098,6 +3006,22 @@
         </w:tc>
       </w:tr>
       <w:tr>
+        <w:tblPrEx>
+          <w:tblBorders>
+            <w:top w:val="single" w:color="auto" w:sz="4" w:space="0"/>
+            <w:left w:val="single" w:color="auto" w:sz="4" w:space="0"/>
+            <w:bottom w:val="single" w:color="auto" w:sz="4" w:space="0"/>
+            <w:right w:val="single" w:color="auto" w:sz="4" w:space="0"/>
+            <w:insideH w:val="single" w:color="auto" w:sz="4" w:space="0"/>
+            <w:insideV w:val="single" w:color="auto" w:sz="4" w:space="0"/>
+          </w:tblBorders>
+          <w:tblCellMar>
+            <w:top w:w="0" w:type="dxa"/>
+            <w:left w:w="108" w:type="dxa"/>
+            <w:bottom w:w="0" w:type="dxa"/>
+            <w:right w:w="108" w:type="dxa"/>
+          </w:tblCellMar>
+        </w:tblPrEx>
         <w:tc>
           <w:tcPr>
             <w:tcW w:w="422" w:type="pct"/>
@@ -3116,7 +3040,7 @@
                 <w:sz w:val="24"/>
                 <w:szCs w:val="24"/>
               </w:rPr>
-              <w:t>12</w:t>
+              <w:t>13</w:t>
             </w:r>
           </w:p>
         </w:tc>
@@ -3132,7 +3056,6 @@
                 <w:szCs w:val="24"/>
               </w:rPr>
             </w:pPr>
-            <w:proofErr w:type="gramStart"/>
             <w:r>
               <w:rPr>
                 <w:rFonts w:ascii="Times New Roman" w:hAnsi="Times New Roman" w:cs="Times New Roman"/>
@@ -3141,7 +3064,6 @@
               </w:rPr>
               <w:t>行标</w:t>
             </w:r>
-            <w:proofErr w:type="gramEnd"/>
           </w:p>
         </w:tc>
         <w:tc>
@@ -3162,23 +3084,7 @@
                 <w:sz w:val="24"/>
                 <w:szCs w:val="24"/>
               </w:rPr>
-              <w:t>DL/T 1398.</w:t>
-            </w:r>
-            <w:r>
-              <w:rPr>
-                <w:rFonts w:ascii="Times New Roman" w:hAnsi="Times New Roman" w:cs="Times New Roman"/>
-                <w:sz w:val="24"/>
-                <w:szCs w:val="24"/>
-              </w:rPr>
-              <w:t>5</w:t>
-            </w:r>
-            <w:r>
-              <w:rPr>
-                <w:rFonts w:ascii="Times New Roman" w:hAnsi="Times New Roman" w:cs="Times New Roman"/>
-                <w:sz w:val="24"/>
-                <w:szCs w:val="24"/>
-              </w:rPr>
-              <w:t>-2014</w:t>
+              <w:t>DL/T 1398.6-2014</w:t>
             </w:r>
           </w:p>
         </w:tc>
@@ -3196,43 +3102,11 @@
             </w:pPr>
             <w:r>
               <w:rPr>
-                <w:rFonts w:ascii="Times New Roman" w:hAnsi="Times New Roman" w:cs="Times New Roman" w:hint="eastAsia"/>
-                <w:sz w:val="24"/>
-                <w:szCs w:val="24"/>
-              </w:rPr>
-              <w:t>智能家居系统</w:t>
-            </w:r>
-            <w:r>
-              <w:rPr>
-                <w:rFonts w:ascii="Times New Roman" w:hAnsi="Times New Roman" w:cs="Times New Roman" w:hint="eastAsia"/>
-                <w:sz w:val="24"/>
-                <w:szCs w:val="24"/>
-              </w:rPr>
-              <w:t xml:space="preserve"> </w:t>
-            </w:r>
-            <w:r>
-              <w:rPr>
-                <w:rFonts w:ascii="Times New Roman" w:hAnsi="Times New Roman" w:cs="Times New Roman" w:hint="eastAsia"/>
-                <w:sz w:val="24"/>
-                <w:szCs w:val="24"/>
-              </w:rPr>
-              <w:t>第</w:t>
-            </w:r>
-            <w:r>
-              <w:rPr>
-                <w:rFonts w:ascii="Times New Roman" w:hAnsi="Times New Roman" w:cs="Times New Roman" w:hint="eastAsia"/>
-                <w:sz w:val="24"/>
-                <w:szCs w:val="24"/>
-              </w:rPr>
-              <w:t xml:space="preserve"> 3-3 </w:t>
-            </w:r>
-            <w:r>
-              <w:rPr>
-                <w:rFonts w:ascii="Times New Roman" w:hAnsi="Times New Roman" w:cs="Times New Roman" w:hint="eastAsia"/>
-                <w:sz w:val="24"/>
-                <w:szCs w:val="24"/>
-              </w:rPr>
-              <w:t>部分：智能插座技术规范</w:t>
+                <w:rFonts w:hint="eastAsia" w:ascii="Times New Roman" w:hAnsi="Times New Roman" w:cs="Times New Roman"/>
+                <w:sz w:val="24"/>
+                <w:szCs w:val="24"/>
+              </w:rPr>
+              <w:t>智能家居系统 第 3-4 部分：家电监控模块技术规范</w:t>
             </w:r>
           </w:p>
         </w:tc>
@@ -3304,6 +3178,22 @@
         </w:tc>
       </w:tr>
       <w:tr>
+        <w:tblPrEx>
+          <w:tblBorders>
+            <w:top w:val="single" w:color="auto" w:sz="4" w:space="0"/>
+            <w:left w:val="single" w:color="auto" w:sz="4" w:space="0"/>
+            <w:bottom w:val="single" w:color="auto" w:sz="4" w:space="0"/>
+            <w:right w:val="single" w:color="auto" w:sz="4" w:space="0"/>
+            <w:insideH w:val="single" w:color="auto" w:sz="4" w:space="0"/>
+            <w:insideV w:val="single" w:color="auto" w:sz="4" w:space="0"/>
+          </w:tblBorders>
+          <w:tblCellMar>
+            <w:top w:w="0" w:type="dxa"/>
+            <w:left w:w="108" w:type="dxa"/>
+            <w:bottom w:w="0" w:type="dxa"/>
+            <w:right w:w="108" w:type="dxa"/>
+          </w:tblCellMar>
+        </w:tblPrEx>
         <w:tc>
           <w:tcPr>
             <w:tcW w:w="422" w:type="pct"/>
@@ -3322,7 +3212,7 @@
                 <w:sz w:val="24"/>
                 <w:szCs w:val="24"/>
               </w:rPr>
-              <w:t>13</w:t>
+              <w:t>14</w:t>
             </w:r>
           </w:p>
         </w:tc>
@@ -3338,7 +3228,6 @@
                 <w:szCs w:val="24"/>
               </w:rPr>
             </w:pPr>
-            <w:proofErr w:type="gramStart"/>
             <w:r>
               <w:rPr>
                 <w:rFonts w:ascii="Times New Roman" w:hAnsi="Times New Roman" w:cs="Times New Roman"/>
@@ -3347,7 +3236,6 @@
               </w:rPr>
               <w:t>行标</w:t>
             </w:r>
-            <w:proofErr w:type="gramEnd"/>
           </w:p>
         </w:tc>
         <w:tc>
@@ -3368,23 +3256,7 @@
                 <w:sz w:val="24"/>
                 <w:szCs w:val="24"/>
               </w:rPr>
-              <w:t>DL/T 1398.</w:t>
-            </w:r>
-            <w:r>
-              <w:rPr>
-                <w:rFonts w:ascii="Times New Roman" w:hAnsi="Times New Roman" w:cs="Times New Roman"/>
-                <w:sz w:val="24"/>
-                <w:szCs w:val="24"/>
-              </w:rPr>
-              <w:t>6</w:t>
-            </w:r>
-            <w:r>
-              <w:rPr>
-                <w:rFonts w:ascii="Times New Roman" w:hAnsi="Times New Roman" w:cs="Times New Roman"/>
-                <w:sz w:val="24"/>
-                <w:szCs w:val="24"/>
-              </w:rPr>
-              <w:t>-2014</w:t>
+              <w:t>DL/T 1398.7-2014</w:t>
             </w:r>
           </w:p>
         </w:tc>
@@ -3402,43 +3274,11 @@
             </w:pPr>
             <w:r>
               <w:rPr>
-                <w:rFonts w:ascii="Times New Roman" w:hAnsi="Times New Roman" w:cs="Times New Roman" w:hint="eastAsia"/>
-                <w:sz w:val="24"/>
-                <w:szCs w:val="24"/>
-              </w:rPr>
-              <w:t>智能家居系统</w:t>
-            </w:r>
-            <w:r>
-              <w:rPr>
-                <w:rFonts w:ascii="Times New Roman" w:hAnsi="Times New Roman" w:cs="Times New Roman" w:hint="eastAsia"/>
-                <w:sz w:val="24"/>
-                <w:szCs w:val="24"/>
-              </w:rPr>
-              <w:t xml:space="preserve"> </w:t>
-            </w:r>
-            <w:r>
-              <w:rPr>
-                <w:rFonts w:ascii="Times New Roman" w:hAnsi="Times New Roman" w:cs="Times New Roman" w:hint="eastAsia"/>
-                <w:sz w:val="24"/>
-                <w:szCs w:val="24"/>
-              </w:rPr>
-              <w:t>第</w:t>
-            </w:r>
-            <w:r>
-              <w:rPr>
-                <w:rFonts w:ascii="Times New Roman" w:hAnsi="Times New Roman" w:cs="Times New Roman" w:hint="eastAsia"/>
-                <w:sz w:val="24"/>
-                <w:szCs w:val="24"/>
-              </w:rPr>
-              <w:t xml:space="preserve"> 3-4 </w:t>
-            </w:r>
-            <w:r>
-              <w:rPr>
-                <w:rFonts w:ascii="Times New Roman" w:hAnsi="Times New Roman" w:cs="Times New Roman" w:hint="eastAsia"/>
-                <w:sz w:val="24"/>
-                <w:szCs w:val="24"/>
-              </w:rPr>
-              <w:t>部分：家电监控模块技术规范</w:t>
+                <w:rFonts w:hint="eastAsia" w:ascii="Times New Roman" w:hAnsi="Times New Roman" w:cs="Times New Roman"/>
+                <w:sz w:val="24"/>
+                <w:szCs w:val="24"/>
+              </w:rPr>
+              <w:t>智能家居系统 第 4-1 部分： 通信协议-服务中心主站与家庭能源网关通信</w:t>
             </w:r>
           </w:p>
         </w:tc>
@@ -3510,6 +3350,22 @@
         </w:tc>
       </w:tr>
       <w:tr>
+        <w:tblPrEx>
+          <w:tblBorders>
+            <w:top w:val="single" w:color="auto" w:sz="4" w:space="0"/>
+            <w:left w:val="single" w:color="auto" w:sz="4" w:space="0"/>
+            <w:bottom w:val="single" w:color="auto" w:sz="4" w:space="0"/>
+            <w:right w:val="single" w:color="auto" w:sz="4" w:space="0"/>
+            <w:insideH w:val="single" w:color="auto" w:sz="4" w:space="0"/>
+            <w:insideV w:val="single" w:color="auto" w:sz="4" w:space="0"/>
+          </w:tblBorders>
+          <w:tblCellMar>
+            <w:top w:w="0" w:type="dxa"/>
+            <w:left w:w="108" w:type="dxa"/>
+            <w:bottom w:w="0" w:type="dxa"/>
+            <w:right w:w="108" w:type="dxa"/>
+          </w:tblCellMar>
+        </w:tblPrEx>
         <w:tc>
           <w:tcPr>
             <w:tcW w:w="422" w:type="pct"/>
@@ -3528,7 +3384,7 @@
                 <w:sz w:val="24"/>
                 <w:szCs w:val="24"/>
               </w:rPr>
-              <w:t>14</w:t>
+              <w:t>15</w:t>
             </w:r>
           </w:p>
         </w:tc>
@@ -3544,7 +3400,6 @@
                 <w:szCs w:val="24"/>
               </w:rPr>
             </w:pPr>
-            <w:proofErr w:type="gramStart"/>
             <w:r>
               <w:rPr>
                 <w:rFonts w:ascii="Times New Roman" w:hAnsi="Times New Roman" w:cs="Times New Roman"/>
@@ -3553,7 +3408,6 @@
               </w:rPr>
               <w:t>行标</w:t>
             </w:r>
-            <w:proofErr w:type="gramEnd"/>
           </w:p>
         </w:tc>
         <w:tc>
@@ -3574,23 +3428,7 @@
                 <w:sz w:val="24"/>
                 <w:szCs w:val="24"/>
               </w:rPr>
-              <w:t>DL/T 1398.</w:t>
-            </w:r>
-            <w:r>
-              <w:rPr>
-                <w:rFonts w:ascii="Times New Roman" w:hAnsi="Times New Roman" w:cs="Times New Roman"/>
-                <w:sz w:val="24"/>
-                <w:szCs w:val="24"/>
-              </w:rPr>
-              <w:t>7</w:t>
-            </w:r>
-            <w:r>
-              <w:rPr>
-                <w:rFonts w:ascii="Times New Roman" w:hAnsi="Times New Roman" w:cs="Times New Roman"/>
-                <w:sz w:val="24"/>
-                <w:szCs w:val="24"/>
-              </w:rPr>
-              <w:t>-2014</w:t>
+              <w:t>DL/T 1398.8-2014</w:t>
             </w:r>
           </w:p>
         </w:tc>
@@ -3601,91 +3439,18 @@
           <w:p>
             <w:pPr>
               <w:rPr>
-                <w:rFonts w:ascii="Times New Roman" w:hAnsi="Times New Roman" w:cs="Times New Roman"/>
-                <w:sz w:val="24"/>
-                <w:szCs w:val="24"/>
-              </w:rPr>
-            </w:pPr>
-            <w:r>
-              <w:rPr>
-                <w:rFonts w:ascii="Times New Roman" w:hAnsi="Times New Roman" w:cs="Times New Roman" w:hint="eastAsia"/>
-                <w:sz w:val="24"/>
-                <w:szCs w:val="24"/>
-              </w:rPr>
-              <w:t>智能家居系统</w:t>
-            </w:r>
-            <w:r>
-              <w:rPr>
-                <w:rFonts w:ascii="Times New Roman" w:hAnsi="Times New Roman" w:cs="Times New Roman" w:hint="eastAsia"/>
-                <w:sz w:val="24"/>
-                <w:szCs w:val="24"/>
-              </w:rPr>
-              <w:t xml:space="preserve"> </w:t>
-            </w:r>
-            <w:r>
-              <w:rPr>
-                <w:rFonts w:ascii="Times New Roman" w:hAnsi="Times New Roman" w:cs="Times New Roman" w:hint="eastAsia"/>
-                <w:sz w:val="24"/>
-                <w:szCs w:val="24"/>
-              </w:rPr>
-              <w:t>第</w:t>
-            </w:r>
-            <w:r>
-              <w:rPr>
-                <w:rFonts w:ascii="Times New Roman" w:hAnsi="Times New Roman" w:cs="Times New Roman" w:hint="eastAsia"/>
-                <w:sz w:val="24"/>
-                <w:szCs w:val="24"/>
-              </w:rPr>
-              <w:t xml:space="preserve"> 4-1 </w:t>
-            </w:r>
-            <w:r>
-              <w:rPr>
-                <w:rFonts w:ascii="Times New Roman" w:hAnsi="Times New Roman" w:cs="Times New Roman" w:hint="eastAsia"/>
-                <w:sz w:val="24"/>
-                <w:szCs w:val="24"/>
-              </w:rPr>
-              <w:t>部分：</w:t>
-            </w:r>
-            <w:r>
-              <w:rPr>
-                <w:rFonts w:ascii="Times New Roman" w:hAnsi="Times New Roman" w:cs="Times New Roman" w:hint="eastAsia"/>
-                <w:sz w:val="24"/>
-                <w:szCs w:val="24"/>
-              </w:rPr>
-              <w:t xml:space="preserve"> </w:t>
-            </w:r>
-            <w:r>
-              <w:rPr>
-                <w:rFonts w:ascii="Times New Roman" w:hAnsi="Times New Roman" w:cs="Times New Roman" w:hint="eastAsia"/>
-                <w:sz w:val="24"/>
-                <w:szCs w:val="24"/>
-              </w:rPr>
-              <w:t>通信协议</w:t>
-            </w:r>
-            <w:r>
-              <w:rPr>
-                <w:rFonts w:ascii="Times New Roman" w:hAnsi="Times New Roman" w:cs="Times New Roman" w:hint="eastAsia"/>
-                <w:sz w:val="24"/>
-                <w:szCs w:val="24"/>
-              </w:rPr>
-              <w:t>-</w:t>
-            </w:r>
-            <w:r>
-              <w:rPr>
-                <w:rFonts w:ascii="Times New Roman" w:hAnsi="Times New Roman" w:cs="Times New Roman" w:hint="eastAsia"/>
-                <w:sz w:val="24"/>
-                <w:szCs w:val="24"/>
-              </w:rPr>
-              <w:t>服务中心主站与家庭能源网关</w:t>
-            </w:r>
-            <w:r>
-              <w:rPr>
-                <w:rFonts w:ascii="Times New Roman" w:hAnsi="Times New Roman" w:cs="Times New Roman" w:hint="eastAsia"/>
-                <w:sz w:val="24"/>
-                <w:szCs w:val="24"/>
-              </w:rPr>
-              <w:lastRenderedPageBreak/>
-              <w:t>通信</w:t>
+                <w:rFonts w:hint="eastAsia" w:ascii="Times New Roman" w:hAnsi="Times New Roman" w:cs="Times New Roman"/>
+                <w:sz w:val="24"/>
+                <w:szCs w:val="24"/>
+              </w:rPr>
+            </w:pPr>
+            <w:r>
+              <w:rPr>
+                <w:rFonts w:hint="eastAsia" w:ascii="Times New Roman" w:hAnsi="Times New Roman" w:cs="Times New Roman"/>
+                <w:sz w:val="24"/>
+                <w:szCs w:val="24"/>
+              </w:rPr>
+              <w:t>智能家居系统 第 4-2 部分： 通信协议-家庭能源网关下行通信</w:t>
             </w:r>
           </w:p>
         </w:tc>
@@ -3707,7 +3472,6 @@
                 <w:sz w:val="24"/>
                 <w:szCs w:val="24"/>
               </w:rPr>
-              <w:lastRenderedPageBreak/>
               <w:t>2014-10-15</w:t>
             </w:r>
           </w:p>
@@ -3758,6 +3522,22 @@
         </w:tc>
       </w:tr>
       <w:tr>
+        <w:tblPrEx>
+          <w:tblBorders>
+            <w:top w:val="single" w:color="auto" w:sz="4" w:space="0"/>
+            <w:left w:val="single" w:color="auto" w:sz="4" w:space="0"/>
+            <w:bottom w:val="single" w:color="auto" w:sz="4" w:space="0"/>
+            <w:right w:val="single" w:color="auto" w:sz="4" w:space="0"/>
+            <w:insideH w:val="single" w:color="auto" w:sz="4" w:space="0"/>
+            <w:insideV w:val="single" w:color="auto" w:sz="4" w:space="0"/>
+          </w:tblBorders>
+          <w:tblCellMar>
+            <w:top w:w="0" w:type="dxa"/>
+            <w:left w:w="108" w:type="dxa"/>
+            <w:bottom w:w="0" w:type="dxa"/>
+            <w:right w:w="108" w:type="dxa"/>
+          </w:tblCellMar>
+        </w:tblPrEx>
         <w:tc>
           <w:tcPr>
             <w:tcW w:w="422" w:type="pct"/>
@@ -3776,8 +3556,7 @@
                 <w:sz w:val="24"/>
                 <w:szCs w:val="24"/>
               </w:rPr>
-              <w:lastRenderedPageBreak/>
-              <w:t>15</w:t>
+              <w:t>16</w:t>
             </w:r>
           </w:p>
         </w:tc>
@@ -3793,16 +3572,14 @@
                 <w:szCs w:val="24"/>
               </w:rPr>
             </w:pPr>
-            <w:proofErr w:type="gramStart"/>
-            <w:r>
-              <w:rPr>
-                <w:rFonts w:ascii="Times New Roman" w:hAnsi="Times New Roman" w:cs="Times New Roman"/>
-                <w:sz w:val="24"/>
-                <w:szCs w:val="24"/>
-              </w:rPr>
-              <w:t>行标</w:t>
-            </w:r>
-            <w:proofErr w:type="gramEnd"/>
+            <w:r>
+              <w:rPr>
+                <w:rFonts w:ascii="Times New Roman" w:hAnsi="Times New Roman" w:cs="Times New Roman"/>
+                <w:sz w:val="24"/>
+                <w:szCs w:val="24"/>
+              </w:rPr>
+              <w:t>企标</w:t>
+            </w:r>
           </w:p>
         </w:tc>
         <w:tc>
@@ -3823,23 +3600,7 @@
                 <w:sz w:val="24"/>
                 <w:szCs w:val="24"/>
               </w:rPr>
-              <w:t>DL/T 1398.</w:t>
-            </w:r>
-            <w:r>
-              <w:rPr>
-                <w:rFonts w:ascii="Times New Roman" w:hAnsi="Times New Roman" w:cs="Times New Roman"/>
-                <w:sz w:val="24"/>
-                <w:szCs w:val="24"/>
-              </w:rPr>
-              <w:t>8</w:t>
-            </w:r>
-            <w:r>
-              <w:rPr>
-                <w:rFonts w:ascii="Times New Roman" w:hAnsi="Times New Roman" w:cs="Times New Roman"/>
-                <w:sz w:val="24"/>
-                <w:szCs w:val="24"/>
-              </w:rPr>
-              <w:t>-2014</w:t>
+              <w:t>Q/GDW 1866—2012</w:t>
             </w:r>
           </w:p>
         </w:tc>
@@ -3850,82 +3611,18 @@
           <w:p>
             <w:pPr>
               <w:rPr>
-                <w:rFonts w:ascii="Times New Roman" w:hAnsi="Times New Roman" w:cs="Times New Roman" w:hint="eastAsia"/>
-                <w:sz w:val="24"/>
-                <w:szCs w:val="24"/>
-              </w:rPr>
-            </w:pPr>
-            <w:r>
-              <w:rPr>
-                <w:rFonts w:ascii="Times New Roman" w:hAnsi="Times New Roman" w:cs="Times New Roman" w:hint="eastAsia"/>
-                <w:sz w:val="24"/>
-                <w:szCs w:val="24"/>
-              </w:rPr>
-              <w:t>智能家居系统</w:t>
-            </w:r>
-            <w:r>
-              <w:rPr>
-                <w:rFonts w:ascii="Times New Roman" w:hAnsi="Times New Roman" w:cs="Times New Roman" w:hint="eastAsia"/>
-                <w:sz w:val="24"/>
-                <w:szCs w:val="24"/>
-              </w:rPr>
-              <w:t xml:space="preserve"> </w:t>
-            </w:r>
-            <w:r>
-              <w:rPr>
-                <w:rFonts w:ascii="Times New Roman" w:hAnsi="Times New Roman" w:cs="Times New Roman" w:hint="eastAsia"/>
-                <w:sz w:val="24"/>
-                <w:szCs w:val="24"/>
-              </w:rPr>
-              <w:t>第</w:t>
-            </w:r>
-            <w:r>
-              <w:rPr>
-                <w:rFonts w:ascii="Times New Roman" w:hAnsi="Times New Roman" w:cs="Times New Roman" w:hint="eastAsia"/>
-                <w:sz w:val="24"/>
-                <w:szCs w:val="24"/>
-              </w:rPr>
-              <w:t xml:space="preserve"> 4-2 </w:t>
-            </w:r>
-            <w:r>
-              <w:rPr>
-                <w:rFonts w:ascii="Times New Roman" w:hAnsi="Times New Roman" w:cs="Times New Roman" w:hint="eastAsia"/>
-                <w:sz w:val="24"/>
-                <w:szCs w:val="24"/>
-              </w:rPr>
-              <w:t>部分：</w:t>
-            </w:r>
-            <w:r>
-              <w:rPr>
-                <w:rFonts w:ascii="Times New Roman" w:hAnsi="Times New Roman" w:cs="Times New Roman" w:hint="eastAsia"/>
-                <w:sz w:val="24"/>
-                <w:szCs w:val="24"/>
-              </w:rPr>
-              <w:t xml:space="preserve"> </w:t>
-            </w:r>
-            <w:r>
-              <w:rPr>
-                <w:rFonts w:ascii="Times New Roman" w:hAnsi="Times New Roman" w:cs="Times New Roman" w:hint="eastAsia"/>
-                <w:sz w:val="24"/>
-                <w:szCs w:val="24"/>
-              </w:rPr>
-              <w:t>通信协议</w:t>
-            </w:r>
-            <w:r>
-              <w:rPr>
-                <w:rFonts w:ascii="Times New Roman" w:hAnsi="Times New Roman" w:cs="Times New Roman" w:hint="eastAsia"/>
-                <w:sz w:val="24"/>
-                <w:szCs w:val="24"/>
-              </w:rPr>
-              <w:t>-</w:t>
-            </w:r>
-            <w:r>
-              <w:rPr>
-                <w:rFonts w:ascii="Times New Roman" w:hAnsi="Times New Roman" w:cs="Times New Roman" w:hint="eastAsia"/>
-                <w:sz w:val="24"/>
-                <w:szCs w:val="24"/>
-              </w:rPr>
-              <w:t>家庭能源网关下行通信</w:t>
+                <w:rFonts w:hint="eastAsia" w:ascii="Times New Roman" w:hAnsi="Times New Roman" w:cs="Times New Roman"/>
+                <w:sz w:val="24"/>
+                <w:szCs w:val="24"/>
+              </w:rPr>
+            </w:pPr>
+            <w:r>
+              <w:rPr>
+                <w:rFonts w:hint="eastAsia" w:ascii="Times New Roman" w:hAnsi="Times New Roman" w:cs="Times New Roman"/>
+                <w:sz w:val="24"/>
+                <w:szCs w:val="24"/>
+              </w:rPr>
+              <w:t>分散式风电接入电网技术规定</w:t>
             </w:r>
           </w:p>
         </w:tc>
@@ -3947,7 +3644,7 @@
                 <w:sz w:val="24"/>
                 <w:szCs w:val="24"/>
               </w:rPr>
-              <w:t>2014-10-15</w:t>
+              <w:t>2014-2-25</w:t>
             </w:r>
           </w:p>
         </w:tc>
@@ -3969,7 +3666,7 @@
                 <w:sz w:val="24"/>
                 <w:szCs w:val="24"/>
               </w:rPr>
-              <w:t>2015-3-1</w:t>
+              <w:t>2014-2-25</w:t>
             </w:r>
           </w:p>
         </w:tc>
@@ -3997,6 +3694,22 @@
         </w:tc>
       </w:tr>
       <w:tr>
+        <w:tblPrEx>
+          <w:tblBorders>
+            <w:top w:val="single" w:color="auto" w:sz="4" w:space="0"/>
+            <w:left w:val="single" w:color="auto" w:sz="4" w:space="0"/>
+            <w:bottom w:val="single" w:color="auto" w:sz="4" w:space="0"/>
+            <w:right w:val="single" w:color="auto" w:sz="4" w:space="0"/>
+            <w:insideH w:val="single" w:color="auto" w:sz="4" w:space="0"/>
+            <w:insideV w:val="single" w:color="auto" w:sz="4" w:space="0"/>
+          </w:tblBorders>
+          <w:tblCellMar>
+            <w:top w:w="0" w:type="dxa"/>
+            <w:left w:w="108" w:type="dxa"/>
+            <w:bottom w:w="0" w:type="dxa"/>
+            <w:right w:w="108" w:type="dxa"/>
+          </w:tblCellMar>
+        </w:tblPrEx>
         <w:tc>
           <w:tcPr>
             <w:tcW w:w="422" w:type="pct"/>
@@ -4015,7 +3728,7 @@
                 <w:sz w:val="24"/>
                 <w:szCs w:val="24"/>
               </w:rPr>
-              <w:t>16</w:t>
+              <w:t>17</w:t>
             </w:r>
           </w:p>
         </w:tc>
@@ -4059,7 +3772,7 @@
                 <w:sz w:val="24"/>
                 <w:szCs w:val="24"/>
               </w:rPr>
-              <w:t>Q/GDW 1866—2012</w:t>
+              <w:t>Q/GDW 11178—2013</w:t>
             </w:r>
           </w:p>
         </w:tc>
@@ -4070,18 +3783,18 @@
           <w:p>
             <w:pPr>
               <w:rPr>
-                <w:rFonts w:ascii="Times New Roman" w:hAnsi="Times New Roman" w:cs="Times New Roman" w:hint="eastAsia"/>
-                <w:sz w:val="24"/>
-                <w:szCs w:val="24"/>
-              </w:rPr>
-            </w:pPr>
-            <w:r>
-              <w:rPr>
-                <w:rFonts w:ascii="Times New Roman" w:hAnsi="Times New Roman" w:cs="Times New Roman" w:hint="eastAsia"/>
-                <w:sz w:val="24"/>
-                <w:szCs w:val="24"/>
-              </w:rPr>
-              <w:t>分散式风电接入电网技术规定</w:t>
+                <w:rFonts w:hint="eastAsia" w:ascii="Times New Roman" w:hAnsi="Times New Roman" w:cs="Times New Roman"/>
+                <w:sz w:val="24"/>
+                <w:szCs w:val="24"/>
+              </w:rPr>
+            </w:pPr>
+            <w:r>
+              <w:rPr>
+                <w:rFonts w:hint="eastAsia" w:ascii="Times New Roman" w:hAnsi="Times New Roman" w:cs="Times New Roman"/>
+                <w:sz w:val="24"/>
+                <w:szCs w:val="24"/>
+              </w:rPr>
+              <w:t>电动汽车充换电设施接入电网技术规范</w:t>
             </w:r>
           </w:p>
         </w:tc>
@@ -4103,7 +3816,7 @@
                 <w:sz w:val="24"/>
                 <w:szCs w:val="24"/>
               </w:rPr>
-              <w:t>2014-2-25</w:t>
+              <w:t>2014-3-1</w:t>
             </w:r>
           </w:p>
         </w:tc>
@@ -4125,7 +3838,7 @@
                 <w:sz w:val="24"/>
                 <w:szCs w:val="24"/>
               </w:rPr>
-              <w:t>2014-2-25</w:t>
+              <w:t>2014-3-1</w:t>
             </w:r>
           </w:p>
         </w:tc>
@@ -4153,6 +3866,22 @@
         </w:tc>
       </w:tr>
       <w:tr>
+        <w:tblPrEx>
+          <w:tblBorders>
+            <w:top w:val="single" w:color="auto" w:sz="4" w:space="0"/>
+            <w:left w:val="single" w:color="auto" w:sz="4" w:space="0"/>
+            <w:bottom w:val="single" w:color="auto" w:sz="4" w:space="0"/>
+            <w:right w:val="single" w:color="auto" w:sz="4" w:space="0"/>
+            <w:insideH w:val="single" w:color="auto" w:sz="4" w:space="0"/>
+            <w:insideV w:val="single" w:color="auto" w:sz="4" w:space="0"/>
+          </w:tblBorders>
+          <w:tblCellMar>
+            <w:top w:w="0" w:type="dxa"/>
+            <w:left w:w="108" w:type="dxa"/>
+            <w:bottom w:w="0" w:type="dxa"/>
+            <w:right w:w="108" w:type="dxa"/>
+          </w:tblCellMar>
+        </w:tblPrEx>
         <w:tc>
           <w:tcPr>
             <w:tcW w:w="422" w:type="pct"/>
@@ -4171,7 +3900,7 @@
                 <w:sz w:val="24"/>
                 <w:szCs w:val="24"/>
               </w:rPr>
-              <w:t>17</w:t>
+              <w:t>18</w:t>
             </w:r>
           </w:p>
         </w:tc>
@@ -4215,7 +3944,7 @@
                 <w:sz w:val="24"/>
                 <w:szCs w:val="24"/>
               </w:rPr>
-              <w:t>Q/GDW 11178—2013</w:t>
+              <w:t>Q/GDW 1888-2013</w:t>
             </w:r>
           </w:p>
         </w:tc>
@@ -4226,36 +3955,18 @@
           <w:p>
             <w:pPr>
               <w:rPr>
-                <w:rFonts w:ascii="Times New Roman" w:hAnsi="Times New Roman" w:cs="Times New Roman" w:hint="eastAsia"/>
-                <w:sz w:val="24"/>
-                <w:szCs w:val="24"/>
-              </w:rPr>
-            </w:pPr>
-            <w:r>
-              <w:rPr>
-                <w:rFonts w:ascii="Times New Roman" w:hAnsi="Times New Roman" w:cs="Times New Roman" w:hint="eastAsia"/>
-                <w:sz w:val="24"/>
-                <w:szCs w:val="24"/>
-              </w:rPr>
-              <w:t>电动汽车</w:t>
-            </w:r>
-            <w:proofErr w:type="gramStart"/>
-            <w:r>
-              <w:rPr>
-                <w:rFonts w:ascii="Times New Roman" w:hAnsi="Times New Roman" w:cs="Times New Roman" w:hint="eastAsia"/>
-                <w:sz w:val="24"/>
-                <w:szCs w:val="24"/>
-              </w:rPr>
-              <w:t>充换电</w:t>
-            </w:r>
-            <w:proofErr w:type="gramEnd"/>
-            <w:r>
-              <w:rPr>
-                <w:rFonts w:ascii="Times New Roman" w:hAnsi="Times New Roman" w:cs="Times New Roman" w:hint="eastAsia"/>
-                <w:sz w:val="24"/>
-                <w:szCs w:val="24"/>
-              </w:rPr>
-              <w:t>设施接入电网技术规范</w:t>
+                <w:rFonts w:hint="eastAsia" w:ascii="Times New Roman" w:hAnsi="Times New Roman" w:cs="Times New Roman"/>
+                <w:sz w:val="24"/>
+                <w:szCs w:val="24"/>
+              </w:rPr>
+            </w:pPr>
+            <w:r>
+              <w:rPr>
+                <w:rFonts w:hint="eastAsia" w:ascii="Times New Roman" w:hAnsi="Times New Roman" w:cs="Times New Roman"/>
+                <w:sz w:val="24"/>
+                <w:szCs w:val="24"/>
+              </w:rPr>
+              <w:t>智能楼宇建设导则</w:t>
             </w:r>
           </w:p>
         </w:tc>
@@ -4277,7 +3988,7 @@
                 <w:sz w:val="24"/>
                 <w:szCs w:val="24"/>
               </w:rPr>
-              <w:t>2014-3-1</w:t>
+              <w:t>2014-1-29</w:t>
             </w:r>
           </w:p>
         </w:tc>
@@ -4299,7 +4010,7 @@
                 <w:sz w:val="24"/>
                 <w:szCs w:val="24"/>
               </w:rPr>
-              <w:t>2014-3-1</w:t>
+              <w:t>2014-1-29</w:t>
             </w:r>
           </w:p>
         </w:tc>
@@ -4310,23 +4021,39 @@
           <w:p>
             <w:pPr>
               <w:rPr>
-                <w:rFonts w:ascii="Times New Roman" w:hAnsi="Times New Roman" w:cs="Times New Roman"/>
-                <w:sz w:val="24"/>
-                <w:szCs w:val="24"/>
-              </w:rPr>
-            </w:pPr>
-            <w:r>
-              <w:rPr>
-                <w:rFonts w:ascii="Times New Roman" w:hAnsi="Times New Roman" w:cs="Times New Roman"/>
-                <w:sz w:val="24"/>
-                <w:szCs w:val="24"/>
-              </w:rPr>
-              <w:t>国家电网公司</w:t>
+                <w:rFonts w:hint="eastAsia" w:ascii="Times New Roman" w:hAnsi="Times New Roman" w:cs="Times New Roman"/>
+                <w:sz w:val="24"/>
+                <w:szCs w:val="24"/>
+              </w:rPr>
+            </w:pPr>
+            <w:r>
+              <w:rPr>
+                <w:rFonts w:ascii="Times New Roman" w:hAnsi="Times New Roman" w:cs="Times New Roman"/>
+                <w:sz w:val="24"/>
+                <w:szCs w:val="24"/>
+              </w:rPr>
+              <w:t>国网电力科学研究院</w:t>
             </w:r>
           </w:p>
         </w:tc>
       </w:tr>
       <w:tr>
+        <w:tblPrEx>
+          <w:tblBorders>
+            <w:top w:val="single" w:color="auto" w:sz="4" w:space="0"/>
+            <w:left w:val="single" w:color="auto" w:sz="4" w:space="0"/>
+            <w:bottom w:val="single" w:color="auto" w:sz="4" w:space="0"/>
+            <w:right w:val="single" w:color="auto" w:sz="4" w:space="0"/>
+            <w:insideH w:val="single" w:color="auto" w:sz="4" w:space="0"/>
+            <w:insideV w:val="single" w:color="auto" w:sz="4" w:space="0"/>
+          </w:tblBorders>
+          <w:tblCellMar>
+            <w:top w:w="0" w:type="dxa"/>
+            <w:left w:w="108" w:type="dxa"/>
+            <w:bottom w:w="0" w:type="dxa"/>
+            <w:right w:w="108" w:type="dxa"/>
+          </w:tblCellMar>
+        </w:tblPrEx>
         <w:tc>
           <w:tcPr>
             <w:tcW w:w="422" w:type="pct"/>
@@ -4345,7 +4072,7 @@
                 <w:sz w:val="24"/>
                 <w:szCs w:val="24"/>
               </w:rPr>
-              <w:t>18</w:t>
+              <w:t>19</w:t>
             </w:r>
           </w:p>
         </w:tc>
@@ -4363,7 +4090,7 @@
             </w:pPr>
             <w:r>
               <w:rPr>
-                <w:rFonts w:ascii="Times New Roman" w:hAnsi="Times New Roman" w:cs="Times New Roman"/>
+                <w:rFonts w:hint="eastAsia" w:ascii="Times New Roman" w:hAnsi="Times New Roman" w:cs="Times New Roman"/>
                 <w:sz w:val="24"/>
                 <w:szCs w:val="24"/>
               </w:rPr>
@@ -4389,7 +4116,7 @@
                 <w:sz w:val="24"/>
                 <w:szCs w:val="24"/>
               </w:rPr>
-              <w:t>Q/GDW 1888-2013</w:t>
+              <w:t>Q/GDW 1883-2013</w:t>
             </w:r>
           </w:p>
         </w:tc>
@@ -4400,18 +4127,18 @@
           <w:p>
             <w:pPr>
               <w:rPr>
-                <w:rFonts w:ascii="Times New Roman" w:hAnsi="Times New Roman" w:cs="Times New Roman" w:hint="eastAsia"/>
-                <w:sz w:val="24"/>
-                <w:szCs w:val="24"/>
-              </w:rPr>
-            </w:pPr>
-            <w:r>
-              <w:rPr>
-                <w:rFonts w:ascii="Times New Roman" w:hAnsi="Times New Roman" w:cs="Times New Roman" w:hint="eastAsia"/>
-                <w:sz w:val="24"/>
-                <w:szCs w:val="24"/>
-              </w:rPr>
-              <w:t>智能楼宇建设导则</w:t>
+                <w:rFonts w:hint="eastAsia" w:ascii="Times New Roman" w:hAnsi="Times New Roman" w:cs="Times New Roman"/>
+                <w:sz w:val="24"/>
+                <w:szCs w:val="24"/>
+              </w:rPr>
+            </w:pPr>
+            <w:r>
+              <w:rPr>
+                <w:rFonts w:hint="eastAsia" w:ascii="Times New Roman" w:hAnsi="Times New Roman" w:cs="Times New Roman"/>
+                <w:sz w:val="24"/>
+                <w:szCs w:val="24"/>
+              </w:rPr>
+              <w:t>智能园区工程验收规范</w:t>
             </w:r>
           </w:p>
         </w:tc>
@@ -4466,33 +4193,39 @@
           <w:p>
             <w:pPr>
               <w:rPr>
-                <w:rFonts w:ascii="Times New Roman" w:hAnsi="Times New Roman" w:cs="Times New Roman" w:hint="eastAsia"/>
-                <w:sz w:val="24"/>
-                <w:szCs w:val="24"/>
-              </w:rPr>
-            </w:pPr>
-            <w:proofErr w:type="gramStart"/>
-            <w:r>
-              <w:rPr>
-                <w:rFonts w:ascii="Times New Roman" w:hAnsi="Times New Roman" w:cs="Times New Roman"/>
-                <w:sz w:val="24"/>
-                <w:szCs w:val="24"/>
-              </w:rPr>
-              <w:t>国网电力</w:t>
-            </w:r>
-            <w:proofErr w:type="gramEnd"/>
-            <w:r>
-              <w:rPr>
-                <w:rFonts w:ascii="Times New Roman" w:hAnsi="Times New Roman" w:cs="Times New Roman"/>
-                <w:sz w:val="24"/>
-                <w:szCs w:val="24"/>
-              </w:rPr>
-              <w:t>科学研究院</w:t>
+                <w:rFonts w:ascii="Times New Roman" w:hAnsi="Times New Roman" w:cs="Times New Roman"/>
+                <w:sz w:val="24"/>
+                <w:szCs w:val="24"/>
+              </w:rPr>
+            </w:pPr>
+            <w:r>
+              <w:rPr>
+                <w:rFonts w:ascii="Times New Roman" w:hAnsi="Times New Roman" w:cs="Times New Roman"/>
+                <w:sz w:val="24"/>
+                <w:szCs w:val="24"/>
+              </w:rPr>
+              <w:t>国网电力科学研究院</w:t>
             </w:r>
           </w:p>
         </w:tc>
       </w:tr>
       <w:tr>
+        <w:tblPrEx>
+          <w:tblBorders>
+            <w:top w:val="single" w:color="auto" w:sz="4" w:space="0"/>
+            <w:left w:val="single" w:color="auto" w:sz="4" w:space="0"/>
+            <w:bottom w:val="single" w:color="auto" w:sz="4" w:space="0"/>
+            <w:right w:val="single" w:color="auto" w:sz="4" w:space="0"/>
+            <w:insideH w:val="single" w:color="auto" w:sz="4" w:space="0"/>
+            <w:insideV w:val="single" w:color="auto" w:sz="4" w:space="0"/>
+          </w:tblBorders>
+          <w:tblCellMar>
+            <w:top w:w="0" w:type="dxa"/>
+            <w:left w:w="108" w:type="dxa"/>
+            <w:bottom w:w="0" w:type="dxa"/>
+            <w:right w:w="108" w:type="dxa"/>
+          </w:tblCellMar>
+        </w:tblPrEx>
         <w:tc>
           <w:tcPr>
             <w:tcW w:w="422" w:type="pct"/>
@@ -4505,14 +4238,6 @@
                 <w:szCs w:val="24"/>
               </w:rPr>
             </w:pPr>
-            <w:r>
-              <w:rPr>
-                <w:rFonts w:ascii="Times New Roman" w:hAnsi="Times New Roman" w:cs="Times New Roman"/>
-                <w:sz w:val="24"/>
-                <w:szCs w:val="24"/>
-              </w:rPr>
-              <w:t>19</w:t>
-            </w:r>
           </w:p>
         </w:tc>
         <w:tc>
@@ -4522,19 +4247,11 @@
           <w:p>
             <w:pPr>
               <w:rPr>
-                <w:rFonts w:ascii="Times New Roman" w:hAnsi="Times New Roman" w:cs="Times New Roman"/>
-                <w:sz w:val="24"/>
-                <w:szCs w:val="24"/>
-              </w:rPr>
-            </w:pPr>
-            <w:r>
-              <w:rPr>
-                <w:rFonts w:ascii="Times New Roman" w:hAnsi="Times New Roman" w:cs="Times New Roman" w:hint="eastAsia"/>
-                <w:sz w:val="24"/>
-                <w:szCs w:val="24"/>
-              </w:rPr>
-              <w:t>企标</w:t>
-            </w:r>
+                <w:rFonts w:hint="eastAsia" w:ascii="Times New Roman" w:hAnsi="Times New Roman" w:cs="Times New Roman"/>
+                <w:sz w:val="24"/>
+                <w:szCs w:val="24"/>
+              </w:rPr>
+            </w:pPr>
           </w:p>
         </w:tc>
         <w:tc>
@@ -4549,14 +4266,6 @@
                 <w:szCs w:val="24"/>
               </w:rPr>
             </w:pPr>
-            <w:r>
-              <w:rPr>
-                <w:rFonts w:ascii="Times New Roman" w:hAnsi="Times New Roman" w:cs="Times New Roman"/>
-                <w:sz w:val="24"/>
-                <w:szCs w:val="24"/>
-              </w:rPr>
-              <w:t>Q/GDW 1883-2013</w:t>
-            </w:r>
           </w:p>
         </w:tc>
         <w:tc>
@@ -4566,149 +4275,7 @@
           <w:p>
             <w:pPr>
               <w:rPr>
-                <w:rFonts w:ascii="Times New Roman" w:hAnsi="Times New Roman" w:cs="Times New Roman" w:hint="eastAsia"/>
-                <w:sz w:val="24"/>
-                <w:szCs w:val="24"/>
-              </w:rPr>
-            </w:pPr>
-            <w:r>
-              <w:rPr>
-                <w:rFonts w:ascii="Times New Roman" w:hAnsi="Times New Roman" w:cs="Times New Roman" w:hint="eastAsia"/>
-                <w:sz w:val="24"/>
-                <w:szCs w:val="24"/>
-              </w:rPr>
-              <w:t>智能园区工程验收规范</w:t>
-            </w:r>
-          </w:p>
-        </w:tc>
-        <w:tc>
-          <w:tcPr>
-            <w:tcW w:w="717" w:type="pct"/>
-          </w:tcPr>
-          <w:p>
-            <w:pPr>
-              <w:rPr>
-                <w:rFonts w:ascii="Times New Roman" w:hAnsi="Times New Roman" w:cs="Times New Roman"/>
-                <w:sz w:val="24"/>
-                <w:szCs w:val="24"/>
-              </w:rPr>
-            </w:pPr>
-            <w:r>
-              <w:rPr>
-                <w:rFonts w:ascii="Times New Roman" w:hAnsi="Times New Roman" w:cs="Times New Roman"/>
-                <w:sz w:val="24"/>
-                <w:szCs w:val="24"/>
-              </w:rPr>
-              <w:t>2014-1-29</w:t>
-            </w:r>
-          </w:p>
-        </w:tc>
-        <w:tc>
-          <w:tcPr>
-            <w:tcW w:w="748" w:type="pct"/>
-          </w:tcPr>
-          <w:p>
-            <w:pPr>
-              <w:rPr>
-                <w:rFonts w:ascii="Times New Roman" w:hAnsi="Times New Roman" w:cs="Times New Roman"/>
-                <w:sz w:val="24"/>
-                <w:szCs w:val="24"/>
-              </w:rPr>
-            </w:pPr>
-            <w:r>
-              <w:rPr>
-                <w:rFonts w:ascii="Times New Roman" w:hAnsi="Times New Roman" w:cs="Times New Roman"/>
-                <w:sz w:val="24"/>
-                <w:szCs w:val="24"/>
-              </w:rPr>
-              <w:t>2014-1-29</w:t>
-            </w:r>
-          </w:p>
-        </w:tc>
-        <w:tc>
-          <w:tcPr>
-            <w:tcW w:w="667" w:type="pct"/>
-          </w:tcPr>
-          <w:p>
-            <w:pPr>
-              <w:rPr>
-                <w:rFonts w:ascii="Times New Roman" w:hAnsi="Times New Roman" w:cs="Times New Roman"/>
-                <w:sz w:val="24"/>
-                <w:szCs w:val="24"/>
-              </w:rPr>
-            </w:pPr>
-            <w:proofErr w:type="gramStart"/>
-            <w:r>
-              <w:rPr>
-                <w:rFonts w:ascii="Times New Roman" w:hAnsi="Times New Roman" w:cs="Times New Roman"/>
-                <w:sz w:val="24"/>
-                <w:szCs w:val="24"/>
-              </w:rPr>
-              <w:t>国网电力</w:t>
-            </w:r>
-            <w:proofErr w:type="gramEnd"/>
-            <w:r>
-              <w:rPr>
-                <w:rFonts w:ascii="Times New Roman" w:hAnsi="Times New Roman" w:cs="Times New Roman"/>
-                <w:sz w:val="24"/>
-                <w:szCs w:val="24"/>
-              </w:rPr>
-              <w:t>科学研究院</w:t>
-            </w:r>
-          </w:p>
-        </w:tc>
-      </w:tr>
-      <w:tr>
-        <w:tc>
-          <w:tcPr>
-            <w:tcW w:w="422" w:type="pct"/>
-          </w:tcPr>
-          <w:p>
-            <w:pPr>
-              <w:rPr>
-                <w:rFonts w:ascii="Times New Roman" w:hAnsi="Times New Roman" w:cs="Times New Roman"/>
-                <w:sz w:val="24"/>
-                <w:szCs w:val="24"/>
-              </w:rPr>
-            </w:pPr>
-          </w:p>
-        </w:tc>
-        <w:tc>
-          <w:tcPr>
-            <w:tcW w:w="799" w:type="pct"/>
-          </w:tcPr>
-          <w:p>
-            <w:pPr>
-              <w:rPr>
-                <w:rFonts w:ascii="Times New Roman" w:hAnsi="Times New Roman" w:cs="Times New Roman" w:hint="eastAsia"/>
-                <w:sz w:val="24"/>
-                <w:szCs w:val="24"/>
-              </w:rPr>
-            </w:pPr>
-          </w:p>
-        </w:tc>
-        <w:tc>
-          <w:tcPr>
-            <w:tcW w:w="948" w:type="pct"/>
-          </w:tcPr>
-          <w:p>
-            <w:pPr>
-              <w:rPr>
-                <w:rFonts w:ascii="Times New Roman" w:hAnsi="Times New Roman" w:cs="Times New Roman"/>
-                <w:sz w:val="24"/>
-                <w:szCs w:val="24"/>
-              </w:rPr>
-            </w:pPr>
-          </w:p>
-        </w:tc>
-        <w:tc>
-          <w:tcPr>
-            <w:tcW w:w="699" w:type="pct"/>
-          </w:tcPr>
-          <w:p>
-            <w:pPr>
-              <w:rPr>
-                <w:rFonts w:ascii="Times New Roman" w:hAnsi="Times New Roman" w:cs="Times New Roman" w:hint="eastAsia"/>
+                <w:rFonts w:hint="eastAsia" w:ascii="Times New Roman" w:hAnsi="Times New Roman" w:cs="Times New Roman"/>
                 <w:sz w:val="24"/>
                 <w:szCs w:val="24"/>
               </w:rPr>
@@ -4766,26 +4333,24 @@
           <w:szCs w:val="24"/>
         </w:rPr>
       </w:pPr>
-      <w:bookmarkStart w:id="0" w:name="_GoBack"/>
-      <w:bookmarkEnd w:id="0"/>
     </w:p>
     <w:sectPr>
       <w:pgSz w:w="11906" w:h="16838"/>
       <w:pgMar w:top="1440" w:right="1800" w:bottom="1440" w:left="1800" w:header="851" w:footer="992" w:gutter="0"/>
-      <w:cols w:space="425"/>
-      <w:docGrid w:type="lines" w:linePitch="312"/>
+      <w:cols w:space="425" w:num="1"/>
+      <w:docGrid w:type="lines" w:linePitch="312" w:charSpace="0"/>
     </w:sectPr>
   </w:body>
 </w:document>
 </file>
 
 <file path=word/numbering.xml><?xml version="1.0" encoding="utf-8"?>
-<w:numbering xmlns:wpc="http://schemas.microsoft.com/office/word/2010/wordprocessingCanvas" xmlns:cx="http://schemas.microsoft.com/office/drawing/2014/chartex" xmlns:mc="http://schemas.openxmlformats.org/markup-compatibility/2006" xmlns:o="urn:schemas-microsoft-com:office:office" xmlns:r="http://schemas.openxmlformats.org/officeDocument/2006/relationships" xmlns:m="http://schemas.openxmlformats.org/officeDocument/2006/math" xmlns:v="urn:schemas-microsoft-com:vml" xmlns:wp14="http://schemas.microsoft.com/office/word/2010/wordprocessingDrawing" xmlns:wp="http://schemas.openxmlformats.org/drawingml/2006/wordprocessingDrawing" xmlns:w10="urn:schemas-microsoft-com:office:word" xmlns:w="http://schemas.openxmlformats.org/wordprocessingml/2006/main" xmlns:w14="http://schemas.microsoft.com/office/word/2010/wordml" xmlns:w15="http://schemas.microsoft.com/office/word/2012/wordml" xmlns:w16se="http://schemas.microsoft.com/office/word/2015/wordml/symex" xmlns:wpg="http://schemas.microsoft.com/office/word/2010/wordprocessingGroup" xmlns:wpi="http://schemas.microsoft.com/office/word/2010/wordprocessingInk" xmlns:wne="http://schemas.microsoft.com/office/word/2006/wordml" xmlns:wps="http://schemas.microsoft.com/office/word/2010/wordprocessingShape" mc:Ignorable="w14 w15 w16se wp14">
-  <w:abstractNum w:abstractNumId="0" w15:restartNumberingAfterBreak="0">
+<w:numbering xmlns:wpc="http://schemas.microsoft.com/office/word/2010/wordprocessingCanvas" xmlns:mc="http://schemas.openxmlformats.org/markup-compatibility/2006" xmlns:o="urn:schemas-microsoft-com:office:office" xmlns:r="http://schemas.openxmlformats.org/officeDocument/2006/relationships" xmlns:m="http://schemas.openxmlformats.org/officeDocument/2006/math" xmlns:v="urn:schemas-microsoft-com:vml" xmlns:wp14="http://schemas.microsoft.com/office/word/2010/wordprocessingDrawing" xmlns:wp="http://schemas.openxmlformats.org/drawingml/2006/wordprocessingDrawing" xmlns:w10="urn:schemas-microsoft-com:office:word" xmlns:w="http://schemas.openxmlformats.org/wordprocessingml/2006/main" xmlns:w14="http://schemas.microsoft.com/office/word/2010/wordml" xmlns:wpg="http://schemas.microsoft.com/office/word/2010/wordprocessingGroup" xmlns:wpi="http://schemas.microsoft.com/office/word/2010/wordprocessingInk" xmlns:wne="http://schemas.microsoft.com/office/word/2006/wordml" xmlns:wps="http://schemas.microsoft.com/office/word/2010/wordprocessingShape" mc:Ignorable="w14 wp14">
+  <w:abstractNum w:abstractNumId="0">
     <w:nsid w:val="5D0C5595"/>
-    <w:multiLevelType w:val="hybridMultilevel"/>
-    <w:tmpl w:val="26F4DB98"/>
-    <w:lvl w:ilvl="0" w:tplc="38384562">
+    <w:multiLevelType w:val="multilevel"/>
+    <w:tmpl w:val="5D0C5595"/>
+    <w:lvl w:ilvl="0" w:tentative="0">
       <w:start w:val="1"/>
       <w:numFmt w:val="decimal"/>
       <w:lvlText w:val="%1、"/>
@@ -4797,7 +4362,7 @@
         <w:rFonts w:hint="default"/>
       </w:rPr>
     </w:lvl>
-    <w:lvl w:ilvl="1" w:tplc="04090019" w:tentative="1">
+    <w:lvl w:ilvl="1" w:tentative="0">
       <w:start w:val="1"/>
       <w:numFmt w:val="lowerLetter"/>
       <w:lvlText w:val="%2)"/>
@@ -4806,7 +4371,7 @@
         <w:ind w:left="840" w:hanging="420"/>
       </w:pPr>
     </w:lvl>
-    <w:lvl w:ilvl="2" w:tplc="0409001B" w:tentative="1">
+    <w:lvl w:ilvl="2" w:tentative="0">
       <w:start w:val="1"/>
       <w:numFmt w:val="lowerRoman"/>
       <w:lvlText w:val="%3."/>
@@ -4815,7 +4380,7 @@
         <w:ind w:left="1260" w:hanging="420"/>
       </w:pPr>
     </w:lvl>
-    <w:lvl w:ilvl="3" w:tplc="0409000F" w:tentative="1">
+    <w:lvl w:ilvl="3" w:tentative="0">
       <w:start w:val="1"/>
       <w:numFmt w:val="decimal"/>
       <w:lvlText w:val="%4."/>
@@ -4824,7 +4389,7 @@
         <w:ind w:left="1680" w:hanging="420"/>
       </w:pPr>
     </w:lvl>
-    <w:lvl w:ilvl="4" w:tplc="04090019" w:tentative="1">
+    <w:lvl w:ilvl="4" w:tentative="0">
       <w:start w:val="1"/>
       <w:numFmt w:val="lowerLetter"/>
       <w:lvlText w:val="%5)"/>
@@ -4833,7 +4398,7 @@
         <w:ind w:left="2100" w:hanging="420"/>
       </w:pPr>
     </w:lvl>
-    <w:lvl w:ilvl="5" w:tplc="0409001B" w:tentative="1">
+    <w:lvl w:ilvl="5" w:tentative="0">
       <w:start w:val="1"/>
       <w:numFmt w:val="lowerRoman"/>
       <w:lvlText w:val="%6."/>
@@ -4842,7 +4407,7 @@
         <w:ind w:left="2520" w:hanging="420"/>
       </w:pPr>
     </w:lvl>
-    <w:lvl w:ilvl="6" w:tplc="0409000F" w:tentative="1">
+    <w:lvl w:ilvl="6" w:tentative="0">
       <w:start w:val="1"/>
       <w:numFmt w:val="decimal"/>
       <w:lvlText w:val="%7."/>
@@ -4851,7 +4416,7 @@
         <w:ind w:left="2940" w:hanging="420"/>
       </w:pPr>
     </w:lvl>
-    <w:lvl w:ilvl="7" w:tplc="04090019" w:tentative="1">
+    <w:lvl w:ilvl="7" w:tentative="0">
       <w:start w:val="1"/>
       <w:numFmt w:val="lowerLetter"/>
       <w:lvlText w:val="%8)"/>
@@ -4860,7 +4425,7 @@
         <w:ind w:left="3360" w:hanging="420"/>
       </w:pPr>
     </w:lvl>
-    <w:lvl w:ilvl="8" w:tplc="0409001B" w:tentative="1">
+    <w:lvl w:ilvl="8" w:tentative="0">
       <w:start w:val="1"/>
       <w:numFmt w:val="lowerRoman"/>
       <w:lvlText w:val="%9."/>
@@ -4870,11 +4435,11 @@
       </w:pPr>
     </w:lvl>
   </w:abstractNum>
-  <w:abstractNum w:abstractNumId="1" w15:restartNumberingAfterBreak="0">
+  <w:abstractNum w:abstractNumId="1">
     <w:nsid w:val="66E82D5E"/>
-    <w:multiLevelType w:val="hybridMultilevel"/>
-    <w:tmpl w:val="0CA0BDD2"/>
-    <w:lvl w:ilvl="0" w:tplc="79D69B4A">
+    <w:multiLevelType w:val="multilevel"/>
+    <w:tmpl w:val="66E82D5E"/>
+    <w:lvl w:ilvl="0" w:tentative="0">
       <w:start w:val="1"/>
       <w:numFmt w:val="decimal"/>
       <w:lvlText w:val="（%1）"/>
@@ -4886,7 +4451,7 @@
         <w:rFonts w:hint="default"/>
       </w:rPr>
     </w:lvl>
-    <w:lvl w:ilvl="1" w:tplc="04090019" w:tentative="1">
+    <w:lvl w:ilvl="1" w:tentative="0">
       <w:start w:val="1"/>
       <w:numFmt w:val="lowerLetter"/>
       <w:lvlText w:val="%2)"/>
@@ -4895,7 +4460,7 @@
         <w:ind w:left="840" w:hanging="420"/>
       </w:pPr>
     </w:lvl>
-    <w:lvl w:ilvl="2" w:tplc="0409001B" w:tentative="1">
+    <w:lvl w:ilvl="2" w:tentative="0">
       <w:start w:val="1"/>
       <w:numFmt w:val="lowerRoman"/>
       <w:lvlText w:val="%3."/>
@@ -4904,7 +4469,7 @@
         <w:ind w:left="1260" w:hanging="420"/>
       </w:pPr>
     </w:lvl>
-    <w:lvl w:ilvl="3" w:tplc="0409000F" w:tentative="1">
+    <w:lvl w:ilvl="3" w:tentative="0">
       <w:start w:val="1"/>
       <w:numFmt w:val="decimal"/>
       <w:lvlText w:val="%4."/>
@@ -4913,7 +4478,7 @@
         <w:ind w:left="1680" w:hanging="420"/>
       </w:pPr>
     </w:lvl>
-    <w:lvl w:ilvl="4" w:tplc="04090019" w:tentative="1">
+    <w:lvl w:ilvl="4" w:tentative="0">
       <w:start w:val="1"/>
       <w:numFmt w:val="lowerLetter"/>
       <w:lvlText w:val="%5)"/>
@@ -4922,7 +4487,7 @@
         <w:ind w:left="2100" w:hanging="420"/>
       </w:pPr>
     </w:lvl>
-    <w:lvl w:ilvl="5" w:tplc="0409001B" w:tentative="1">
+    <w:lvl w:ilvl="5" w:tentative="0">
       <w:start w:val="1"/>
       <w:numFmt w:val="lowerRoman"/>
       <w:lvlText w:val="%6."/>
@@ -4931,7 +4496,7 @@
         <w:ind w:left="2520" w:hanging="420"/>
       </w:pPr>
     </w:lvl>
-    <w:lvl w:ilvl="6" w:tplc="0409000F" w:tentative="1">
+    <w:lvl w:ilvl="6" w:tentative="0">
       <w:start w:val="1"/>
       <w:numFmt w:val="decimal"/>
       <w:lvlText w:val="%7."/>
@@ -4940,7 +4505,7 @@
         <w:ind w:left="2940" w:hanging="420"/>
       </w:pPr>
     </w:lvl>
-    <w:lvl w:ilvl="7" w:tplc="04090019" w:tentative="1">
+    <w:lvl w:ilvl="7" w:tentative="0">
       <w:start w:val="1"/>
       <w:numFmt w:val="lowerLetter"/>
       <w:lvlText w:val="%8)"/>
@@ -4949,7 +4514,7 @@
         <w:ind w:left="3360" w:hanging="420"/>
       </w:pPr>
     </w:lvl>
-    <w:lvl w:ilvl="8" w:tplc="0409001B" w:tentative="1">
+    <w:lvl w:ilvl="8" w:tentative="0">
       <w:start w:val="1"/>
       <w:numFmt w:val="lowerRoman"/>
       <w:lvlText w:val="%9."/>
@@ -4960,422 +4525,302 @@
     </w:lvl>
   </w:abstractNum>
   <w:num w:numId="1">
-    <w:abstractNumId w:val="0"/>
+    <w:abstractNumId w:val="1"/>
   </w:num>
   <w:num w:numId="2">
-    <w:abstractNumId w:val="1"/>
+    <w:abstractNumId w:val="0"/>
   </w:num>
 </w:numbering>
 </file>
 
 <file path=word/styles.xml><?xml version="1.0" encoding="utf-8"?>
-<w:styles xmlns:mc="http://schemas.openxmlformats.org/markup-compatibility/2006" xmlns:r="http://schemas.openxmlformats.org/officeDocument/2006/relationships" xmlns:w="http://schemas.openxmlformats.org/wordprocessingml/2006/main" xmlns:w14="http://schemas.microsoft.com/office/word/2010/wordml" xmlns:w15="http://schemas.microsoft.com/office/word/2012/wordml" xmlns:w16se="http://schemas.microsoft.com/office/word/2015/wordml/symex" mc:Ignorable="w14 w15 w16se">
+<w:styles xmlns:mc="http://schemas.openxmlformats.org/markup-compatibility/2006" xmlns:o="urn:schemas-microsoft-com:office:office" xmlns:r="http://schemas.openxmlformats.org/officeDocument/2006/relationships" xmlns:m="http://schemas.openxmlformats.org/officeDocument/2006/math" xmlns:v="urn:schemas-microsoft-com:vml" xmlns:w="http://schemas.openxmlformats.org/wordprocessingml/2006/main" xmlns:w14="http://schemas.microsoft.com/office/word/2010/wordml" xmlns:w10="urn:schemas-microsoft-com:office:word" xmlns:sl="http://schemas.openxmlformats.org/schemaLibrary/2006/main" mc:Ignorable="w14">
   <w:docDefaults>
     <w:rPrDefault>
       <w:rPr>
-        <w:rFonts w:asciiTheme="minorHAnsi" w:eastAsiaTheme="minorEastAsia" w:hAnsiTheme="minorHAnsi" w:cstheme="minorBidi"/>
-        <w:kern w:val="2"/>
-        <w:sz w:val="21"/>
-        <w:szCs w:val="22"/>
-        <w:lang w:val="en-US" w:eastAsia="zh-CN" w:bidi="ar-SA"/>
+        <w:rFonts w:asciiTheme="minorHAnsi" w:hAnsiTheme="minorHAnsi" w:eastAsiaTheme="minorEastAsia" w:cstheme="minorBidi"/>
       </w:rPr>
     </w:rPrDefault>
-    <w:pPrDefault/>
   </w:docDefaults>
-  <w:latentStyles w:defLockedState="0" w:defUIPriority="99" w:defSemiHidden="0" w:defUnhideWhenUsed="0" w:defQFormat="0" w:count="371">
-    <w:lsdException w:name="Normal" w:uiPriority="0" w:qFormat="1"/>
-    <w:lsdException w:name="heading 1" w:uiPriority="9" w:qFormat="1"/>
-    <w:lsdException w:name="heading 2" w:semiHidden="1" w:uiPriority="9" w:unhideWhenUsed="1" w:qFormat="1"/>
-    <w:lsdException w:name="heading 3" w:semiHidden="1" w:uiPriority="9" w:unhideWhenUsed="1" w:qFormat="1"/>
-    <w:lsdException w:name="heading 4" w:semiHidden="1" w:uiPriority="9" w:unhideWhenUsed="1" w:qFormat="1"/>
-    <w:lsdException w:name="heading 5" w:semiHidden="1" w:uiPriority="9" w:unhideWhenUsed="1" w:qFormat="1"/>
-    <w:lsdException w:name="heading 6" w:semiHidden="1" w:uiPriority="9" w:unhideWhenUsed="1" w:qFormat="1"/>
-    <w:lsdException w:name="heading 7" w:semiHidden="1" w:uiPriority="9" w:unhideWhenUsed="1" w:qFormat="1"/>
-    <w:lsdException w:name="heading 8" w:semiHidden="1" w:uiPriority="9" w:unhideWhenUsed="1" w:qFormat="1"/>
-    <w:lsdException w:name="heading 9" w:semiHidden="1" w:uiPriority="9" w:unhideWhenUsed="1" w:qFormat="1"/>
-    <w:lsdException w:name="index 1" w:semiHidden="1" w:unhideWhenUsed="1"/>
-    <w:lsdException w:name="index 2" w:semiHidden="1" w:unhideWhenUsed="1"/>
-    <w:lsdException w:name="index 3" w:semiHidden="1" w:unhideWhenUsed="1"/>
-    <w:lsdException w:name="index 4" w:semiHidden="1" w:unhideWhenUsed="1"/>
-    <w:lsdException w:name="index 5" w:semiHidden="1" w:unhideWhenUsed="1"/>
-    <w:lsdException w:name="index 6" w:semiHidden="1" w:unhideWhenUsed="1"/>
-    <w:lsdException w:name="index 7" w:semiHidden="1" w:unhideWhenUsed="1"/>
-    <w:lsdException w:name="index 8" w:semiHidden="1" w:unhideWhenUsed="1"/>
-    <w:lsdException w:name="index 9" w:semiHidden="1" w:unhideWhenUsed="1"/>
-    <w:lsdException w:name="toc 1" w:semiHidden="1" w:uiPriority="39" w:unhideWhenUsed="1"/>
-    <w:lsdException w:name="toc 2" w:semiHidden="1" w:uiPriority="39" w:unhideWhenUsed="1"/>
-    <w:lsdException w:name="toc 3" w:semiHidden="1" w:uiPriority="39" w:unhideWhenUsed="1"/>
-    <w:lsdException w:name="toc 4" w:semiHidden="1" w:uiPriority="39" w:unhideWhenUsed="1"/>
-    <w:lsdException w:name="toc 5" w:semiHidden="1" w:uiPriority="39" w:unhideWhenUsed="1"/>
-    <w:lsdException w:name="toc 6" w:semiHidden="1" w:uiPriority="39" w:unhideWhenUsed="1"/>
-    <w:lsdException w:name="toc 7" w:semiHidden="1" w:uiPriority="39" w:unhideWhenUsed="1"/>
-    <w:lsdException w:name="toc 8" w:semiHidden="1" w:uiPriority="39" w:unhideWhenUsed="1"/>
-    <w:lsdException w:name="toc 9" w:semiHidden="1" w:uiPriority="39" w:unhideWhenUsed="1"/>
-    <w:lsdException w:name="Normal Indent" w:semiHidden="1" w:unhideWhenUsed="1"/>
-    <w:lsdException w:name="footnote text" w:semiHidden="1" w:unhideWhenUsed="1"/>
-    <w:lsdException w:name="annotation text" w:semiHidden="1" w:unhideWhenUsed="1"/>
-    <w:lsdException w:name="header" w:semiHidden="1" w:unhideWhenUsed="1"/>
-    <w:lsdException w:name="footer" w:semiHidden="1" w:unhideWhenUsed="1"/>
-    <w:lsdException w:name="index heading" w:semiHidden="1" w:unhideWhenUsed="1"/>
-    <w:lsdException w:name="caption" w:semiHidden="1" w:uiPriority="35" w:unhideWhenUsed="1" w:qFormat="1"/>
-    <w:lsdException w:name="table of figures" w:semiHidden="1" w:unhideWhenUsed="1"/>
-    <w:lsdException w:name="envelope address" w:semiHidden="1" w:unhideWhenUsed="1"/>
-    <w:lsdException w:name="envelope return" w:semiHidden="1" w:unhideWhenUsed="1"/>
-    <w:lsdException w:name="footnote reference" w:semiHidden="1" w:unhideWhenUsed="1"/>
-    <w:lsdException w:name="annotation reference" w:semiHidden="1" w:unhideWhenUsed="1"/>
-    <w:lsdException w:name="line number" w:semiHidden="1" w:unhideWhenUsed="1"/>
-    <w:lsdException w:name="page number" w:semiHidden="1" w:unhideWhenUsed="1"/>
-    <w:lsdException w:name="endnote reference" w:semiHidden="1" w:unhideWhenUsed="1"/>
-    <w:lsdException w:name="endnote text" w:semiHidden="1" w:unhideWhenUsed="1"/>
-    <w:lsdException w:name="table of authorities" w:semiHidden="1" w:unhideWhenUsed="1"/>
-    <w:lsdException w:name="macro" w:semiHidden="1" w:unhideWhenUsed="1"/>
-    <w:lsdException w:name="toa heading" w:semiHidden="1" w:unhideWhenUsed="1"/>
-    <w:lsdException w:name="List" w:semiHidden="1" w:unhideWhenUsed="1"/>
-    <w:lsdException w:name="List Bullet" w:semiHidden="1" w:unhideWhenUsed="1"/>
-    <w:lsdException w:name="List Number" w:semiHidden="1" w:unhideWhenUsed="1"/>
-    <w:lsdException w:name="List 2" w:semiHidden="1" w:unhideWhenUsed="1"/>
-    <w:lsdException w:name="List 3" w:semiHidden="1" w:unhideWhenUsed="1"/>
-    <w:lsdException w:name="List 4" w:semiHidden="1" w:unhideWhenUsed="1"/>
-    <w:lsdException w:name="List 5" w:semiHidden="1" w:unhideWhenUsed="1"/>
-    <w:lsdException w:name="List Bullet 2" w:semiHidden="1" w:unhideWhenUsed="1"/>
-    <w:lsdException w:name="List Bullet 3" w:semiHidden="1" w:unhideWhenUsed="1"/>
-    <w:lsdException w:name="List Bullet 4" w:semiHidden="1" w:unhideWhenUsed="1"/>
-    <w:lsdException w:name="List Bullet 5" w:semiHidden="1" w:unhideWhenUsed="1"/>
-    <w:lsdException w:name="List Number 2" w:semiHidden="1" w:unhideWhenUsed="1"/>
-    <w:lsdException w:name="List Number 3" w:semiHidden="1" w:unhideWhenUsed="1"/>
-    <w:lsdException w:name="List Number 4" w:semiHidden="1" w:unhideWhenUsed="1"/>
-    <w:lsdException w:name="List Number 5" w:semiHidden="1" w:unhideWhenUsed="1"/>
-    <w:lsdException w:name="Title" w:uiPriority="10" w:qFormat="1"/>
-    <w:lsdException w:name="Closing" w:semiHidden="1" w:unhideWhenUsed="1"/>
-    <w:lsdException w:name="Signature" w:semiHidden="1" w:unhideWhenUsed="1"/>
-    <w:lsdException w:name="Default Paragraph Font" w:semiHidden="1" w:uiPriority="1" w:unhideWhenUsed="1"/>
-    <w:lsdException w:name="Body Text" w:semiHidden="1" w:unhideWhenUsed="1"/>
-    <w:lsdException w:name="Body Text Indent" w:semiHidden="1" w:unhideWhenUsed="1"/>
-    <w:lsdException w:name="List Continue" w:semiHidden="1" w:unhideWhenUsed="1"/>
-    <w:lsdException w:name="List Continue 2" w:semiHidden="1" w:unhideWhenUsed="1"/>
-    <w:lsdException w:name="List Continue 3" w:semiHidden="1" w:unhideWhenUsed="1"/>
-    <w:lsdException w:name="List Continue 4" w:semiHidden="1" w:unhideWhenUsed="1"/>
-    <w:lsdException w:name="List Continue 5" w:semiHidden="1" w:unhideWhenUsed="1"/>
-    <w:lsdException w:name="Message Header" w:semiHidden="1" w:unhideWhenUsed="1"/>
-    <w:lsdException w:name="Subtitle" w:uiPriority="11" w:qFormat="1"/>
-    <w:lsdException w:name="Salutation" w:semiHidden="1" w:unhideWhenUsed="1"/>
-    <w:lsdException w:name="Date" w:semiHidden="1" w:unhideWhenUsed="1"/>
-    <w:lsdException w:name="Body Text First Indent" w:semiHidden="1" w:unhideWhenUsed="1"/>
-    <w:lsdException w:name="Body Text First Indent 2" w:semiHidden="1" w:unhideWhenUsed="1"/>
-    <w:lsdException w:name="Note Heading" w:semiHidden="1" w:unhideWhenUsed="1"/>
-    <w:lsdException w:name="Body Text 2" w:semiHidden="1" w:unhideWhenUsed="1"/>
-    <w:lsdException w:name="Body Text 3" w:semiHidden="1" w:unhideWhenUsed="1"/>
-    <w:lsdException w:name="Body Text Indent 2" w:semiHidden="1" w:unhideWhenUsed="1"/>
-    <w:lsdException w:name="Body Text Indent 3" w:semiHidden="1" w:unhideWhenUsed="1"/>
-    <w:lsdException w:name="Block Text" w:semiHidden="1" w:unhideWhenUsed="1"/>
-    <w:lsdException w:name="Hyperlink" w:semiHidden="1" w:unhideWhenUsed="1"/>
-    <w:lsdException w:name="FollowedHyperlink" w:semiHidden="1" w:unhideWhenUsed="1"/>
-    <w:lsdException w:name="Strong" w:uiPriority="22" w:qFormat="1"/>
-    <w:lsdException w:name="Emphasis" w:uiPriority="20" w:qFormat="1"/>
-    <w:lsdException w:name="Document Map" w:semiHidden="1" w:unhideWhenUsed="1"/>
-    <w:lsdException w:name="Plain Text" w:semiHidden="1" w:unhideWhenUsed="1"/>
-    <w:lsdException w:name="E-mail Signature" w:semiHidden="1" w:unhideWhenUsed="1"/>
-    <w:lsdException w:name="HTML Top of Form" w:semiHidden="1" w:unhideWhenUsed="1"/>
-    <w:lsdException w:name="HTML Bottom of Form" w:semiHidden="1" w:unhideWhenUsed="1"/>
-    <w:lsdException w:name="Normal (Web)" w:semiHidden="1" w:unhideWhenUsed="1"/>
-    <w:lsdException w:name="HTML Acronym" w:semiHidden="1" w:unhideWhenUsed="1"/>
-    <w:lsdException w:name="HTML Address" w:semiHidden="1" w:unhideWhenUsed="1"/>
-    <w:lsdException w:name="HTML Cite" w:semiHidden="1" w:unhideWhenUsed="1"/>
-    <w:lsdException w:name="HTML Code" w:semiHidden="1" w:unhideWhenUsed="1"/>
-    <w:lsdException w:name="HTML Definition" w:semiHidden="1" w:unhideWhenUsed="1"/>
-    <w:lsdException w:name="HTML Keyboard" w:semiHidden="1" w:unhideWhenUsed="1"/>
-    <w:lsdException w:name="HTML Preformatted" w:semiHidden="1" w:unhideWhenUsed="1"/>
-    <w:lsdException w:name="HTML Sample" w:semiHidden="1" w:unhideWhenUsed="1"/>
-    <w:lsdException w:name="HTML Typewriter" w:semiHidden="1" w:unhideWhenUsed="1"/>
-    <w:lsdException w:name="HTML Variable" w:semiHidden="1" w:unhideWhenUsed="1"/>
-    <w:lsdException w:name="Normal Table" w:semiHidden="1" w:unhideWhenUsed="1"/>
-    <w:lsdException w:name="annotation subject" w:semiHidden="1" w:unhideWhenUsed="1"/>
-    <w:lsdException w:name="No List" w:semiHidden="1" w:unhideWhenUsed="1"/>
-    <w:lsdException w:name="Outline List 1" w:semiHidden="1" w:unhideWhenUsed="1"/>
-    <w:lsdException w:name="Outline List 2" w:semiHidden="1" w:unhideWhenUsed="1"/>
-    <w:lsdException w:name="Outline List 3" w:semiHidden="1" w:unhideWhenUsed="1"/>
-    <w:lsdException w:name="Table Simple 1" w:semiHidden="1" w:unhideWhenUsed="1"/>
-    <w:lsdException w:name="Table Simple 2" w:semiHidden="1" w:unhideWhenUsed="1"/>
-    <w:lsdException w:name="Table Simple 3" w:semiHidden="1" w:unhideWhenUsed="1"/>
-    <w:lsdException w:name="Table Classic 1" w:semiHidden="1" w:unhideWhenUsed="1"/>
-    <w:lsdException w:name="Table Classic 2" w:semiHidden="1" w:unhideWhenUsed="1"/>
-    <w:lsdException w:name="Table Classic 3" w:semiHidden="1" w:unhideWhenUsed="1"/>
-    <w:lsdException w:name="Table Classic 4" w:semiHidden="1" w:unhideWhenUsed="1"/>
-    <w:lsdException w:name="Table Colorful 1" w:semiHidden="1" w:unhideWhenUsed="1"/>
-    <w:lsdException w:name="Table Colorful 2" w:semiHidden="1" w:unhideWhenUsed="1"/>
-    <w:lsdException w:name="Table Colorful 3" w:semiHidden="1" w:unhideWhenUsed="1"/>
-    <w:lsdException w:name="Table Columns 1" w:semiHidden="1" w:unhideWhenUsed="1"/>
-    <w:lsdException w:name="Table Columns 2" w:semiHidden="1" w:unhideWhenUsed="1"/>
-    <w:lsdException w:name="Table Columns 3" w:semiHidden="1" w:unhideWhenUsed="1"/>
-    <w:lsdException w:name="Table Columns 4" w:semiHidden="1" w:unhideWhenUsed="1"/>
-    <w:lsdException w:name="Table Columns 5" w:semiHidden="1" w:unhideWhenUsed="1"/>
-    <w:lsdException w:name="Table Grid 1" w:semiHidden="1" w:unhideWhenUsed="1"/>
-    <w:lsdException w:name="Table Grid 2" w:semiHidden="1" w:unhideWhenUsed="1"/>
-    <w:lsdException w:name="Table Grid 3" w:semiHidden="1" w:unhideWhenUsed="1"/>
-    <w:lsdException w:name="Table Grid 4" w:semiHidden="1" w:unhideWhenUsed="1"/>
-    <w:lsdException w:name="Table Grid 5" w:semiHidden="1" w:unhideWhenUsed="1"/>
-    <w:lsdException w:name="Table Grid 6" w:semiHidden="1" w:unhideWhenUsed="1"/>
-    <w:lsdException w:name="Table Grid 7" w:semiHidden="1" w:unhideWhenUsed="1"/>
-    <w:lsdException w:name="Table Grid 8" w:semiHidden="1" w:unhideWhenUsed="1"/>
-    <w:lsdException w:name="Table List 1" w:semiHidden="1" w:unhideWhenUsed="1"/>
-    <w:lsdException w:name="Table List 2" w:semiHidden="1" w:unhideWhenUsed="1"/>
-    <w:lsdException w:name="Table List 3" w:semiHidden="1" w:unhideWhenUsed="1"/>
-    <w:lsdException w:name="Table List 4" w:semiHidden="1" w:unhideWhenUsed="1"/>
-    <w:lsdException w:name="Table List 5" w:semiHidden="1" w:unhideWhenUsed="1"/>
-    <w:lsdException w:name="Table List 6" w:semiHidden="1" w:unhideWhenUsed="1"/>
-    <w:lsdException w:name="Table List 7" w:semiHidden="1" w:unhideWhenUsed="1"/>
-    <w:lsdException w:name="Table List 8" w:semiHidden="1" w:unhideWhenUsed="1"/>
-    <w:lsdException w:name="Table 3D effects 1" w:semiHidden="1" w:unhideWhenUsed="1"/>
-    <w:lsdException w:name="Table 3D effects 2" w:semiHidden="1" w:unhideWhenUsed="1"/>
-    <w:lsdException w:name="Table 3D effects 3" w:semiHidden="1" w:unhideWhenUsed="1"/>
-    <w:lsdException w:name="Table Contemporary" w:semiHidden="1" w:unhideWhenUsed="1"/>
-    <w:lsdException w:name="Table Elegant" w:semiHidden="1" w:unhideWhenUsed="1"/>
-    <w:lsdException w:name="Table Professional" w:semiHidden="1" w:unhideWhenUsed="1"/>
-    <w:lsdException w:name="Table Subtle 1" w:semiHidden="1" w:unhideWhenUsed="1"/>
-    <w:lsdException w:name="Table Subtle 2" w:semiHidden="1" w:unhideWhenUsed="1"/>
-    <w:lsdException w:name="Table Web 1" w:semiHidden="1" w:unhideWhenUsed="1"/>
-    <w:lsdException w:name="Table Web 2" w:semiHidden="1" w:unhideWhenUsed="1"/>
-    <w:lsdException w:name="Table Web 3" w:semiHidden="1" w:unhideWhenUsed="1"/>
-    <w:lsdException w:name="Balloon Text" w:semiHidden="1" w:unhideWhenUsed="1"/>
-    <w:lsdException w:name="Table Grid" w:uiPriority="39"/>
-    <w:lsdException w:name="Table Theme" w:semiHidden="1" w:unhideWhenUsed="1"/>
-    <w:lsdException w:name="Placeholder Text" w:semiHidden="1"/>
-    <w:lsdException w:name="No Spacing" w:uiPriority="1" w:qFormat="1"/>
-    <w:lsdException w:name="Light Shading" w:uiPriority="60"/>
-    <w:lsdException w:name="Light List" w:uiPriority="61"/>
-    <w:lsdException w:name="Light Grid" w:uiPriority="62"/>
-    <w:lsdException w:name="Medium Shading 1" w:uiPriority="63"/>
-    <w:lsdException w:name="Medium Shading 2" w:uiPriority="64"/>
-    <w:lsdException w:name="Medium List 1" w:uiPriority="65"/>
-    <w:lsdException w:name="Medium List 2" w:uiPriority="66"/>
-    <w:lsdException w:name="Medium Grid 1" w:uiPriority="67"/>
-    <w:lsdException w:name="Medium Grid 2" w:uiPriority="68"/>
-    <w:lsdException w:name="Medium Grid 3" w:uiPriority="69"/>
-    <w:lsdException w:name="Dark List" w:uiPriority="70"/>
-    <w:lsdException w:name="Colorful Shading" w:uiPriority="71"/>
-    <w:lsdException w:name="Colorful List" w:uiPriority="72"/>
-    <w:lsdException w:name="Colorful Grid" w:uiPriority="73"/>
-    <w:lsdException w:name="Light Shading Accent 1" w:uiPriority="60"/>
-    <w:lsdException w:name="Light List Accent 1" w:uiPriority="61"/>
-    <w:lsdException w:name="Light Grid Accent 1" w:uiPriority="62"/>
-    <w:lsdException w:name="Medium Shading 1 Accent 1" w:uiPriority="63"/>
-    <w:lsdException w:name="Medium Shading 2 Accent 1" w:uiPriority="64"/>
-    <w:lsdException w:name="Medium List 1 Accent 1" w:uiPriority="65"/>
-    <w:lsdException w:name="Revision" w:semiHidden="1"/>
-    <w:lsdException w:name="List Paragraph" w:uiPriority="34" w:qFormat="1"/>
-    <w:lsdException w:name="Quote" w:uiPriority="29" w:qFormat="1"/>
-    <w:lsdException w:name="Intense Quote" w:uiPriority="30" w:qFormat="1"/>
-    <w:lsdException w:name="Medium List 2 Accent 1" w:uiPriority="66"/>
-    <w:lsdException w:name="Medium Grid 1 Accent 1" w:uiPriority="67"/>
-    <w:lsdException w:name="Medium Grid 2 Accent 1" w:uiPriority="68"/>
-    <w:lsdException w:name="Medium Grid 3 Accent 1" w:uiPriority="69"/>
-    <w:lsdException w:name="Dark List Accent 1" w:uiPriority="70"/>
-    <w:lsdException w:name="Colorful Shading Accent 1" w:uiPriority="71"/>
-    <w:lsdException w:name="Colorful List Accent 1" w:uiPriority="72"/>
-    <w:lsdException w:name="Colorful Grid Accent 1" w:uiPriority="73"/>
-    <w:lsdException w:name="Light Shading Accent 2" w:uiPriority="60"/>
-    <w:lsdException w:name="Light List Accent 2" w:uiPriority="61"/>
-    <w:lsdException w:name="Light Grid Accent 2" w:uiPriority="62"/>
-    <w:lsdException w:name="Medium Shading 1 Accent 2" w:uiPriority="63"/>
-    <w:lsdException w:name="Medium Shading 2 Accent 2" w:uiPriority="64"/>
-    <w:lsdException w:name="Medium List 1 Accent 2" w:uiPriority="65"/>
-    <w:lsdException w:name="Medium List 2 Accent 2" w:uiPriority="66"/>
-    <w:lsdException w:name="Medium Grid 1 Accent 2" w:uiPriority="67"/>
-    <w:lsdException w:name="Medium Grid 2 Accent 2" w:uiPriority="68"/>
-    <w:lsdException w:name="Medium Grid 3 Accent 2" w:uiPriority="69"/>
-    <w:lsdException w:name="Dark List Accent 2" w:uiPriority="70"/>
-    <w:lsdException w:name="Colorful Shading Accent 2" w:uiPriority="71"/>
-    <w:lsdException w:name="Colorful List Accent 2" w:uiPriority="72"/>
-    <w:lsdException w:name="Colorful Grid Accent 2" w:uiPriority="73"/>
-    <w:lsdException w:name="Light Shading Accent 3" w:uiPriority="60"/>
-    <w:lsdException w:name="Light List Accent 3" w:uiPriority="61"/>
-    <w:lsdException w:name="Light Grid Accent 3" w:uiPriority="62"/>
-    <w:lsdException w:name="Medium Shading 1 Accent 3" w:uiPriority="63"/>
-    <w:lsdException w:name="Medium Shading 2 Accent 3" w:uiPriority="64"/>
-    <w:lsdException w:name="Medium List 1 Accent 3" w:uiPriority="65"/>
-    <w:lsdException w:name="Medium List 2 Accent 3" w:uiPriority="66"/>
-    <w:lsdException w:name="Medium Grid 1 Accent 3" w:uiPriority="67"/>
-    <w:lsdException w:name="Medium Grid 2 Accent 3" w:uiPriority="68"/>
-    <w:lsdException w:name="Medium Grid 3 Accent 3" w:uiPriority="69"/>
-    <w:lsdException w:name="Dark List Accent 3" w:uiPriority="70"/>
-    <w:lsdException w:name="Colorful Shading Accent 3" w:uiPriority="71"/>
-    <w:lsdException w:name="Colorful List Accent 3" w:uiPriority="72"/>
-    <w:lsdException w:name="Colorful Grid Accent 3" w:uiPriority="73"/>
-    <w:lsdException w:name="Light Shading Accent 4" w:uiPriority="60"/>
-    <w:lsdException w:name="Light List Accent 4" w:uiPriority="61"/>
-    <w:lsdException w:name="Light Grid Accent 4" w:uiPriority="62"/>
-    <w:lsdException w:name="Medium Shading 1 Accent 4" w:uiPriority="63"/>
-    <w:lsdException w:name="Medium Shading 2 Accent 4" w:uiPriority="64"/>
-    <w:lsdException w:name="Medium List 1 Accent 4" w:uiPriority="65"/>
-    <w:lsdException w:name="Medium List 2 Accent 4" w:uiPriority="66"/>
-    <w:lsdException w:name="Medium Grid 1 Accent 4" w:uiPriority="67"/>
-    <w:lsdException w:name="Medium Grid 2 Accent 4" w:uiPriority="68"/>
-    <w:lsdException w:name="Medium Grid 3 Accent 4" w:uiPriority="69"/>
-    <w:lsdException w:name="Dark List Accent 4" w:uiPriority="70"/>
-    <w:lsdException w:name="Colorful Shading Accent 4" w:uiPriority="71"/>
-    <w:lsdException w:name="Colorful List Accent 4" w:uiPriority="72"/>
-    <w:lsdException w:name="Colorful Grid Accent 4" w:uiPriority="73"/>
-    <w:lsdException w:name="Light Shading Accent 5" w:uiPriority="60"/>
-    <w:lsdException w:name="Light List Accent 5" w:uiPriority="61"/>
-    <w:lsdException w:name="Light Grid Accent 5" w:uiPriority="62"/>
-    <w:lsdException w:name="Medium Shading 1 Accent 5" w:uiPriority="63"/>
-    <w:lsdException w:name="Medium Shading 2 Accent 5" w:uiPriority="64"/>
-    <w:lsdException w:name="Medium List 1 Accent 5" w:uiPriority="65"/>
-    <w:lsdException w:name="Medium List 2 Accent 5" w:uiPriority="66"/>
-    <w:lsdException w:name="Medium Grid 1 Accent 5" w:uiPriority="67"/>
-    <w:lsdException w:name="Medium Grid 2 Accent 5" w:uiPriority="68"/>
-    <w:lsdException w:name="Medium Grid 3 Accent 5" w:uiPriority="69"/>
-    <w:lsdException w:name="Dark List Accent 5" w:uiPriority="70"/>
-    <w:lsdException w:name="Colorful Shading Accent 5" w:uiPriority="71"/>
-    <w:lsdException w:name="Colorful List Accent 5" w:uiPriority="72"/>
-    <w:lsdException w:name="Colorful Grid Accent 5" w:uiPriority="73"/>
-    <w:lsdException w:name="Light Shading Accent 6" w:uiPriority="60"/>
-    <w:lsdException w:name="Light List Accent 6" w:uiPriority="61"/>
-    <w:lsdException w:name="Light Grid Accent 6" w:uiPriority="62"/>
-    <w:lsdException w:name="Medium Shading 1 Accent 6" w:uiPriority="63"/>
-    <w:lsdException w:name="Medium Shading 2 Accent 6" w:uiPriority="64"/>
-    <w:lsdException w:name="Medium List 1 Accent 6" w:uiPriority="65"/>
-    <w:lsdException w:name="Medium List 2 Accent 6" w:uiPriority="66"/>
-    <w:lsdException w:name="Medium Grid 1 Accent 6" w:uiPriority="67"/>
-    <w:lsdException w:name="Medium Grid 2 Accent 6" w:uiPriority="68"/>
-    <w:lsdException w:name="Medium Grid 3 Accent 6" w:uiPriority="69"/>
-    <w:lsdException w:name="Dark List Accent 6" w:uiPriority="70"/>
-    <w:lsdException w:name="Colorful Shading Accent 6" w:uiPriority="71"/>
-    <w:lsdException w:name="Colorful List Accent 6" w:uiPriority="72"/>
-    <w:lsdException w:name="Colorful Grid Accent 6" w:uiPriority="73"/>
-    <w:lsdException w:name="Subtle Emphasis" w:uiPriority="19" w:qFormat="1"/>
-    <w:lsdException w:name="Intense Emphasis" w:uiPriority="21" w:qFormat="1"/>
-    <w:lsdException w:name="Subtle Reference" w:uiPriority="31" w:qFormat="1"/>
-    <w:lsdException w:name="Intense Reference" w:uiPriority="32" w:qFormat="1"/>
-    <w:lsdException w:name="Book Title" w:uiPriority="33" w:qFormat="1"/>
-    <w:lsdException w:name="Bibliography" w:semiHidden="1" w:uiPriority="37" w:unhideWhenUsed="1"/>
-    <w:lsdException w:name="TOC Heading" w:semiHidden="1" w:uiPriority="39" w:unhideWhenUsed="1" w:qFormat="1"/>
-    <w:lsdException w:name="Plain Table 1" w:uiPriority="41"/>
-    <w:lsdException w:name="Plain Table 2" w:uiPriority="42"/>
-    <w:lsdException w:name="Plain Table 3" w:uiPriority="43"/>
-    <w:lsdException w:name="Plain Table 4" w:uiPriority="44"/>
-    <w:lsdException w:name="Plain Table 5" w:uiPriority="45"/>
-    <w:lsdException w:name="Grid Table Light" w:uiPriority="40"/>
-    <w:lsdException w:name="Grid Table 1 Light" w:uiPriority="46"/>
-    <w:lsdException w:name="Grid Table 2" w:uiPriority="47"/>
-    <w:lsdException w:name="Grid Table 3" w:uiPriority="48"/>
-    <w:lsdException w:name="Grid Table 4" w:uiPriority="49"/>
-    <w:lsdException w:name="Grid Table 5 Dark" w:uiPriority="50"/>
-    <w:lsdException w:name="Grid Table 6 Colorful" w:uiPriority="51"/>
-    <w:lsdException w:name="Grid Table 7 Colorful" w:uiPriority="52"/>
-    <w:lsdException w:name="Grid Table 1 Light Accent 1" w:uiPriority="46"/>
-    <w:lsdException w:name="Grid Table 2 Accent 1" w:uiPriority="47"/>
-    <w:lsdException w:name="Grid Table 3 Accent 1" w:uiPriority="48"/>
-    <w:lsdException w:name="Grid Table 4 Accent 1" w:uiPriority="49"/>
-    <w:lsdException w:name="Grid Table 5 Dark Accent 1" w:uiPriority="50"/>
-    <w:lsdException w:name="Grid Table 6 Colorful Accent 1" w:uiPriority="51"/>
-    <w:lsdException w:name="Grid Table 7 Colorful Accent 1" w:uiPriority="52"/>
-    <w:lsdException w:name="Grid Table 1 Light Accent 2" w:uiPriority="46"/>
-    <w:lsdException w:name="Grid Table 2 Accent 2" w:uiPriority="47"/>
-    <w:lsdException w:name="Grid Table 3 Accent 2" w:uiPriority="48"/>
-    <w:lsdException w:name="Grid Table 4 Accent 2" w:uiPriority="49"/>
-    <w:lsdException w:name="Grid Table 5 Dark Accent 2" w:uiPriority="50"/>
-    <w:lsdException w:name="Grid Table 6 Colorful Accent 2" w:uiPriority="51"/>
-    <w:lsdException w:name="Grid Table 7 Colorful Accent 2" w:uiPriority="52"/>
-    <w:lsdException w:name="Grid Table 1 Light Accent 3" w:uiPriority="46"/>
-    <w:lsdException w:name="Grid Table 2 Accent 3" w:uiPriority="47"/>
-    <w:lsdException w:name="Grid Table 3 Accent 3" w:uiPriority="48"/>
-    <w:lsdException w:name="Grid Table 4 Accent 3" w:uiPriority="49"/>
-    <w:lsdException w:name="Grid Table 5 Dark Accent 3" w:uiPriority="50"/>
-    <w:lsdException w:name="Grid Table 6 Colorful Accent 3" w:uiPriority="51"/>
-    <w:lsdException w:name="Grid Table 7 Colorful Accent 3" w:uiPriority="52"/>
-    <w:lsdException w:name="Grid Table 1 Light Accent 4" w:uiPriority="46"/>
-    <w:lsdException w:name="Grid Table 2 Accent 4" w:uiPriority="47"/>
-    <w:lsdException w:name="Grid Table 3 Accent 4" w:uiPriority="48"/>
-    <w:lsdException w:name="Grid Table 4 Accent 4" w:uiPriority="49"/>
-    <w:lsdException w:name="Grid Table 5 Dark Accent 4" w:uiPriority="50"/>
-    <w:lsdException w:name="Grid Table 6 Colorful Accent 4" w:uiPriority="51"/>
-    <w:lsdException w:name="Grid Table 7 Colorful Accent 4" w:uiPriority="52"/>
-    <w:lsdException w:name="Grid Table 1 Light Accent 5" w:uiPriority="46"/>
-    <w:lsdException w:name="Grid Table 2 Accent 5" w:uiPriority="47"/>
-    <w:lsdException w:name="Grid Table 3 Accent 5" w:uiPriority="48"/>
-    <w:lsdException w:name="Grid Table 4 Accent 5" w:uiPriority="49"/>
-    <w:lsdException w:name="Grid Table 5 Dark Accent 5" w:uiPriority="50"/>
-    <w:lsdException w:name="Grid Table 6 Colorful Accent 5" w:uiPriority="51"/>
-    <w:lsdException w:name="Grid Table 7 Colorful Accent 5" w:uiPriority="52"/>
-    <w:lsdException w:name="Grid Table 1 Light Accent 6" w:uiPriority="46"/>
-    <w:lsdException w:name="Grid Table 2 Accent 6" w:uiPriority="47"/>
-    <w:lsdException w:name="Grid Table 3 Accent 6" w:uiPriority="48"/>
-    <w:lsdException w:name="Grid Table 4 Accent 6" w:uiPriority="49"/>
-    <w:lsdException w:name="Grid Table 5 Dark Accent 6" w:uiPriority="50"/>
-    <w:lsdException w:name="Grid Table 6 Colorful Accent 6" w:uiPriority="51"/>
-    <w:lsdException w:name="Grid Table 7 Colorful Accent 6" w:uiPriority="52"/>
-    <w:lsdException w:name="List Table 1 Light" w:uiPriority="46"/>
-    <w:lsdException w:name="List Table 2" w:uiPriority="47"/>
-    <w:lsdException w:name="List Table 3" w:uiPriority="48"/>
-    <w:lsdException w:name="List Table 4" w:uiPriority="49"/>
-    <w:lsdException w:name="List Table 5 Dark" w:uiPriority="50"/>
-    <w:lsdException w:name="List Table 6 Colorful" w:uiPriority="51"/>
-    <w:lsdException w:name="List Table 7 Colorful" w:uiPriority="52"/>
-    <w:lsdException w:name="List Table 1 Light Accent 1" w:uiPriority="46"/>
-    <w:lsdException w:name="List Table 2 Accent 1" w:uiPriority="47"/>
-    <w:lsdException w:name="List Table 3 Accent 1" w:uiPriority="48"/>
-    <w:lsdException w:name="List Table 4 Accent 1" w:uiPriority="49"/>
-    <w:lsdException w:name="List Table 5 Dark Accent 1" w:uiPriority="50"/>
-    <w:lsdException w:name="List Table 6 Colorful Accent 1" w:uiPriority="51"/>
-    <w:lsdException w:name="List Table 7 Colorful Accent 1" w:uiPriority="52"/>
-    <w:lsdException w:name="List Table 1 Light Accent 2" w:uiPriority="46"/>
-    <w:lsdException w:name="List Table 2 Accent 2" w:uiPriority="47"/>
-    <w:lsdException w:name="List Table 3 Accent 2" w:uiPriority="48"/>
-    <w:lsdException w:name="List Table 4 Accent 2" w:uiPriority="49"/>
-    <w:lsdException w:name="List Table 5 Dark Accent 2" w:uiPriority="50"/>
-    <w:lsdException w:name="List Table 6 Colorful Accent 2" w:uiPriority="51"/>
-    <w:lsdException w:name="List Table 7 Colorful Accent 2" w:uiPriority="52"/>
-    <w:lsdException w:name="List Table 1 Light Accent 3" w:uiPriority="46"/>
-    <w:lsdException w:name="List Table 2 Accent 3" w:uiPriority="47"/>
-    <w:lsdException w:name="List Table 3 Accent 3" w:uiPriority="48"/>
-    <w:lsdException w:name="List Table 4 Accent 3" w:uiPriority="49"/>
-    <w:lsdException w:name="List Table 5 Dark Accent 3" w:uiPriority="50"/>
-    <w:lsdException w:name="List Table 6 Colorful Accent 3" w:uiPriority="51"/>
-    <w:lsdException w:name="List Table 7 Colorful Accent 3" w:uiPriority="52"/>
-    <w:lsdException w:name="List Table 1 Light Accent 4" w:uiPriority="46"/>
-    <w:lsdException w:name="List Table 2 Accent 4" w:uiPriority="47"/>
-    <w:lsdException w:name="List Table 3 Accent 4" w:uiPriority="48"/>
-    <w:lsdException w:name="List Table 4 Accent 4" w:uiPriority="49"/>
-    <w:lsdException w:name="List Table 5 Dark Accent 4" w:uiPriority="50"/>
-    <w:lsdException w:name="List Table 6 Colorful Accent 4" w:uiPriority="51"/>
-    <w:lsdException w:name="List Table 7 Colorful Accent 4" w:uiPriority="52"/>
-    <w:lsdException w:name="List Table 1 Light Accent 5" w:uiPriority="46"/>
-    <w:lsdException w:name="List Table 2 Accent 5" w:uiPriority="47"/>
-    <w:lsdException w:name="List Table 3 Accent 5" w:uiPriority="48"/>
-    <w:lsdException w:name="List Table 4 Accent 5" w:uiPriority="49"/>
-    <w:lsdException w:name="List Table 5 Dark Accent 5" w:uiPriority="50"/>
-    <w:lsdException w:name="List Table 6 Colorful Accent 5" w:uiPriority="51"/>
-    <w:lsdException w:name="List Table 7 Colorful Accent 5" w:uiPriority="52"/>
-    <w:lsdException w:name="List Table 1 Light Accent 6" w:uiPriority="46"/>
-    <w:lsdException w:name="List Table 2 Accent 6" w:uiPriority="47"/>
-    <w:lsdException w:name="List Table 3 Accent 6" w:uiPriority="48"/>
-    <w:lsdException w:name="List Table 4 Accent 6" w:uiPriority="49"/>
-    <w:lsdException w:name="List Table 5 Dark Accent 6" w:uiPriority="50"/>
-    <w:lsdException w:name="List Table 6 Colorful Accent 6" w:uiPriority="51"/>
-    <w:lsdException w:name="List Table 7 Colorful Accent 6" w:uiPriority="52"/>
+  <w:latentStyles w:count="260" w:defQFormat="0" w:defUnhideWhenUsed="1" w:defSemiHidden="1" w:defUIPriority="99" w:defLockedState="0">
+    <w:lsdException w:qFormat="1" w:unhideWhenUsed="0" w:uiPriority="0" w:semiHidden="0" w:name="Normal"/>
+    <w:lsdException w:qFormat="1" w:unhideWhenUsed="0" w:uiPriority="9" w:semiHidden="0" w:name="heading 1"/>
+    <w:lsdException w:qFormat="1" w:uiPriority="9" w:name="heading 2"/>
+    <w:lsdException w:qFormat="1" w:uiPriority="9" w:name="heading 3"/>
+    <w:lsdException w:qFormat="1" w:uiPriority="9" w:name="heading 4"/>
+    <w:lsdException w:qFormat="1" w:uiPriority="9" w:name="heading 5"/>
+    <w:lsdException w:qFormat="1" w:uiPriority="9" w:name="heading 6"/>
+    <w:lsdException w:qFormat="1" w:uiPriority="9" w:name="heading 7"/>
+    <w:lsdException w:qFormat="1" w:uiPriority="9" w:name="heading 8"/>
+    <w:lsdException w:qFormat="1" w:uiPriority="9" w:name="heading 9"/>
+    <w:lsdException w:uiPriority="99" w:name="index 1"/>
+    <w:lsdException w:uiPriority="99" w:name="index 2"/>
+    <w:lsdException w:uiPriority="99" w:name="index 3"/>
+    <w:lsdException w:uiPriority="99" w:name="index 4"/>
+    <w:lsdException w:uiPriority="99" w:name="index 5"/>
+    <w:lsdException w:uiPriority="99" w:name="index 6"/>
+    <w:lsdException w:uiPriority="99" w:name="index 7"/>
+    <w:lsdException w:uiPriority="99" w:name="index 8"/>
+    <w:lsdException w:uiPriority="99" w:name="index 9"/>
+    <w:lsdException w:uiPriority="39" w:name="toc 1"/>
+    <w:lsdException w:uiPriority="39" w:name="toc 2"/>
+    <w:lsdException w:uiPriority="39" w:name="toc 3"/>
+    <w:lsdException w:uiPriority="39" w:name="toc 4"/>
+    <w:lsdException w:uiPriority="39" w:name="toc 5"/>
+    <w:lsdException w:uiPriority="39" w:name="toc 6"/>
+    <w:lsdException w:uiPriority="39" w:name="toc 7"/>
+    <w:lsdException w:uiPriority="39" w:name="toc 8"/>
+    <w:lsdException w:uiPriority="39" w:name="toc 9"/>
+    <w:lsdException w:uiPriority="99" w:name="Normal Indent"/>
+    <w:lsdException w:uiPriority="99" w:name="footnote text"/>
+    <w:lsdException w:uiPriority="99" w:name="annotation text"/>
+    <w:lsdException w:uiPriority="99" w:name="header"/>
+    <w:lsdException w:uiPriority="99" w:name="footer"/>
+    <w:lsdException w:uiPriority="99" w:name="index heading"/>
+    <w:lsdException w:qFormat="1" w:uiPriority="35" w:name="caption"/>
+    <w:lsdException w:uiPriority="99" w:name="table of figures"/>
+    <w:lsdException w:uiPriority="99" w:name="envelope address"/>
+    <w:lsdException w:uiPriority="99" w:name="envelope return"/>
+    <w:lsdException w:uiPriority="99" w:name="footnote reference"/>
+    <w:lsdException w:uiPriority="99" w:name="annotation reference"/>
+    <w:lsdException w:uiPriority="99" w:name="line number"/>
+    <w:lsdException w:uiPriority="99" w:name="page number"/>
+    <w:lsdException w:uiPriority="99" w:name="endnote reference"/>
+    <w:lsdException w:uiPriority="99" w:name="endnote text"/>
+    <w:lsdException w:uiPriority="99" w:name="table of authorities"/>
+    <w:lsdException w:uiPriority="99" w:name="macro"/>
+    <w:lsdException w:uiPriority="99" w:name="toa heading"/>
+    <w:lsdException w:uiPriority="99" w:name="List"/>
+    <w:lsdException w:uiPriority="99" w:name="List Bullet"/>
+    <w:lsdException w:uiPriority="99" w:name="List Number"/>
+    <w:lsdException w:uiPriority="99" w:name="List 2"/>
+    <w:lsdException w:uiPriority="99" w:name="List 3"/>
+    <w:lsdException w:uiPriority="99" w:name="List 4"/>
+    <w:lsdException w:uiPriority="99" w:name="List 5"/>
+    <w:lsdException w:uiPriority="99" w:name="List Bullet 2"/>
+    <w:lsdException w:uiPriority="99" w:name="List Bullet 3"/>
+    <w:lsdException w:uiPriority="99" w:name="List Bullet 4"/>
+    <w:lsdException w:uiPriority="99" w:name="List Bullet 5"/>
+    <w:lsdException w:uiPriority="99" w:name="List Number 2"/>
+    <w:lsdException w:uiPriority="99" w:name="List Number 3"/>
+    <w:lsdException w:uiPriority="99" w:name="List Number 4"/>
+    <w:lsdException w:uiPriority="99" w:name="List Number 5"/>
+    <w:lsdException w:qFormat="1" w:unhideWhenUsed="0" w:uiPriority="10" w:semiHidden="0" w:name="Title"/>
+    <w:lsdException w:uiPriority="99" w:name="Closing"/>
+    <w:lsdException w:uiPriority="99" w:name="Signature"/>
+    <w:lsdException w:uiPriority="1" w:name="Default Paragraph Font"/>
+    <w:lsdException w:uiPriority="99" w:name="Body Text"/>
+    <w:lsdException w:uiPriority="99" w:name="Body Text Indent"/>
+    <w:lsdException w:uiPriority="99" w:name="List Continue"/>
+    <w:lsdException w:uiPriority="99" w:name="List Continue 2"/>
+    <w:lsdException w:uiPriority="99" w:name="List Continue 3"/>
+    <w:lsdException w:uiPriority="99" w:name="List Continue 4"/>
+    <w:lsdException w:uiPriority="99" w:name="List Continue 5"/>
+    <w:lsdException w:uiPriority="99" w:name="Message Header"/>
+    <w:lsdException w:qFormat="1" w:unhideWhenUsed="0" w:uiPriority="11" w:semiHidden="0" w:name="Subtitle"/>
+    <w:lsdException w:uiPriority="99" w:name="Salutation"/>
+    <w:lsdException w:uiPriority="99" w:name="Date"/>
+    <w:lsdException w:uiPriority="99" w:name="Body Text First Indent"/>
+    <w:lsdException w:uiPriority="99" w:name="Body Text First Indent 2"/>
+    <w:lsdException w:uiPriority="99" w:name="Note Heading"/>
+    <w:lsdException w:uiPriority="99" w:name="Body Text 2"/>
+    <w:lsdException w:uiPriority="99" w:name="Body Text 3"/>
+    <w:lsdException w:uiPriority="99" w:name="Body Text Indent 2"/>
+    <w:lsdException w:uiPriority="99" w:name="Body Text Indent 3"/>
+    <w:lsdException w:uiPriority="99" w:name="Block Text"/>
+    <w:lsdException w:uiPriority="99" w:name="Hyperlink"/>
+    <w:lsdException w:uiPriority="99" w:name="FollowedHyperlink"/>
+    <w:lsdException w:qFormat="1" w:unhideWhenUsed="0" w:uiPriority="22" w:semiHidden="0" w:name="Strong"/>
+    <w:lsdException w:qFormat="1" w:unhideWhenUsed="0" w:uiPriority="20" w:semiHidden="0" w:name="Emphasis"/>
+    <w:lsdException w:uiPriority="99" w:name="Document Map"/>
+    <w:lsdException w:uiPriority="99" w:name="Plain Text"/>
+    <w:lsdException w:uiPriority="99" w:name="E-mail Signature"/>
+    <w:lsdException w:uiPriority="99" w:name="Normal (Web)"/>
+    <w:lsdException w:uiPriority="99" w:name="HTML Acronym"/>
+    <w:lsdException w:uiPriority="99" w:name="HTML Address"/>
+    <w:lsdException w:uiPriority="99" w:name="HTML Cite"/>
+    <w:lsdException w:uiPriority="99" w:name="HTML Code"/>
+    <w:lsdException w:uiPriority="99" w:name="HTML Definition"/>
+    <w:lsdException w:uiPriority="99" w:name="HTML Keyboard"/>
+    <w:lsdException w:uiPriority="99" w:name="HTML Preformatted"/>
+    <w:lsdException w:uiPriority="99" w:name="HTML Sample"/>
+    <w:lsdException w:uiPriority="99" w:name="HTML Typewriter"/>
+    <w:lsdException w:uiPriority="99" w:name="HTML Variable"/>
+    <w:lsdException w:uiPriority="99" w:name="Normal Table"/>
+    <w:lsdException w:uiPriority="99" w:name="annotation subject"/>
+    <w:lsdException w:uiPriority="99" w:name="Table Simple 1"/>
+    <w:lsdException w:uiPriority="99" w:name="Table Simple 2"/>
+    <w:lsdException w:uiPriority="99" w:name="Table Simple 3"/>
+    <w:lsdException w:uiPriority="99" w:name="Table Classic 1"/>
+    <w:lsdException w:uiPriority="99" w:name="Table Classic 2"/>
+    <w:lsdException w:uiPriority="99" w:name="Table Classic 3"/>
+    <w:lsdException w:uiPriority="99" w:name="Table Classic 4"/>
+    <w:lsdException w:uiPriority="99" w:name="Table Colorful 1"/>
+    <w:lsdException w:uiPriority="99" w:name="Table Colorful 2"/>
+    <w:lsdException w:uiPriority="99" w:name="Table Colorful 3"/>
+    <w:lsdException w:uiPriority="99" w:name="Table Columns 1"/>
+    <w:lsdException w:uiPriority="99" w:name="Table Columns 2"/>
+    <w:lsdException w:uiPriority="99" w:name="Table Columns 3"/>
+    <w:lsdException w:uiPriority="99" w:name="Table Columns 4"/>
+    <w:lsdException w:uiPriority="99" w:name="Table Columns 5"/>
+    <w:lsdException w:uiPriority="99" w:name="Table Grid 1"/>
+    <w:lsdException w:uiPriority="99" w:name="Table Grid 2"/>
+    <w:lsdException w:uiPriority="99" w:name="Table Grid 3"/>
+    <w:lsdException w:uiPriority="99" w:name="Table Grid 4"/>
+    <w:lsdException w:uiPriority="99" w:name="Table Grid 5"/>
+    <w:lsdException w:uiPriority="99" w:name="Table Grid 6"/>
+    <w:lsdException w:uiPriority="99" w:name="Table Grid 7"/>
+    <w:lsdException w:uiPriority="99" w:name="Table Grid 8"/>
+    <w:lsdException w:uiPriority="99" w:name="Table List 1"/>
+    <w:lsdException w:uiPriority="99" w:name="Table List 2"/>
+    <w:lsdException w:uiPriority="99" w:name="Table List 3"/>
+    <w:lsdException w:uiPriority="99" w:name="Table List 4"/>
+    <w:lsdException w:uiPriority="99" w:name="Table List 5"/>
+    <w:lsdException w:uiPriority="99" w:name="Table List 6"/>
+    <w:lsdException w:uiPriority="99" w:name="Table List 7"/>
+    <w:lsdException w:uiPriority="99" w:name="Table List 8"/>
+    <w:lsdException w:uiPriority="99" w:name="Table 3D effects 1"/>
+    <w:lsdException w:uiPriority="99" w:name="Table 3D effects 2"/>
+    <w:lsdException w:uiPriority="99" w:name="Table 3D effects 3"/>
+    <w:lsdException w:uiPriority="99" w:name="Table Contemporary"/>
+    <w:lsdException w:uiPriority="99" w:name="Table Elegant"/>
+    <w:lsdException w:uiPriority="99" w:name="Table Professional"/>
+    <w:lsdException w:uiPriority="99" w:name="Table Subtle 1"/>
+    <w:lsdException w:uiPriority="99" w:name="Table Subtle 2"/>
+    <w:lsdException w:uiPriority="99" w:name="Table Web 1"/>
+    <w:lsdException w:uiPriority="99" w:name="Table Web 2"/>
+    <w:lsdException w:uiPriority="99" w:name="Table Web 3"/>
+    <w:lsdException w:uiPriority="99" w:name="Balloon Text"/>
+    <w:lsdException w:qFormat="1" w:unhideWhenUsed="0" w:uiPriority="39" w:semiHidden="0" w:name="Table Grid"/>
+    <w:lsdException w:uiPriority="99" w:name="Table Theme"/>
+    <w:lsdException w:unhideWhenUsed="0" w:uiPriority="60" w:semiHidden="0" w:name="Light Shading"/>
+    <w:lsdException w:unhideWhenUsed="0" w:uiPriority="61" w:semiHidden="0" w:name="Light List"/>
+    <w:lsdException w:unhideWhenUsed="0" w:uiPriority="62" w:semiHidden="0" w:name="Light Grid"/>
+    <w:lsdException w:unhideWhenUsed="0" w:uiPriority="63" w:semiHidden="0" w:name="Medium Shading 1"/>
+    <w:lsdException w:unhideWhenUsed="0" w:uiPriority="64" w:semiHidden="0" w:name="Medium Shading 2"/>
+    <w:lsdException w:unhideWhenUsed="0" w:uiPriority="65" w:semiHidden="0" w:name="Medium List 1"/>
+    <w:lsdException w:unhideWhenUsed="0" w:uiPriority="66" w:semiHidden="0" w:name="Medium List 2"/>
+    <w:lsdException w:unhideWhenUsed="0" w:uiPriority="67" w:semiHidden="0" w:name="Medium Grid 1"/>
+    <w:lsdException w:unhideWhenUsed="0" w:uiPriority="68" w:semiHidden="0" w:name="Medium Grid 2"/>
+    <w:lsdException w:unhideWhenUsed="0" w:uiPriority="69" w:semiHidden="0" w:name="Medium Grid 3"/>
+    <w:lsdException w:unhideWhenUsed="0" w:uiPriority="70" w:semiHidden="0" w:name="Dark List"/>
+    <w:lsdException w:unhideWhenUsed="0" w:uiPriority="71" w:semiHidden="0" w:name="Colorful Shading"/>
+    <w:lsdException w:unhideWhenUsed="0" w:uiPriority="72" w:semiHidden="0" w:name="Colorful List"/>
+    <w:lsdException w:unhideWhenUsed="0" w:uiPriority="73" w:semiHidden="0" w:name="Colorful Grid"/>
+    <w:lsdException w:unhideWhenUsed="0" w:uiPriority="60" w:semiHidden="0" w:name="Light Shading Accent 1"/>
+    <w:lsdException w:unhideWhenUsed="0" w:uiPriority="61" w:semiHidden="0" w:name="Light List Accent 1"/>
+    <w:lsdException w:unhideWhenUsed="0" w:uiPriority="62" w:semiHidden="0" w:name="Light Grid Accent 1"/>
+    <w:lsdException w:unhideWhenUsed="0" w:uiPriority="63" w:semiHidden="0" w:name="Medium Shading 1 Accent 1"/>
+    <w:lsdException w:unhideWhenUsed="0" w:uiPriority="64" w:semiHidden="0" w:name="Medium Shading 2 Accent 1"/>
+    <w:lsdException w:unhideWhenUsed="0" w:uiPriority="65" w:semiHidden="0" w:name="Medium List 1 Accent 1"/>
+    <w:lsdException w:qFormat="1" w:unhideWhenUsed="0" w:uiPriority="34" w:semiHidden="0" w:name="List Paragraph"/>
+    <w:lsdException w:unhideWhenUsed="0" w:uiPriority="66" w:semiHidden="0" w:name="Medium List 2 Accent 1"/>
+    <w:lsdException w:unhideWhenUsed="0" w:uiPriority="67" w:semiHidden="0" w:name="Medium Grid 1 Accent 1"/>
+    <w:lsdException w:unhideWhenUsed="0" w:uiPriority="68" w:semiHidden="0" w:name="Medium Grid 2 Accent 1"/>
+    <w:lsdException w:unhideWhenUsed="0" w:uiPriority="69" w:semiHidden="0" w:name="Medium Grid 3 Accent 1"/>
+    <w:lsdException w:unhideWhenUsed="0" w:uiPriority="70" w:semiHidden="0" w:name="Dark List Accent 1"/>
+    <w:lsdException w:unhideWhenUsed="0" w:uiPriority="71" w:semiHidden="0" w:name="Colorful Shading Accent 1"/>
+    <w:lsdException w:unhideWhenUsed="0" w:uiPriority="72" w:semiHidden="0" w:name="Colorful List Accent 1"/>
+    <w:lsdException w:unhideWhenUsed="0" w:uiPriority="73" w:semiHidden="0" w:name="Colorful Grid Accent 1"/>
+    <w:lsdException w:unhideWhenUsed="0" w:uiPriority="60" w:semiHidden="0" w:name="Light Shading Accent 2"/>
+    <w:lsdException w:unhideWhenUsed="0" w:uiPriority="61" w:semiHidden="0" w:name="Light List Accent 2"/>
+    <w:lsdException w:unhideWhenUsed="0" w:uiPriority="62" w:semiHidden="0" w:name="Light Grid Accent 2"/>
+    <w:lsdException w:unhideWhenUsed="0" w:uiPriority="63" w:semiHidden="0" w:name="Medium Shading 1 Accent 2"/>
+    <w:lsdException w:unhideWhenUsed="0" w:uiPriority="64" w:semiHidden="0" w:name="Medium Shading 2 Accent 2"/>
+    <w:lsdException w:unhideWhenUsed="0" w:uiPriority="65" w:semiHidden="0" w:name="Medium List 1 Accent 2"/>
+    <w:lsdException w:unhideWhenUsed="0" w:uiPriority="66" w:semiHidden="0" w:name="Medium List 2 Accent 2"/>
+    <w:lsdException w:unhideWhenUsed="0" w:uiPriority="67" w:semiHidden="0" w:name="Medium Grid 1 Accent 2"/>
+    <w:lsdException w:unhideWhenUsed="0" w:uiPriority="68" w:semiHidden="0" w:name="Medium Grid 2 Accent 2"/>
+    <w:lsdException w:unhideWhenUsed="0" w:uiPriority="69" w:semiHidden="0" w:name="Medium Grid 3 Accent 2"/>
+    <w:lsdException w:unhideWhenUsed="0" w:uiPriority="70" w:semiHidden="0" w:name="Dark List Accent 2"/>
+    <w:lsdException w:unhideWhenUsed="0" w:uiPriority="71" w:semiHidden="0" w:name="Colorful Shading Accent 2"/>
+    <w:lsdException w:unhideWhenUsed="0" w:uiPriority="72" w:semiHidden="0" w:name="Colorful List Accent 2"/>
+    <w:lsdException w:unhideWhenUsed="0" w:uiPriority="73" w:semiHidden="0" w:name="Colorful Grid Accent 2"/>
+    <w:lsdException w:unhideWhenUsed="0" w:uiPriority="60" w:semiHidden="0" w:name="Light Shading Accent 3"/>
+    <w:lsdException w:unhideWhenUsed="0" w:uiPriority="61" w:semiHidden="0" w:name="Light List Accent 3"/>
+    <w:lsdException w:unhideWhenUsed="0" w:uiPriority="62" w:semiHidden="0" w:name="Light Grid Accent 3"/>
+    <w:lsdException w:unhideWhenUsed="0" w:uiPriority="63" w:semiHidden="0" w:name="Medium Shading 1 Accent 3"/>
+    <w:lsdException w:unhideWhenUsed="0" w:uiPriority="64" w:semiHidden="0" w:name="Medium Shading 2 Accent 3"/>
+    <w:lsdException w:unhideWhenUsed="0" w:uiPriority="65" w:semiHidden="0" w:name="Medium List 1 Accent 3"/>
+    <w:lsdException w:unhideWhenUsed="0" w:uiPriority="66" w:semiHidden="0" w:name="Medium List 2 Accent 3"/>
+    <w:lsdException w:unhideWhenUsed="0" w:uiPriority="67" w:semiHidden="0" w:name="Medium Grid 1 Accent 3"/>
+    <w:lsdException w:unhideWhenUsed="0" w:uiPriority="68" w:semiHidden="0" w:name="Medium Grid 2 Accent 3"/>
+    <w:lsdException w:unhideWhenUsed="0" w:uiPriority="69" w:semiHidden="0" w:name="Medium Grid 3 Accent 3"/>
+    <w:lsdException w:unhideWhenUsed="0" w:uiPriority="70" w:semiHidden="0" w:name="Dark List Accent 3"/>
+    <w:lsdException w:unhideWhenUsed="0" w:uiPriority="71" w:semiHidden="0" w:name="Colorful Shading Accent 3"/>
+    <w:lsdException w:unhideWhenUsed="0" w:uiPriority="72" w:semiHidden="0" w:name="Colorful List Accent 3"/>
+    <w:lsdException w:unhideWhenUsed="0" w:uiPriority="73" w:semiHidden="0" w:name="Colorful Grid Accent 3"/>
+    <w:lsdException w:unhideWhenUsed="0" w:uiPriority="60" w:semiHidden="0" w:name="Light Shading Accent 4"/>
+    <w:lsdException w:unhideWhenUsed="0" w:uiPriority="61" w:semiHidden="0" w:name="Light List Accent 4"/>
+    <w:lsdException w:unhideWhenUsed="0" w:uiPriority="62" w:semiHidden="0" w:name="Light Grid Accent 4"/>
+    <w:lsdException w:unhideWhenUsed="0" w:uiPriority="63" w:semiHidden="0" w:name="Medium Shading 1 Accent 4"/>
+    <w:lsdException w:unhideWhenUsed="0" w:uiPriority="64" w:semiHidden="0" w:name="Medium Shading 2 Accent 4"/>
+    <w:lsdException w:unhideWhenUsed="0" w:uiPriority="65" w:semiHidden="0" w:name="Medium List 1 Accent 4"/>
+    <w:lsdException w:unhideWhenUsed="0" w:uiPriority="66" w:semiHidden="0" w:name="Medium List 2 Accent 4"/>
+    <w:lsdException w:unhideWhenUsed="0" w:uiPriority="67" w:semiHidden="0" w:name="Medium Grid 1 Accent 4"/>
+    <w:lsdException w:unhideWhenUsed="0" w:uiPriority="68" w:semiHidden="0" w:name="Medium Grid 2 Accent 4"/>
+    <w:lsdException w:unhideWhenUsed="0" w:uiPriority="69" w:semiHidden="0" w:name="Medium Grid 3 Accent 4"/>
+    <w:lsdException w:unhideWhenUsed="0" w:uiPriority="70" w:semiHidden="0" w:name="Dark List Accent 4"/>
+    <w:lsdException w:unhideWhenUsed="0" w:uiPriority="71" w:semiHidden="0" w:name="Colorful Shading Accent 4"/>
+    <w:lsdException w:unhideWhenUsed="0" w:uiPriority="72" w:semiHidden="0" w:name="Colorful List Accent 4"/>
+    <w:lsdException w:unhideWhenUsed="0" w:uiPriority="73" w:semiHidden="0" w:name="Colorful Grid Accent 4"/>
+    <w:lsdException w:unhideWhenUsed="0" w:uiPriority="60" w:semiHidden="0" w:name="Light Shading Accent 5"/>
+    <w:lsdException w:unhideWhenUsed="0" w:uiPriority="61" w:semiHidden="0" w:name="Light List Accent 5"/>
+    <w:lsdException w:unhideWhenUsed="0" w:uiPriority="62" w:semiHidden="0" w:name="Light Grid Accent 5"/>
+    <w:lsdException w:unhideWhenUsed="0" w:uiPriority="63" w:semiHidden="0" w:name="Medium Shading 1 Accent 5"/>
+    <w:lsdException w:unhideWhenUsed="0" w:uiPriority="64" w:semiHidden="0" w:name="Medium Shading 2 Accent 5"/>
+    <w:lsdException w:unhideWhenUsed="0" w:uiPriority="65" w:semiHidden="0" w:name="Medium List 1 Accent 5"/>
+    <w:lsdException w:unhideWhenUsed="0" w:uiPriority="66" w:semiHidden="0" w:name="Medium List 2 Accent 5"/>
+    <w:lsdException w:unhideWhenUsed="0" w:uiPriority="67" w:semiHidden="0" w:name="Medium Grid 1 Accent 5"/>
+    <w:lsdException w:unhideWhenUsed="0" w:uiPriority="68" w:semiHidden="0" w:name="Medium Grid 2 Accent 5"/>
+    <w:lsdException w:unhideWhenUsed="0" w:uiPriority="69" w:semiHidden="0" w:name="Medium Grid 3 Accent 5"/>
+    <w:lsdException w:unhideWhenUsed="0" w:uiPriority="70" w:semiHidden="0" w:name="Dark List Accent 5"/>
+    <w:lsdException w:unhideWhenUsed="0" w:uiPriority="71" w:semiHidden="0" w:name="Colorful Shading Accent 5"/>
+    <w:lsdException w:unhideWhenUsed="0" w:uiPriority="72" w:semiHidden="0" w:name="Colorful List Accent 5"/>
+    <w:lsdException w:unhideWhenUsed="0" w:uiPriority="73" w:semiHidden="0" w:name="Colorful Grid Accent 5"/>
+    <w:lsdException w:unhideWhenUsed="0" w:uiPriority="60" w:semiHidden="0" w:name="Light Shading Accent 6"/>
+    <w:lsdException w:unhideWhenUsed="0" w:uiPriority="61" w:semiHidden="0" w:name="Light List Accent 6"/>
+    <w:lsdException w:unhideWhenUsed="0" w:uiPriority="62" w:semiHidden="0" w:name="Light Grid Accent 6"/>
+    <w:lsdException w:unhideWhenUsed="0" w:uiPriority="63" w:semiHidden="0" w:name="Medium Shading 1 Accent 6"/>
+    <w:lsdException w:unhideWhenUsed="0" w:uiPriority="64" w:semiHidden="0" w:name="Medium Shading 2 Accent 6"/>
+    <w:lsdException w:unhideWhenUsed="0" w:uiPriority="65" w:semiHidden="0" w:name="Medium List 1 Accent 6"/>
+    <w:lsdException w:unhideWhenUsed="0" w:uiPriority="66" w:semiHidden="0" w:name="Medium List 2 Accent 6"/>
+    <w:lsdException w:unhideWhenUsed="0" w:uiPriority="67" w:semiHidden="0" w:name="Medium Grid 1 Accent 6"/>
+    <w:lsdException w:unhideWhenUsed="0" w:uiPriority="68" w:semiHidden="0" w:name="Medium Grid 2 Accent 6"/>
+    <w:lsdException w:unhideWhenUsed="0" w:uiPriority="69" w:semiHidden="0" w:name="Medium Grid 3 Accent 6"/>
+    <w:lsdException w:unhideWhenUsed="0" w:uiPriority="70" w:semiHidden="0" w:name="Dark List Accent 6"/>
+    <w:lsdException w:unhideWhenUsed="0" w:uiPriority="71" w:semiHidden="0" w:name="Colorful Shading Accent 6"/>
+    <w:lsdException w:unhideWhenUsed="0" w:uiPriority="72" w:semiHidden="0" w:name="Colorful List Accent 6"/>
+    <w:lsdException w:unhideWhenUsed="0" w:uiPriority="73" w:semiHidden="0" w:name="Colorful Grid Accent 6"/>
   </w:latentStyles>
-  <w:style w:type="paragraph" w:default="1" w:styleId="a">
+  <w:style w:type="paragraph" w:default="1" w:styleId="1">
     <w:name w:val="Normal"/>
     <w:qFormat/>
+    <w:uiPriority w:val="0"/>
     <w:pPr>
       <w:widowControl w:val="0"/>
       <w:jc w:val="both"/>
     </w:pPr>
+    <w:rPr>
+      <w:rFonts w:asciiTheme="minorHAnsi" w:hAnsiTheme="minorHAnsi" w:eastAsiaTheme="minorEastAsia" w:cstheme="minorBidi"/>
+      <w:kern w:val="2"/>
+      <w:sz w:val="21"/>
+      <w:szCs w:val="22"/>
+      <w:lang w:val="en-US" w:eastAsia="zh-CN" w:bidi="ar-SA"/>
+    </w:rPr>
   </w:style>
-  <w:style w:type="character" w:default="1" w:styleId="a0">
+  <w:style w:type="character" w:default="1" w:styleId="4">
     <w:name w:val="Default Paragraph Font"/>
-    <w:uiPriority w:val="1"/>
     <w:semiHidden/>
     <w:unhideWhenUsed/>
+    <w:uiPriority w:val="1"/>
   </w:style>
-  <w:style w:type="table" w:default="1" w:styleId="a1">
+  <w:style w:type="table" w:default="1" w:styleId="2">
     <w:name w:val="Normal Table"/>
-    <w:uiPriority w:val="99"/>
     <w:semiHidden/>
     <w:unhideWhenUsed/>
+    <w:uiPriority w:val="99"/>
     <w:tblPr>
-      <w:tblInd w:w="0" w:type="dxa"/>
       <w:tblCellMar>
         <w:top w:w="0" w:type="dxa"/>
         <w:left w:w="108" w:type="dxa"/>
@@ -5384,37 +4829,30 @@
       </w:tblCellMar>
     </w:tblPr>
   </w:style>
-  <w:style w:type="numbering" w:default="1" w:styleId="a2">
-    <w:name w:val="No List"/>
-    <w:uiPriority w:val="99"/>
-    <w:semiHidden/>
-    <w:unhideWhenUsed/>
-  </w:style>
-  <w:style w:type="paragraph" w:styleId="a3">
-    <w:name w:val="List Paragraph"/>
-    <w:basedOn w:val="a"/>
-    <w:uiPriority w:val="34"/>
+  <w:style w:type="table" w:styleId="3">
+    <w:name w:val="Table Grid"/>
+    <w:basedOn w:val="2"/>
     <w:qFormat/>
-    <w:rsid w:val="001D231D"/>
-    <w:pPr>
-      <w:ind w:firstLineChars="200" w:firstLine="420"/>
-    </w:pPr>
-  </w:style>
-  <w:style w:type="table" w:styleId="a4">
-    <w:name w:val="Table Grid"/>
-    <w:basedOn w:val="a1"/>
     <w:uiPriority w:val="39"/>
-    <w:rsid w:val="001D231D"/>
     <w:tblPr>
       <w:tblBorders>
-        <w:top w:val="single" w:sz="4" w:space="0" w:color="auto"/>
-        <w:left w:val="single" w:sz="4" w:space="0" w:color="auto"/>
-        <w:bottom w:val="single" w:sz="4" w:space="0" w:color="auto"/>
-        <w:right w:val="single" w:sz="4" w:space="0" w:color="auto"/>
-        <w:insideH w:val="single" w:sz="4" w:space="0" w:color="auto"/>
-        <w:insideV w:val="single" w:sz="4" w:space="0" w:color="auto"/>
+        <w:top w:val="single" w:color="auto" w:sz="4" w:space="0"/>
+        <w:left w:val="single" w:color="auto" w:sz="4" w:space="0"/>
+        <w:bottom w:val="single" w:color="auto" w:sz="4" w:space="0"/>
+        <w:right w:val="single" w:color="auto" w:sz="4" w:space="0"/>
+        <w:insideH w:val="single" w:color="auto" w:sz="4" w:space="0"/>
+        <w:insideV w:val="single" w:color="auto" w:sz="4" w:space="0"/>
       </w:tblBorders>
     </w:tblPr>
+  </w:style>
+  <w:style w:type="paragraph" w:styleId="5">
+    <w:name w:val="List Paragraph"/>
+    <w:basedOn w:val="1"/>
+    <w:qFormat/>
+    <w:uiPriority w:val="34"/>
+    <w:pPr>
+      <w:ind w:firstLine="420" w:firstLineChars="200"/>
+    </w:pPr>
   </w:style>
 </w:styles>
 </file>
@@ -5462,7 +4900,7 @@
     </a:clrScheme>
     <a:fontScheme name="Office">
       <a:majorFont>
-        <a:latin typeface="Calibri Light" panose="020F0302020204030204"/>
+        <a:latin typeface="Calibri Light"/>
         <a:ea typeface=""/>
         <a:cs typeface=""/>
         <a:font script="Jpan" typeface="ＭＳ ゴシック"/>
@@ -5497,7 +4935,7 @@
         <a:font script="Geor" typeface="Sylfaen"/>
       </a:majorFont>
       <a:minorFont>
-        <a:latin typeface="Calibri" panose="020F0502020204030204"/>
+        <a:latin typeface="Calibri"/>
         <a:ea typeface=""/>
         <a:cs typeface=""/>
         <a:font script="Jpan" typeface="ＭＳ 明朝"/>
@@ -5671,11 +5109,21 @@
     </a:fmtScheme>
   </a:themeElements>
   <a:objectDefaults/>
-  <a:extraClrSchemeLst/>
-  <a:extLst>
-    <a:ext uri="{05A4C25C-085E-4340-85A3-A5531E510DB2}">
-      <thm15:themeFamily xmlns:thm15="http://schemas.microsoft.com/office/thememl/2012/main" name="Office Theme" id="{62F939B6-93AF-4DB8-9C6B-D6C7DFDC589F}" vid="{4A3C46E8-61CC-4603-A589-7422A47A8E4A}"/>
-    </a:ext>
-  </a:extLst>
 </a:theme>
+</file>
+
+<file path=customXml/item1.xml><?xml version="1.0" encoding="utf-8"?>
+<s:customData xmlns="http://www.wps.cn/officeDocument/2013/wpsCustomData" xmlns:s="http://www.wps.cn/officeDocument/2013/wpsCustomData">
+  <customSectProps>
+    <customSectPr/>
+  </customSectProps>
+</s:customData>
+</file>
+
+<file path=customXml/itemProps1.xml><?xml version="1.0" encoding="utf-8"?>
+<ds:datastoreItem xmlns:ds="http://schemas.openxmlformats.org/officeDocument/2006/customXml" ds:itemID="{B1977F7D-205B-4081-913C-38D41E755F92}">
+  <ds:schemaRefs>
+    <ds:schemaRef ds:uri="http://www.wps.cn/officeDocument/2013/wpsCustomData"/>
+  </ds:schemaRefs>
+</ds:datastoreItem>
 </file>